--- a/MAIN/English/Words - English.docx
+++ b/MAIN/English/Words - English.docx
@@ -4878,7 +4878,15 @@
           <w:szCs w:val="24"/>
           <w:lang w:val="en-US"/>
         </w:rPr>
-        <w:t xml:space="preserve">topic - </w:t>
+        <w:t>topic</w:t>
+      </w:r>
+      <w:r>
+        <w:rPr>
+          <w:sz w:val="24"/>
+          <w:szCs w:val="24"/>
+          <w:lang w:val="en-US"/>
+        </w:rPr>
+        <w:t xml:space="preserve"> - </w:t>
       </w:r>
       <w:r>
         <w:rPr>
@@ -4903,7 +4911,15 @@
           <w:szCs w:val="24"/>
           <w:lang w:val="en-US"/>
         </w:rPr>
-        <w:t xml:space="preserve">situation - </w:t>
+        <w:t>situation</w:t>
+      </w:r>
+      <w:r>
+        <w:rPr>
+          <w:sz w:val="24"/>
+          <w:szCs w:val="24"/>
+          <w:lang w:val="en-US"/>
+        </w:rPr>
+        <w:t xml:space="preserve"> - </w:t>
       </w:r>
       <w:r>
         <w:rPr>
@@ -4928,7 +4944,31 @@
           <w:szCs w:val="24"/>
           <w:lang w:val="en-US"/>
         </w:rPr>
-        <w:t xml:space="preserve">on air - </w:t>
+        <w:t>on</w:t>
+      </w:r>
+      <w:r>
+        <w:rPr>
+          <w:sz w:val="24"/>
+          <w:szCs w:val="24"/>
+          <w:lang w:val="en-US"/>
+        </w:rPr>
+        <w:t xml:space="preserve"> </w:t>
+      </w:r>
+      <w:r>
+        <w:rPr>
+          <w:sz w:val="24"/>
+          <w:szCs w:val="24"/>
+          <w:lang w:val="en-US"/>
+        </w:rPr>
+        <w:t>air</w:t>
+      </w:r>
+      <w:r>
+        <w:rPr>
+          <w:sz w:val="24"/>
+          <w:szCs w:val="24"/>
+          <w:lang w:val="en-US"/>
+        </w:rPr>
+        <w:t xml:space="preserve"> - </w:t>
       </w:r>
       <w:r>
         <w:rPr>
@@ -5345,7 +5385,15 @@
           <w:szCs w:val="24"/>
           <w:lang w:val="en-US"/>
         </w:rPr>
-        <w:t xml:space="preserve">glass - </w:t>
+        <w:t>glass</w:t>
+      </w:r>
+      <w:r>
+        <w:rPr>
+          <w:sz w:val="24"/>
+          <w:szCs w:val="24"/>
+          <w:lang w:val="en-US"/>
+        </w:rPr>
+        <w:t xml:space="preserve"> - </w:t>
       </w:r>
       <w:r>
         <w:rPr>
@@ -5445,7 +5493,15 @@
           <w:szCs w:val="24"/>
           <w:lang w:val="en-US"/>
         </w:rPr>
-        <w:t xml:space="preserve">fortunately - </w:t>
+        <w:t>fortunately</w:t>
+      </w:r>
+      <w:r>
+        <w:rPr>
+          <w:sz w:val="24"/>
+          <w:szCs w:val="24"/>
+          <w:lang w:val="en-US"/>
+        </w:rPr>
+        <w:t xml:space="preserve"> - </w:t>
       </w:r>
       <w:r>
         <w:rPr>
@@ -5485,7 +5541,15 @@
           <w:szCs w:val="24"/>
           <w:lang w:val="en-US"/>
         </w:rPr>
-        <w:t xml:space="preserve">unfortunately - </w:t>
+        <w:t>unfortunately</w:t>
+      </w:r>
+      <w:r>
+        <w:rPr>
+          <w:sz w:val="24"/>
+          <w:szCs w:val="24"/>
+          <w:lang w:val="en-US"/>
+        </w:rPr>
+        <w:t xml:space="preserve"> - </w:t>
       </w:r>
       <w:r>
         <w:rPr>
@@ -5527,7 +5591,15 @@
           <w:szCs w:val="24"/>
           <w:lang w:val="en-US"/>
         </w:rPr>
-        <w:t xml:space="preserve">art - </w:t>
+        <w:t>art</w:t>
+      </w:r>
+      <w:r>
+        <w:rPr>
+          <w:sz w:val="24"/>
+          <w:szCs w:val="24"/>
+          <w:lang w:val="en-US"/>
+        </w:rPr>
+        <w:t xml:space="preserve"> - </w:t>
       </w:r>
       <w:proofErr w:type="spellStart"/>
       <w:r>
@@ -6000,7 +6072,14 @@
           <w:szCs w:val="24"/>
           <w:lang w:val="en-US"/>
         </w:rPr>
-        <w:t xml:space="preserve">collapse - </w:t>
+        <w:t>collapse</w:t>
+      </w:r>
+      <w:r>
+        <w:rPr>
+          <w:sz w:val="24"/>
+          <w:szCs w:val="24"/>
+        </w:rPr>
+        <w:t xml:space="preserve"> - </w:t>
       </w:r>
       <w:r>
         <w:rPr>
@@ -6013,7 +6092,6 @@
         <w:rPr>
           <w:sz w:val="24"/>
           <w:szCs w:val="24"/>
-          <w:lang w:val="en-US"/>
         </w:rPr>
         <w:t xml:space="preserve">, </w:t>
       </w:r>
@@ -6702,7 +6780,14 @@
           <w:szCs w:val="24"/>
           <w:lang w:val="en-US"/>
         </w:rPr>
-        <w:t xml:space="preserve">costumes - </w:t>
+        <w:t>costumes</w:t>
+      </w:r>
+      <w:r>
+        <w:rPr>
+          <w:sz w:val="24"/>
+          <w:szCs w:val="24"/>
+        </w:rPr>
+        <w:t xml:space="preserve"> - </w:t>
       </w:r>
       <w:r>
         <w:rPr>
@@ -6715,7 +6800,6 @@
         <w:rPr>
           <w:sz w:val="24"/>
           <w:szCs w:val="24"/>
-          <w:lang w:val="en-US"/>
         </w:rPr>
         <w:t xml:space="preserve">  </w:t>
       </w:r>
@@ -6726,16 +6810,22 @@
         <w:rPr>
           <w:sz w:val="24"/>
           <w:szCs w:val="24"/>
-          <w:lang w:val="en-US"/>
-        </w:rPr>
-      </w:pPr>
-      <w:r>
-        <w:rPr>
-          <w:sz w:val="24"/>
-          <w:szCs w:val="24"/>
-          <w:lang w:val="en-US"/>
-        </w:rPr>
-        <w:t xml:space="preserve">shadow - </w:t>
+        </w:rPr>
+      </w:pPr>
+      <w:r>
+        <w:rPr>
+          <w:sz w:val="24"/>
+          <w:szCs w:val="24"/>
+          <w:lang w:val="en-US"/>
+        </w:rPr>
+        <w:t>shadow</w:t>
+      </w:r>
+      <w:r>
+        <w:rPr>
+          <w:sz w:val="24"/>
+          <w:szCs w:val="24"/>
+        </w:rPr>
+        <w:t xml:space="preserve"> - </w:t>
       </w:r>
       <w:r>
         <w:rPr>
@@ -6748,7 +6838,6 @@
         <w:rPr>
           <w:sz w:val="24"/>
           <w:szCs w:val="24"/>
-          <w:lang w:val="en-US"/>
         </w:rPr>
         <w:t xml:space="preserve">         </w:t>
       </w:r>
@@ -6759,16 +6848,22 @@
         <w:rPr>
           <w:sz w:val="24"/>
           <w:szCs w:val="24"/>
-          <w:lang w:val="en-US"/>
-        </w:rPr>
-      </w:pPr>
-      <w:r>
-        <w:rPr>
-          <w:sz w:val="24"/>
-          <w:szCs w:val="24"/>
-          <w:lang w:val="en-US"/>
-        </w:rPr>
-        <w:t xml:space="preserve">darkness - </w:t>
+        </w:rPr>
+      </w:pPr>
+      <w:r>
+        <w:rPr>
+          <w:sz w:val="24"/>
+          <w:szCs w:val="24"/>
+          <w:lang w:val="en-US"/>
+        </w:rPr>
+        <w:t>darkness</w:t>
+      </w:r>
+      <w:r>
+        <w:rPr>
+          <w:sz w:val="24"/>
+          <w:szCs w:val="24"/>
+        </w:rPr>
+        <w:t xml:space="preserve"> - </w:t>
       </w:r>
       <w:r>
         <w:rPr>
@@ -6781,9 +6876,295 @@
         <w:rPr>
           <w:sz w:val="24"/>
           <w:szCs w:val="24"/>
-          <w:lang w:val="en-US"/>
         </w:rPr>
         <w:t xml:space="preserve">       </w:t>
+      </w:r>
+    </w:p>
+    <w:p>
+      <w:pPr>
+        <w:spacing w:after="40" w:line="240" w:lineRule="auto"/>
+        <w:rPr>
+          <w:sz w:val="24"/>
+          <w:szCs w:val="24"/>
+        </w:rPr>
+      </w:pPr>
+      <w:r>
+        <w:rPr>
+          <w:sz w:val="24"/>
+          <w:szCs w:val="24"/>
+          <w:lang w:val="en-US"/>
+        </w:rPr>
+        <w:t>power</w:t>
+      </w:r>
+      <w:r>
+        <w:rPr>
+          <w:sz w:val="24"/>
+          <w:szCs w:val="24"/>
+        </w:rPr>
+        <w:t xml:space="preserve"> - </w:t>
+      </w:r>
+      <w:r>
+        <w:rPr>
+          <w:sz w:val="24"/>
+          <w:szCs w:val="24"/>
+        </w:rPr>
+        <w:t>сила, власть</w:t>
+      </w:r>
+    </w:p>
+    <w:p>
+      <w:pPr>
+        <w:spacing w:after="40" w:line="240" w:lineRule="auto"/>
+        <w:rPr>
+          <w:sz w:val="24"/>
+          <w:szCs w:val="24"/>
+        </w:rPr>
+      </w:pPr>
+      <w:r>
+        <w:rPr>
+          <w:sz w:val="24"/>
+          <w:szCs w:val="24"/>
+          <w:lang w:val="en-US"/>
+        </w:rPr>
+        <w:t>punishment</w:t>
+      </w:r>
+      <w:r>
+        <w:rPr>
+          <w:sz w:val="24"/>
+          <w:szCs w:val="24"/>
+        </w:rPr>
+        <w:t xml:space="preserve"> - </w:t>
+      </w:r>
+      <w:r>
+        <w:rPr>
+          <w:sz w:val="24"/>
+          <w:szCs w:val="24"/>
+        </w:rPr>
+        <w:t>наказание</w:t>
+      </w:r>
+    </w:p>
+    <w:p>
+      <w:pPr>
+        <w:spacing w:after="40" w:line="240" w:lineRule="auto"/>
+        <w:rPr>
+          <w:sz w:val="24"/>
+          <w:szCs w:val="24"/>
+        </w:rPr>
+      </w:pPr>
+      <w:r>
+        <w:rPr>
+          <w:sz w:val="24"/>
+          <w:szCs w:val="24"/>
+          <w:lang w:val="en-US"/>
+        </w:rPr>
+        <w:t>stroke</w:t>
+      </w:r>
+      <w:r>
+        <w:rPr>
+          <w:sz w:val="24"/>
+          <w:szCs w:val="24"/>
+        </w:rPr>
+        <w:t xml:space="preserve"> - </w:t>
+      </w:r>
+      <w:r>
+        <w:rPr>
+          <w:sz w:val="24"/>
+          <w:szCs w:val="24"/>
+        </w:rPr>
+        <w:t>удар</w:t>
+      </w:r>
+    </w:p>
+    <w:p>
+      <w:pPr>
+        <w:spacing w:after="40" w:line="240" w:lineRule="auto"/>
+        <w:rPr>
+          <w:sz w:val="24"/>
+          <w:szCs w:val="24"/>
+        </w:rPr>
+      </w:pPr>
+      <w:r>
+        <w:rPr>
+          <w:sz w:val="24"/>
+          <w:szCs w:val="24"/>
+          <w:lang w:val="en-US"/>
+        </w:rPr>
+        <w:t>leg</w:t>
+      </w:r>
+      <w:r>
+        <w:rPr>
+          <w:sz w:val="24"/>
+          <w:szCs w:val="24"/>
+        </w:rPr>
+        <w:t xml:space="preserve"> - </w:t>
+      </w:r>
+      <w:r>
+        <w:rPr>
+          <w:sz w:val="24"/>
+          <w:szCs w:val="24"/>
+        </w:rPr>
+        <w:t>нога</w:t>
+      </w:r>
+    </w:p>
+    <w:p>
+      <w:pPr>
+        <w:spacing w:after="40" w:line="240" w:lineRule="auto"/>
+        <w:rPr>
+          <w:sz w:val="24"/>
+          <w:szCs w:val="24"/>
+        </w:rPr>
+      </w:pPr>
+      <w:r>
+        <w:rPr>
+          <w:sz w:val="24"/>
+          <w:szCs w:val="24"/>
+          <w:lang w:val="en-US"/>
+        </w:rPr>
+        <w:t>flame</w:t>
+      </w:r>
+      <w:r>
+        <w:rPr>
+          <w:sz w:val="24"/>
+          <w:szCs w:val="24"/>
+        </w:rPr>
+        <w:t xml:space="preserve"> - </w:t>
+      </w:r>
+      <w:r>
+        <w:rPr>
+          <w:sz w:val="24"/>
+          <w:szCs w:val="24"/>
+        </w:rPr>
+        <w:t>свеча, пламя</w:t>
+      </w:r>
+    </w:p>
+    <w:p>
+      <w:pPr>
+        <w:spacing w:after="40" w:line="240" w:lineRule="auto"/>
+        <w:rPr>
+          <w:sz w:val="24"/>
+          <w:szCs w:val="24"/>
+        </w:rPr>
+      </w:pPr>
+      <w:r>
+        <w:rPr>
+          <w:sz w:val="24"/>
+          <w:szCs w:val="24"/>
+          <w:lang w:val="en-US"/>
+        </w:rPr>
+        <w:t>subway</w:t>
+      </w:r>
+      <w:r>
+        <w:rPr>
+          <w:sz w:val="24"/>
+          <w:szCs w:val="24"/>
+        </w:rPr>
+        <w:t xml:space="preserve"> - </w:t>
+      </w:r>
+      <w:r>
+        <w:rPr>
+          <w:sz w:val="24"/>
+          <w:szCs w:val="24"/>
+        </w:rPr>
+        <w:t>метро</w:t>
+      </w:r>
+    </w:p>
+    <w:p>
+      <w:pPr>
+        <w:spacing w:after="40" w:line="240" w:lineRule="auto"/>
+        <w:rPr>
+          <w:sz w:val="24"/>
+          <w:szCs w:val="24"/>
+        </w:rPr>
+      </w:pPr>
+      <w:r>
+        <w:rPr>
+          <w:sz w:val="24"/>
+          <w:szCs w:val="24"/>
+          <w:lang w:val="en-US"/>
+        </w:rPr>
+        <w:t>amount</w:t>
+      </w:r>
+      <w:r>
+        <w:rPr>
+          <w:sz w:val="24"/>
+          <w:szCs w:val="24"/>
+        </w:rPr>
+        <w:t xml:space="preserve"> - </w:t>
+      </w:r>
+      <w:r>
+        <w:rPr>
+          <w:sz w:val="24"/>
+          <w:szCs w:val="24"/>
+        </w:rPr>
+        <w:t>количество</w:t>
+      </w:r>
+    </w:p>
+    <w:p>
+      <w:pPr>
+        <w:spacing w:after="40" w:line="240" w:lineRule="auto"/>
+        <w:rPr>
+          <w:sz w:val="24"/>
+          <w:szCs w:val="24"/>
+        </w:rPr>
+      </w:pPr>
+      <w:r>
+        <w:rPr>
+          <w:sz w:val="24"/>
+          <w:szCs w:val="24"/>
+          <w:lang w:val="en-US"/>
+        </w:rPr>
+        <w:t>noise</w:t>
+      </w:r>
+      <w:r>
+        <w:rPr>
+          <w:sz w:val="24"/>
+          <w:szCs w:val="24"/>
+        </w:rPr>
+        <w:t xml:space="preserve"> - </w:t>
+      </w:r>
+      <w:r>
+        <w:rPr>
+          <w:sz w:val="24"/>
+          <w:szCs w:val="24"/>
+        </w:rPr>
+        <w:t>шум</w:t>
+      </w:r>
+      <w:r>
+        <w:rPr>
+          <w:sz w:val="24"/>
+          <w:szCs w:val="24"/>
+        </w:rPr>
+        <w:t xml:space="preserve"> </w:t>
+      </w:r>
+    </w:p>
+    <w:p>
+      <w:pPr>
+        <w:spacing w:after="40" w:line="240" w:lineRule="auto"/>
+        <w:rPr>
+          <w:sz w:val="24"/>
+          <w:szCs w:val="24"/>
+        </w:rPr>
+      </w:pPr>
+      <w:r>
+        <w:rPr>
+          <w:sz w:val="24"/>
+          <w:szCs w:val="24"/>
+          <w:lang w:val="en-US"/>
+        </w:rPr>
+        <w:t>signature -</w:t>
+      </w:r>
+      <w:r>
+        <w:rPr>
+          <w:sz w:val="24"/>
+          <w:szCs w:val="24"/>
+          <w:lang w:val="en-US"/>
+        </w:rPr>
+        <w:t xml:space="preserve"> </w:t>
+      </w:r>
+      <w:r>
+        <w:rPr>
+          <w:sz w:val="24"/>
+          <w:szCs w:val="24"/>
+        </w:rPr>
+        <w:t>подпись</w:t>
       </w:r>
     </w:p>
     <w:p>
@@ -6808,22 +7189,30 @@
           <w:szCs w:val="24"/>
           <w:lang w:val="en-US"/>
         </w:rPr>
-        <w:t xml:space="preserve">power - </w:t>
-      </w:r>
-      <w:r>
-        <w:rPr>
-          <w:sz w:val="24"/>
-          <w:szCs w:val="24"/>
-        </w:rPr>
-        <w:t>сила, власть</w:t>
-      </w:r>
-      <w:r>
-        <w:rPr>
-          <w:sz w:val="24"/>
-          <w:szCs w:val="24"/>
-          <w:lang w:val="en-US"/>
-        </w:rPr>
-        <w:t xml:space="preserve">                                                                                </w:t>
+        <w:t xml:space="preserve">wood - </w:t>
+      </w:r>
+      <w:r>
+        <w:rPr>
+          <w:sz w:val="24"/>
+          <w:szCs w:val="24"/>
+        </w:rPr>
+        <w:t>дерево</w:t>
+      </w:r>
+      <w:r>
+        <w:rPr>
+          <w:sz w:val="24"/>
+          <w:szCs w:val="24"/>
+          <w:lang w:val="en-US"/>
+        </w:rPr>
+        <w:t xml:space="preserve"> </w:t>
+      </w:r>
+      <w:r>
+        <w:rPr>
+          <w:sz w:val="24"/>
+          <w:szCs w:val="24"/>
+          <w:lang w:val="en-US"/>
+        </w:rPr>
+        <w:t xml:space="preserve">                                                              </w:t>
       </w:r>
     </w:p>
     <w:p>
@@ -6895,7 +7284,25 @@
           <w:bCs/>
           <w:lang w:val="en-US"/>
         </w:rPr>
-        <w:t>Often Used</w:t>
+        <w:t>Often</w:t>
+      </w:r>
+      <w:r>
+        <w:rPr>
+          <w:rFonts w:asciiTheme="minorHAnsi" w:hAnsiTheme="minorHAnsi" w:cstheme="minorHAnsi"/>
+          <w:b/>
+          <w:bCs/>
+          <w:lang w:val="en-US"/>
+        </w:rPr>
+        <w:t xml:space="preserve"> </w:t>
+      </w:r>
+      <w:r>
+        <w:rPr>
+          <w:rFonts w:asciiTheme="minorHAnsi" w:hAnsiTheme="minorHAnsi" w:cstheme="minorHAnsi"/>
+          <w:b/>
+          <w:bCs/>
+          <w:lang w:val="en-US"/>
+        </w:rPr>
+        <w:t>Used</w:t>
       </w:r>
     </w:p>
     <w:p>
@@ -7670,16 +8077,22 @@
         <w:rPr>
           <w:sz w:val="24"/>
           <w:szCs w:val="24"/>
-          <w:lang w:val="en-US"/>
-        </w:rPr>
-      </w:pPr>
-      <w:r>
-        <w:rPr>
-          <w:sz w:val="24"/>
-          <w:szCs w:val="24"/>
-          <w:lang w:val="en-US"/>
-        </w:rPr>
-        <w:t xml:space="preserve">against - </w:t>
+        </w:rPr>
+      </w:pPr>
+      <w:r>
+        <w:rPr>
+          <w:sz w:val="24"/>
+          <w:szCs w:val="24"/>
+          <w:lang w:val="en-US"/>
+        </w:rPr>
+        <w:t>against</w:t>
+      </w:r>
+      <w:r>
+        <w:rPr>
+          <w:sz w:val="24"/>
+          <w:szCs w:val="24"/>
+        </w:rPr>
+        <w:t xml:space="preserve"> - </w:t>
       </w:r>
       <w:r>
         <w:rPr>
@@ -7692,7 +8105,6 @@
         <w:rPr>
           <w:sz w:val="24"/>
           <w:szCs w:val="24"/>
-          <w:lang w:val="en-US"/>
         </w:rPr>
         <w:t xml:space="preserve">, </w:t>
       </w:r>
@@ -7702,6 +8114,141 @@
           <w:szCs w:val="24"/>
         </w:rPr>
         <w:t>напротив</w:t>
+      </w:r>
+    </w:p>
+    <w:p>
+      <w:pPr>
+        <w:spacing w:after="40" w:line="240" w:lineRule="auto"/>
+        <w:rPr>
+          <w:sz w:val="24"/>
+          <w:szCs w:val="24"/>
+        </w:rPr>
+      </w:pPr>
+      <w:r>
+        <w:rPr>
+          <w:sz w:val="24"/>
+          <w:szCs w:val="24"/>
+          <w:lang w:val="en-US"/>
+        </w:rPr>
+        <w:t>then</w:t>
+      </w:r>
+      <w:r>
+        <w:rPr>
+          <w:sz w:val="24"/>
+          <w:szCs w:val="24"/>
+        </w:rPr>
+        <w:t xml:space="preserve"> - </w:t>
+      </w:r>
+      <w:r>
+        <w:rPr>
+          <w:sz w:val="24"/>
+          <w:szCs w:val="24"/>
+        </w:rPr>
+        <w:t>тогда, затем</w:t>
+      </w:r>
+    </w:p>
+    <w:p>
+      <w:pPr>
+        <w:spacing w:after="40" w:line="240" w:lineRule="auto"/>
+        <w:rPr>
+          <w:sz w:val="24"/>
+          <w:szCs w:val="24"/>
+        </w:rPr>
+      </w:pPr>
+      <w:r>
+        <w:rPr>
+          <w:sz w:val="24"/>
+          <w:szCs w:val="24"/>
+          <w:lang w:val="en-US"/>
+        </w:rPr>
+        <w:t xml:space="preserve">now - </w:t>
+      </w:r>
+      <w:r>
+        <w:rPr>
+          <w:sz w:val="24"/>
+          <w:szCs w:val="24"/>
+        </w:rPr>
+        <w:t>сейчас</w:t>
+      </w:r>
+    </w:p>
+    <w:p>
+      <w:pPr>
+        <w:spacing w:after="40" w:line="240" w:lineRule="auto"/>
+        <w:rPr>
+          <w:sz w:val="24"/>
+          <w:szCs w:val="24"/>
+        </w:rPr>
+      </w:pPr>
+      <w:r>
+        <w:rPr>
+          <w:sz w:val="24"/>
+          <w:szCs w:val="24"/>
+          <w:lang w:val="en-US"/>
+        </w:rPr>
+        <w:t xml:space="preserve">let - </w:t>
+      </w:r>
+      <w:r>
+        <w:rPr>
+          <w:sz w:val="24"/>
+          <w:szCs w:val="24"/>
+        </w:rPr>
+        <w:t>дай, давай</w:t>
+      </w:r>
+    </w:p>
+    <w:p>
+      <w:pPr>
+        <w:spacing w:after="40" w:line="240" w:lineRule="auto"/>
+        <w:rPr>
+          <w:sz w:val="24"/>
+          <w:szCs w:val="24"/>
+        </w:rPr>
+      </w:pPr>
+      <w:r>
+        <w:rPr>
+          <w:sz w:val="24"/>
+          <w:szCs w:val="24"/>
+          <w:lang w:val="en-US"/>
+        </w:rPr>
+        <w:t xml:space="preserve">try - </w:t>
+      </w:r>
+      <w:r>
+        <w:rPr>
+          <w:sz w:val="24"/>
+          <w:szCs w:val="24"/>
+        </w:rPr>
+        <w:t>пытаться, стараться</w:t>
+      </w:r>
+    </w:p>
+    <w:p>
+      <w:pPr>
+        <w:spacing w:after="40" w:line="240" w:lineRule="auto"/>
+        <w:rPr>
+          <w:sz w:val="24"/>
+          <w:szCs w:val="24"/>
+        </w:rPr>
+      </w:pPr>
+      <w:r>
+        <w:rPr>
+          <w:sz w:val="24"/>
+          <w:szCs w:val="24"/>
+          <w:lang w:val="en-US"/>
+        </w:rPr>
+        <w:t>soon</w:t>
+      </w:r>
+      <w:r>
+        <w:rPr>
+          <w:sz w:val="24"/>
+          <w:szCs w:val="24"/>
+          <w:lang w:val="en-US"/>
+        </w:rPr>
+        <w:t xml:space="preserve"> - </w:t>
+      </w:r>
+      <w:r>
+        <w:rPr>
+          <w:sz w:val="24"/>
+          <w:szCs w:val="24"/>
+        </w:rPr>
+        <w:t>скоро</w:t>
       </w:r>
     </w:p>
     <w:p>
@@ -9417,15 +9964,15 @@
         <w:rPr>
           <w:sz w:val="24"/>
           <w:szCs w:val="24"/>
-          <w:lang w:val="en-US"/>
-        </w:rPr>
-      </w:pPr>
-      <w:r>
-        <w:rPr>
-          <w:sz w:val="24"/>
-          <w:szCs w:val="24"/>
-          <w:lang w:val="en-US"/>
-        </w:rPr>
+        </w:rPr>
+      </w:pPr>
+      <w:r>
+        <w:rPr>
+          <w:sz w:val="24"/>
+          <w:szCs w:val="24"/>
+          <w:lang w:val="en-US"/>
+        </w:rPr>
+        <w:lastRenderedPageBreak/>
         <w:t>mess</w:t>
       </w:r>
       <w:r>
@@ -9460,28 +10007,79 @@
     </w:p>
     <w:p>
       <w:pPr>
-        <w:spacing w:before="40" w:after="40" w:line="240" w:lineRule="auto"/>
-        <w:rPr>
-          <w:sz w:val="24"/>
-          <w:szCs w:val="24"/>
-        </w:rPr>
-      </w:pPr>
-    </w:p>
-    <w:p>
-      <w:pPr>
-        <w:spacing w:before="40" w:after="40" w:line="240" w:lineRule="auto"/>
-        <w:rPr>
-          <w:sz w:val="24"/>
-          <w:szCs w:val="24"/>
-        </w:rPr>
-      </w:pPr>
-    </w:p>
-    <w:p>
-      <w:pPr>
-        <w:spacing w:before="40" w:after="40" w:line="240" w:lineRule="auto"/>
-        <w:rPr>
-          <w:sz w:val="24"/>
-          <w:szCs w:val="24"/>
+        <w:spacing w:after="40" w:line="240" w:lineRule="auto"/>
+        <w:rPr>
+          <w:sz w:val="24"/>
+          <w:szCs w:val="24"/>
+          <w:lang w:val="en-US"/>
+        </w:rPr>
+      </w:pPr>
+      <w:r>
+        <w:rPr>
+          <w:sz w:val="24"/>
+          <w:szCs w:val="24"/>
+          <w:lang w:val="en-US"/>
+        </w:rPr>
+        <w:t xml:space="preserve">come back - </w:t>
+      </w:r>
+      <w:r>
+        <w:rPr>
+          <w:sz w:val="24"/>
+          <w:szCs w:val="24"/>
+        </w:rPr>
+        <w:t>возвращаться</w:t>
+      </w:r>
+      <w:r>
+        <w:rPr>
+          <w:sz w:val="24"/>
+          <w:szCs w:val="24"/>
+          <w:lang w:val="en-US"/>
+        </w:rPr>
+        <w:t xml:space="preserve"> </w:t>
+      </w:r>
+      <w:r>
+        <w:rPr>
+          <w:sz w:val="24"/>
+          <w:szCs w:val="24"/>
+        </w:rPr>
+        <w:t>назад</w:t>
+      </w:r>
+      <w:r>
+        <w:rPr>
+          <w:sz w:val="24"/>
+          <w:szCs w:val="24"/>
+          <w:lang w:val="en-US"/>
+        </w:rPr>
+        <w:t xml:space="preserve"> </w:t>
+      </w:r>
+    </w:p>
+    <w:p>
+      <w:pPr>
+        <w:spacing w:before="40" w:after="40" w:line="240" w:lineRule="auto"/>
+        <w:rPr>
+          <w:sz w:val="24"/>
+          <w:szCs w:val="24"/>
+          <w:lang w:val="en-US"/>
+        </w:rPr>
+      </w:pPr>
+    </w:p>
+    <w:p>
+      <w:pPr>
+        <w:spacing w:before="40" w:after="40" w:line="240" w:lineRule="auto"/>
+        <w:rPr>
+          <w:sz w:val="24"/>
+          <w:szCs w:val="24"/>
+          <w:lang w:val="en-US"/>
+        </w:rPr>
+      </w:pPr>
+    </w:p>
+    <w:p>
+      <w:pPr>
+        <w:spacing w:before="40" w:after="40" w:line="240" w:lineRule="auto"/>
+        <w:rPr>
+          <w:sz w:val="24"/>
+          <w:szCs w:val="24"/>
+          <w:lang w:val="en-US"/>
         </w:rPr>
         <w:sectPr>
           <w:type w:val="continuous"/>
@@ -9504,6 +10102,7 @@
           <w:rFonts w:asciiTheme="minorHAnsi" w:hAnsiTheme="minorHAnsi" w:cstheme="minorHAnsi"/>
           <w:b/>
           <w:bCs/>
+          <w:lang w:val="en-US"/>
         </w:rPr>
       </w:pPr>
       <w:r>
@@ -9520,6 +10119,7 @@
           <w:rFonts w:asciiTheme="minorHAnsi" w:hAnsiTheme="minorHAnsi" w:cstheme="minorHAnsi"/>
           <w:b/>
           <w:bCs/>
+          <w:lang w:val="en-US"/>
         </w:rPr>
         <w:t xml:space="preserve"> </w:t>
       </w:r>
@@ -9542,6 +10142,7 @@
         <w:rPr>
           <w:sz w:val="24"/>
           <w:szCs w:val="24"/>
+          <w:lang w:val="en-US"/>
         </w:rPr>
         <w:sectPr>
           <w:type w:val="continuous"/>
@@ -9585,37 +10186,6 @@
     </w:p>
     <w:p>
       <w:pPr>
-        <w:spacing w:before="40" w:after="40" w:line="240" w:lineRule="auto"/>
-        <w:rPr>
-          <w:sz w:val="24"/>
-          <w:szCs w:val="24"/>
-        </w:rPr>
-      </w:pPr>
-      <w:r>
-        <w:rPr>
-          <w:sz w:val="24"/>
-          <w:szCs w:val="24"/>
-          <w:lang w:val="en-US"/>
-        </w:rPr>
-        <w:t>know</w:t>
-      </w:r>
-      <w:r>
-        <w:rPr>
-          <w:sz w:val="24"/>
-          <w:szCs w:val="24"/>
-        </w:rPr>
-        <w:t xml:space="preserve"> - </w:t>
-      </w:r>
-      <w:r>
-        <w:rPr>
-          <w:sz w:val="24"/>
-          <w:szCs w:val="24"/>
-        </w:rPr>
-        <w:t>знать</w:t>
-      </w:r>
-    </w:p>
-    <w:p>
-      <w:pPr>
         <w:spacing w:after="40" w:line="240" w:lineRule="auto"/>
         <w:rPr>
           <w:sz w:val="24"/>
@@ -9690,7 +10260,6 @@
           <w:szCs w:val="24"/>
           <w:lang w:val="en-US"/>
         </w:rPr>
-        <w:lastRenderedPageBreak/>
         <w:t>want</w:t>
       </w:r>
       <w:r>
@@ -11822,7 +12391,6 @@
         <w:rPr>
           <w:sz w:val="24"/>
           <w:szCs w:val="24"/>
-          <w:lang w:val="en-US"/>
         </w:rPr>
       </w:pPr>
       <w:r>
@@ -11837,7 +12405,6 @@
         <w:rPr>
           <w:sz w:val="24"/>
           <w:szCs w:val="24"/>
-          <w:lang w:val="en-US"/>
         </w:rPr>
         <w:t xml:space="preserve"> - </w:t>
       </w:r>
@@ -11857,7 +12424,6 @@
         <w:rPr>
           <w:sz w:val="24"/>
           <w:szCs w:val="24"/>
-          <w:lang w:val="en-US"/>
         </w:rPr>
       </w:pPr>
       <w:r>
@@ -11872,7 +12438,6 @@
         <w:rPr>
           <w:sz w:val="24"/>
           <w:szCs w:val="24"/>
-          <w:lang w:val="en-US"/>
         </w:rPr>
         <w:t xml:space="preserve"> - </w:t>
       </w:r>
@@ -11890,7 +12455,6 @@
         <w:rPr>
           <w:sz w:val="24"/>
           <w:szCs w:val="24"/>
-          <w:lang w:val="en-US"/>
         </w:rPr>
       </w:pPr>
       <w:r>
@@ -11905,7 +12469,6 @@
         <w:rPr>
           <w:sz w:val="24"/>
           <w:szCs w:val="24"/>
-          <w:lang w:val="en-US"/>
         </w:rPr>
         <w:t xml:space="preserve"> </w:t>
       </w:r>
@@ -11913,7 +12476,6 @@
         <w:rPr>
           <w:sz w:val="24"/>
           <w:szCs w:val="24"/>
-          <w:lang w:val="en-US"/>
         </w:rPr>
         <w:t>–</w:t>
       </w:r>
@@ -11921,7 +12483,6 @@
         <w:rPr>
           <w:sz w:val="24"/>
           <w:szCs w:val="24"/>
-          <w:lang w:val="en-US"/>
         </w:rPr>
         <w:t xml:space="preserve"> </w:t>
       </w:r>
@@ -11949,7 +12510,14 @@
           <w:szCs w:val="24"/>
           <w:lang w:val="en-US"/>
         </w:rPr>
-        <w:t xml:space="preserve">locate </w:t>
+        <w:t>locate</w:t>
+      </w:r>
+      <w:r>
+        <w:rPr>
+          <w:sz w:val="24"/>
+          <w:szCs w:val="24"/>
+        </w:rPr>
+        <w:t xml:space="preserve"> </w:t>
       </w:r>
       <w:r>
         <w:rPr>
@@ -11962,7 +12530,6 @@
         <w:rPr>
           <w:sz w:val="24"/>
           <w:szCs w:val="24"/>
-          <w:lang w:val="en-US"/>
         </w:rPr>
         <w:t xml:space="preserve"> </w:t>
       </w:r>
@@ -11988,7 +12555,14 @@
           <w:szCs w:val="24"/>
           <w:lang w:val="en-US"/>
         </w:rPr>
-        <w:t>discard -</w:t>
+        <w:t>discard</w:t>
+      </w:r>
+      <w:r>
+        <w:rPr>
+          <w:sz w:val="24"/>
+          <w:szCs w:val="24"/>
+        </w:rPr>
+        <w:t xml:space="preserve"> -</w:t>
       </w:r>
       <w:r>
         <w:rPr>
@@ -12012,6 +12586,37 @@
           <w:szCs w:val="24"/>
           <w:lang w:val="en-US"/>
         </w:rPr>
+        <w:t>deny</w:t>
+      </w:r>
+      <w:r>
+        <w:rPr>
+          <w:sz w:val="24"/>
+          <w:szCs w:val="24"/>
+        </w:rPr>
+        <w:t xml:space="preserve"> - </w:t>
+      </w:r>
+      <w:r>
+        <w:rPr>
+          <w:sz w:val="24"/>
+          <w:szCs w:val="24"/>
+        </w:rPr>
+        <w:t>отрицать</w:t>
+      </w:r>
+    </w:p>
+    <w:p>
+      <w:pPr>
+        <w:spacing w:after="40" w:line="240" w:lineRule="auto"/>
+        <w:rPr>
+          <w:sz w:val="24"/>
+          <w:szCs w:val="24"/>
+        </w:rPr>
+      </w:pPr>
+      <w:r>
+        <w:rPr>
+          <w:sz w:val="24"/>
+          <w:szCs w:val="24"/>
+          <w:lang w:val="en-US"/>
+        </w:rPr>
         <w:t>puke</w:t>
       </w:r>
       <w:r>
@@ -12195,16 +12800,22 @@
         <w:rPr>
           <w:sz w:val="24"/>
           <w:szCs w:val="24"/>
-          <w:lang w:val="en-US"/>
-        </w:rPr>
-      </w:pPr>
-      <w:r>
-        <w:rPr>
-          <w:sz w:val="24"/>
-          <w:szCs w:val="24"/>
-          <w:lang w:val="en-US"/>
-        </w:rPr>
-        <w:t xml:space="preserve">remember - </w:t>
+        </w:rPr>
+      </w:pPr>
+      <w:r>
+        <w:rPr>
+          <w:sz w:val="24"/>
+          <w:szCs w:val="24"/>
+          <w:lang w:val="en-US"/>
+        </w:rPr>
+        <w:t>remember</w:t>
+      </w:r>
+      <w:r>
+        <w:rPr>
+          <w:sz w:val="24"/>
+          <w:szCs w:val="24"/>
+        </w:rPr>
+        <w:t xml:space="preserve"> - </w:t>
       </w:r>
       <w:r>
         <w:rPr>
@@ -12222,6 +12833,355 @@
           <w:szCs w:val="24"/>
         </w:rPr>
       </w:pPr>
+      <w:r>
+        <w:rPr>
+          <w:sz w:val="24"/>
+          <w:szCs w:val="24"/>
+          <w:lang w:val="en-US"/>
+        </w:rPr>
+        <w:t>visit</w:t>
+      </w:r>
+      <w:r>
+        <w:rPr>
+          <w:sz w:val="24"/>
+          <w:szCs w:val="24"/>
+        </w:rPr>
+        <w:t xml:space="preserve"> - </w:t>
+      </w:r>
+      <w:r>
+        <w:rPr>
+          <w:sz w:val="24"/>
+          <w:szCs w:val="24"/>
+        </w:rPr>
+        <w:t>по</w:t>
+      </w:r>
+      <w:r>
+        <w:rPr>
+          <w:sz w:val="24"/>
+          <w:szCs w:val="24"/>
+        </w:rPr>
+        <w:t>сещать</w:t>
+      </w:r>
+    </w:p>
+    <w:p>
+      <w:pPr>
+        <w:spacing w:after="40" w:line="240" w:lineRule="auto"/>
+        <w:rPr>
+          <w:sz w:val="24"/>
+          <w:szCs w:val="24"/>
+        </w:rPr>
+      </w:pPr>
+      <w:r>
+        <w:rPr>
+          <w:sz w:val="24"/>
+          <w:szCs w:val="24"/>
+          <w:lang w:val="en-US"/>
+        </w:rPr>
+        <w:t>ident</w:t>
+      </w:r>
+      <w:r>
+        <w:rPr>
+          <w:sz w:val="24"/>
+          <w:szCs w:val="24"/>
+        </w:rPr>
+        <w:t xml:space="preserve"> - </w:t>
+      </w:r>
+      <w:proofErr w:type="spellStart"/>
+      <w:r>
+        <w:rPr>
+          <w:sz w:val="24"/>
+          <w:szCs w:val="24"/>
+        </w:rPr>
+        <w:t>индентифицировать</w:t>
+      </w:r>
+      <w:proofErr w:type="spellEnd"/>
+    </w:p>
+    <w:p>
+      <w:pPr>
+        <w:spacing w:after="40" w:line="240" w:lineRule="auto"/>
+        <w:rPr>
+          <w:sz w:val="24"/>
+          <w:szCs w:val="24"/>
+        </w:rPr>
+      </w:pPr>
+      <w:r>
+        <w:rPr>
+          <w:sz w:val="24"/>
+          <w:szCs w:val="24"/>
+          <w:lang w:val="en-US"/>
+        </w:rPr>
+        <w:t>reveal</w:t>
+      </w:r>
+      <w:r>
+        <w:rPr>
+          <w:sz w:val="24"/>
+          <w:szCs w:val="24"/>
+        </w:rPr>
+        <w:t xml:space="preserve"> - </w:t>
+      </w:r>
+      <w:r>
+        <w:rPr>
+          <w:sz w:val="24"/>
+          <w:szCs w:val="24"/>
+        </w:rPr>
+        <w:t>разоблачать, показывать</w:t>
+      </w:r>
+    </w:p>
+    <w:p>
+      <w:pPr>
+        <w:spacing w:after="40" w:line="240" w:lineRule="auto"/>
+        <w:rPr>
+          <w:sz w:val="24"/>
+          <w:szCs w:val="24"/>
+        </w:rPr>
+      </w:pPr>
+      <w:r>
+        <w:rPr>
+          <w:sz w:val="24"/>
+          <w:szCs w:val="24"/>
+          <w:lang w:val="en-US"/>
+        </w:rPr>
+        <w:t>extinguish</w:t>
+      </w:r>
+      <w:r>
+        <w:rPr>
+          <w:sz w:val="24"/>
+          <w:szCs w:val="24"/>
+        </w:rPr>
+        <w:t xml:space="preserve"> - </w:t>
+      </w:r>
+      <w:r>
+        <w:rPr>
+          <w:sz w:val="24"/>
+          <w:szCs w:val="24"/>
+        </w:rPr>
+        <w:t>тушить</w:t>
+      </w:r>
+    </w:p>
+    <w:p>
+      <w:pPr>
+        <w:spacing w:after="40" w:line="240" w:lineRule="auto"/>
+        <w:rPr>
+          <w:sz w:val="24"/>
+          <w:szCs w:val="24"/>
+        </w:rPr>
+      </w:pPr>
+      <w:r>
+        <w:rPr>
+          <w:sz w:val="24"/>
+          <w:szCs w:val="24"/>
+          <w:lang w:val="en-US"/>
+        </w:rPr>
+        <w:t>greeting</w:t>
+      </w:r>
+      <w:r>
+        <w:rPr>
+          <w:sz w:val="24"/>
+          <w:szCs w:val="24"/>
+        </w:rPr>
+        <w:t xml:space="preserve"> - </w:t>
+      </w:r>
+      <w:proofErr w:type="spellStart"/>
+      <w:r>
+        <w:rPr>
+          <w:sz w:val="24"/>
+          <w:szCs w:val="24"/>
+        </w:rPr>
+        <w:t>привецтвовать</w:t>
+      </w:r>
+      <w:proofErr w:type="spellEnd"/>
+    </w:p>
+    <w:p>
+      <w:pPr>
+        <w:spacing w:after="40" w:line="240" w:lineRule="auto"/>
+        <w:rPr>
+          <w:sz w:val="24"/>
+          <w:szCs w:val="24"/>
+        </w:rPr>
+      </w:pPr>
+      <w:r>
+        <w:rPr>
+          <w:sz w:val="24"/>
+          <w:szCs w:val="24"/>
+          <w:lang w:val="en-US"/>
+        </w:rPr>
+        <w:t>consideration</w:t>
+      </w:r>
+      <w:r>
+        <w:rPr>
+          <w:sz w:val="24"/>
+          <w:szCs w:val="24"/>
+        </w:rPr>
+        <w:t xml:space="preserve"> - </w:t>
+      </w:r>
+      <w:proofErr w:type="spellStart"/>
+      <w:r>
+        <w:rPr>
+          <w:sz w:val="24"/>
+          <w:szCs w:val="24"/>
+        </w:rPr>
+        <w:t>разсмотрение</w:t>
+      </w:r>
+      <w:proofErr w:type="spellEnd"/>
+    </w:p>
+    <w:p>
+      <w:pPr>
+        <w:spacing w:after="40" w:line="240" w:lineRule="auto"/>
+        <w:rPr>
+          <w:sz w:val="24"/>
+          <w:szCs w:val="24"/>
+        </w:rPr>
+      </w:pPr>
+      <w:r>
+        <w:rPr>
+          <w:sz w:val="24"/>
+          <w:szCs w:val="24"/>
+          <w:lang w:val="en-US"/>
+        </w:rPr>
+        <w:t>retrain</w:t>
+      </w:r>
+      <w:r>
+        <w:rPr>
+          <w:sz w:val="24"/>
+          <w:szCs w:val="24"/>
+        </w:rPr>
+        <w:t xml:space="preserve"> - </w:t>
+      </w:r>
+      <w:proofErr w:type="spellStart"/>
+      <w:r>
+        <w:rPr>
+          <w:sz w:val="24"/>
+          <w:szCs w:val="24"/>
+        </w:rPr>
+        <w:t>преподготовить</w:t>
+      </w:r>
+      <w:proofErr w:type="spellEnd"/>
+    </w:p>
+    <w:p>
+      <w:pPr>
+        <w:spacing w:after="40" w:line="240" w:lineRule="auto"/>
+        <w:rPr>
+          <w:sz w:val="24"/>
+          <w:szCs w:val="24"/>
+        </w:rPr>
+      </w:pPr>
+      <w:r>
+        <w:rPr>
+          <w:sz w:val="24"/>
+          <w:szCs w:val="24"/>
+          <w:lang w:val="en-US"/>
+        </w:rPr>
+        <w:t>broadcast</w:t>
+      </w:r>
+      <w:r>
+        <w:rPr>
+          <w:sz w:val="24"/>
+          <w:szCs w:val="24"/>
+        </w:rPr>
+        <w:t xml:space="preserve"> - </w:t>
+      </w:r>
+      <w:r>
+        <w:rPr>
+          <w:sz w:val="24"/>
+          <w:szCs w:val="24"/>
+        </w:rPr>
+        <w:t>тра</w:t>
+      </w:r>
+      <w:r>
+        <w:rPr>
+          <w:sz w:val="24"/>
+          <w:szCs w:val="24"/>
+        </w:rPr>
+        <w:t>нслировать</w:t>
+      </w:r>
+    </w:p>
+    <w:p>
+      <w:pPr>
+        <w:spacing w:after="40" w:line="240" w:lineRule="auto"/>
+        <w:rPr>
+          <w:sz w:val="24"/>
+          <w:szCs w:val="24"/>
+        </w:rPr>
+      </w:pPr>
+      <w:r>
+        <w:rPr>
+          <w:sz w:val="24"/>
+          <w:szCs w:val="24"/>
+          <w:lang w:val="en-US"/>
+        </w:rPr>
+        <w:t>reply</w:t>
+      </w:r>
+      <w:r>
+        <w:rPr>
+          <w:sz w:val="24"/>
+          <w:szCs w:val="24"/>
+        </w:rPr>
+        <w:t xml:space="preserve"> - </w:t>
+      </w:r>
+      <w:r>
+        <w:rPr>
+          <w:sz w:val="24"/>
+          <w:szCs w:val="24"/>
+        </w:rPr>
+        <w:t>ответить</w:t>
+      </w:r>
+    </w:p>
+    <w:p>
+      <w:pPr>
+        <w:spacing w:after="40" w:line="240" w:lineRule="auto"/>
+        <w:rPr>
+          <w:sz w:val="24"/>
+          <w:szCs w:val="24"/>
+          <w:lang w:val="en-US"/>
+        </w:rPr>
+      </w:pPr>
+      <w:r>
+        <w:rPr>
+          <w:sz w:val="24"/>
+          <w:szCs w:val="24"/>
+          <w:lang w:val="en-US"/>
+        </w:rPr>
+        <w:t>chop</w:t>
+      </w:r>
+      <w:r>
+        <w:rPr>
+          <w:sz w:val="24"/>
+          <w:szCs w:val="24"/>
+        </w:rPr>
+        <w:t xml:space="preserve"> - </w:t>
+      </w:r>
+      <w:r>
+        <w:rPr>
+          <w:sz w:val="24"/>
+          <w:szCs w:val="24"/>
+        </w:rPr>
+        <w:t>рубить, нарезать</w:t>
+      </w:r>
+    </w:p>
+    <w:p>
+      <w:pPr>
+        <w:spacing w:after="40" w:line="240" w:lineRule="auto"/>
+        <w:rPr>
+          <w:sz w:val="24"/>
+          <w:szCs w:val="24"/>
+          <w:lang w:val="en-US"/>
+        </w:rPr>
+      </w:pPr>
+      <w:r>
+        <w:rPr>
+          <w:sz w:val="24"/>
+          <w:szCs w:val="24"/>
+          <w:lang w:val="en-US"/>
+        </w:rPr>
+        <w:t xml:space="preserve">hurt - </w:t>
+      </w:r>
+      <w:r>
+        <w:rPr>
+          <w:sz w:val="24"/>
+          <w:szCs w:val="24"/>
+        </w:rPr>
+        <w:t>повредили</w:t>
+      </w:r>
     </w:p>
     <w:p>
       <w:pPr>
@@ -12369,7 +13329,6 @@
           <w:rFonts w:asciiTheme="minorHAnsi" w:hAnsiTheme="minorHAnsi" w:cstheme="minorHAnsi"/>
           <w:b/>
           <w:bCs/>
-          <w:lang w:val="en-US"/>
         </w:rPr>
       </w:pPr>
       <w:r>
@@ -12386,7 +13345,6 @@
           <w:rFonts w:asciiTheme="minorHAnsi" w:hAnsiTheme="minorHAnsi" w:cstheme="minorHAnsi"/>
           <w:b/>
           <w:bCs/>
-          <w:lang w:val="en-US"/>
         </w:rPr>
         <w:t xml:space="preserve"> </w:t>
       </w:r>
@@ -12406,7 +13364,6 @@
         <w:rPr>
           <w:sz w:val="24"/>
           <w:szCs w:val="24"/>
-          <w:lang w:val="en-US"/>
         </w:rPr>
         <w:sectPr>
           <w:type w:val="continuous"/>
@@ -13780,6 +14737,7 @@
           <w:szCs w:val="24"/>
           <w:lang w:val="en-US"/>
         </w:rPr>
+        <w:lastRenderedPageBreak/>
         <w:t xml:space="preserve">eat - </w:t>
       </w:r>
       <w:r>
@@ -14772,7 +15730,6 @@
           <w:szCs w:val="24"/>
           <w:lang w:val="en-US"/>
         </w:rPr>
-        <w:lastRenderedPageBreak/>
         <w:t>week</w:t>
       </w:r>
       <w:r>
@@ -16182,6 +17139,474 @@
           <w:szCs w:val="24"/>
           <w:lang w:val="en-US"/>
         </w:rPr>
+        <w:t>long</w:t>
+      </w:r>
+      <w:r>
+        <w:rPr>
+          <w:sz w:val="24"/>
+          <w:szCs w:val="24"/>
+        </w:rPr>
+        <w:t xml:space="preserve"> - </w:t>
+      </w:r>
+      <w:r>
+        <w:rPr>
+          <w:sz w:val="24"/>
+          <w:szCs w:val="24"/>
+        </w:rPr>
+        <w:t>долгий</w:t>
+      </w:r>
+    </w:p>
+    <w:p>
+      <w:pPr>
+        <w:spacing w:after="40" w:line="240" w:lineRule="auto"/>
+        <w:rPr>
+          <w:sz w:val="24"/>
+          <w:szCs w:val="24"/>
+        </w:rPr>
+      </w:pPr>
+      <w:r>
+        <w:rPr>
+          <w:sz w:val="24"/>
+          <w:szCs w:val="24"/>
+          <w:lang w:val="en-US"/>
+        </w:rPr>
+        <w:t>round</w:t>
+      </w:r>
+      <w:r>
+        <w:rPr>
+          <w:sz w:val="24"/>
+          <w:szCs w:val="24"/>
+        </w:rPr>
+        <w:t xml:space="preserve"> - </w:t>
+      </w:r>
+      <w:proofErr w:type="spellStart"/>
+      <w:r>
+        <w:rPr>
+          <w:sz w:val="24"/>
+          <w:szCs w:val="24"/>
+        </w:rPr>
+        <w:t>груглый</w:t>
+      </w:r>
+      <w:proofErr w:type="spellEnd"/>
+    </w:p>
+    <w:p>
+      <w:pPr>
+        <w:spacing w:after="40" w:line="240" w:lineRule="auto"/>
+        <w:rPr>
+          <w:sz w:val="24"/>
+          <w:szCs w:val="24"/>
+        </w:rPr>
+      </w:pPr>
+      <w:r>
+        <w:rPr>
+          <w:sz w:val="24"/>
+          <w:szCs w:val="24"/>
+          <w:lang w:val="en-US"/>
+        </w:rPr>
+        <w:t>bad</w:t>
+      </w:r>
+      <w:r>
+        <w:rPr>
+          <w:sz w:val="24"/>
+          <w:szCs w:val="24"/>
+        </w:rPr>
+        <w:t xml:space="preserve"> - </w:t>
+      </w:r>
+      <w:r>
+        <w:rPr>
+          <w:sz w:val="24"/>
+          <w:szCs w:val="24"/>
+        </w:rPr>
+        <w:t>плохой</w:t>
+      </w:r>
+    </w:p>
+    <w:p>
+      <w:pPr>
+        <w:spacing w:after="40" w:line="240" w:lineRule="auto"/>
+        <w:rPr>
+          <w:sz w:val="24"/>
+          <w:szCs w:val="24"/>
+        </w:rPr>
+      </w:pPr>
+      <w:r>
+        <w:rPr>
+          <w:sz w:val="24"/>
+          <w:szCs w:val="24"/>
+          <w:lang w:val="en-US"/>
+        </w:rPr>
+        <w:t>beautiful</w:t>
+      </w:r>
+      <w:r>
+        <w:rPr>
+          <w:sz w:val="24"/>
+          <w:szCs w:val="24"/>
+        </w:rPr>
+        <w:t xml:space="preserve"> - </w:t>
+      </w:r>
+      <w:r>
+        <w:rPr>
+          <w:sz w:val="24"/>
+          <w:szCs w:val="24"/>
+        </w:rPr>
+        <w:t>красивый</w:t>
+      </w:r>
+    </w:p>
+    <w:p>
+      <w:pPr>
+        <w:spacing w:after="40" w:line="240" w:lineRule="auto"/>
+        <w:rPr>
+          <w:sz w:val="24"/>
+          <w:szCs w:val="24"/>
+        </w:rPr>
+      </w:pPr>
+      <w:r>
+        <w:rPr>
+          <w:sz w:val="24"/>
+          <w:szCs w:val="24"/>
+          <w:lang w:val="en-US"/>
+        </w:rPr>
+        <w:t>strong</w:t>
+      </w:r>
+      <w:r>
+        <w:rPr>
+          <w:sz w:val="24"/>
+          <w:szCs w:val="24"/>
+        </w:rPr>
+        <w:t xml:space="preserve"> - </w:t>
+      </w:r>
+      <w:r>
+        <w:rPr>
+          <w:sz w:val="24"/>
+          <w:szCs w:val="24"/>
+        </w:rPr>
+        <w:t>сильный</w:t>
+      </w:r>
+    </w:p>
+    <w:p>
+      <w:pPr>
+        <w:spacing w:after="40" w:line="240" w:lineRule="auto"/>
+        <w:rPr>
+          <w:sz w:val="24"/>
+          <w:szCs w:val="24"/>
+          <w:lang w:val="en-US"/>
+        </w:rPr>
+      </w:pPr>
+      <w:r>
+        <w:rPr>
+          <w:sz w:val="24"/>
+          <w:szCs w:val="24"/>
+          <w:lang w:val="en-US"/>
+        </w:rPr>
+        <w:t xml:space="preserve">difficult - </w:t>
+      </w:r>
+      <w:r>
+        <w:rPr>
+          <w:sz w:val="24"/>
+          <w:szCs w:val="24"/>
+        </w:rPr>
+        <w:t>сложный</w:t>
+      </w:r>
+    </w:p>
+    <w:p>
+      <w:pPr>
+        <w:spacing w:after="40" w:line="240" w:lineRule="auto"/>
+        <w:rPr>
+          <w:sz w:val="24"/>
+          <w:szCs w:val="24"/>
+          <w:lang w:val="en-US"/>
+        </w:rPr>
+      </w:pPr>
+      <w:r>
+        <w:rPr>
+          <w:sz w:val="24"/>
+          <w:szCs w:val="24"/>
+          <w:lang w:val="en-US"/>
+        </w:rPr>
+        <w:t xml:space="preserve">better - </w:t>
+      </w:r>
+      <w:r>
+        <w:rPr>
+          <w:sz w:val="24"/>
+          <w:szCs w:val="24"/>
+        </w:rPr>
+        <w:t>лучше</w:t>
+      </w:r>
+    </w:p>
+    <w:p>
+      <w:pPr>
+        <w:spacing w:after="40" w:line="240" w:lineRule="auto"/>
+        <w:rPr>
+          <w:sz w:val="24"/>
+          <w:szCs w:val="24"/>
+          <w:lang w:val="en-US"/>
+        </w:rPr>
+      </w:pPr>
+      <w:r>
+        <w:rPr>
+          <w:sz w:val="24"/>
+          <w:szCs w:val="24"/>
+          <w:lang w:val="en-US"/>
+        </w:rPr>
+        <w:t xml:space="preserve">wealthy - </w:t>
+      </w:r>
+      <w:r>
+        <w:rPr>
+          <w:sz w:val="24"/>
+          <w:szCs w:val="24"/>
+        </w:rPr>
+        <w:t>богатый</w:t>
+      </w:r>
+    </w:p>
+    <w:p>
+      <w:pPr>
+        <w:spacing w:after="40" w:line="240" w:lineRule="auto"/>
+        <w:rPr>
+          <w:sz w:val="24"/>
+          <w:szCs w:val="24"/>
+          <w:lang w:val="en-US"/>
+        </w:rPr>
+      </w:pPr>
+      <w:r>
+        <w:rPr>
+          <w:sz w:val="24"/>
+          <w:szCs w:val="24"/>
+          <w:lang w:val="en-US"/>
+        </w:rPr>
+        <w:t xml:space="preserve">sick - </w:t>
+      </w:r>
+      <w:r>
+        <w:rPr>
+          <w:sz w:val="24"/>
+          <w:szCs w:val="24"/>
+        </w:rPr>
+        <w:t>больной</w:t>
+      </w:r>
+    </w:p>
+    <w:p>
+      <w:pPr>
+        <w:spacing w:after="40" w:line="240" w:lineRule="auto"/>
+        <w:rPr>
+          <w:sz w:val="24"/>
+          <w:szCs w:val="24"/>
+          <w:lang w:val="en-US"/>
+        </w:rPr>
+      </w:pPr>
+      <w:r>
+        <w:rPr>
+          <w:sz w:val="24"/>
+          <w:szCs w:val="24"/>
+          <w:lang w:val="en-US"/>
+        </w:rPr>
+        <w:t xml:space="preserve">kind - </w:t>
+      </w:r>
+      <w:r>
+        <w:rPr>
+          <w:sz w:val="24"/>
+          <w:szCs w:val="24"/>
+        </w:rPr>
+        <w:t>добрый</w:t>
+      </w:r>
+    </w:p>
+    <w:p>
+      <w:pPr>
+        <w:spacing w:after="40" w:line="240" w:lineRule="auto"/>
+        <w:rPr>
+          <w:sz w:val="24"/>
+          <w:szCs w:val="24"/>
+          <w:lang w:val="en-US"/>
+        </w:rPr>
+      </w:pPr>
+      <w:r>
+        <w:rPr>
+          <w:sz w:val="24"/>
+          <w:szCs w:val="24"/>
+          <w:lang w:val="en-US"/>
+        </w:rPr>
+        <w:t xml:space="preserve">mean - </w:t>
+      </w:r>
+      <w:r>
+        <w:rPr>
+          <w:sz w:val="24"/>
+          <w:szCs w:val="24"/>
+        </w:rPr>
+        <w:t>злой</w:t>
+      </w:r>
+    </w:p>
+    <w:p>
+      <w:pPr>
+        <w:spacing w:after="40" w:line="240" w:lineRule="auto"/>
+        <w:rPr>
+          <w:sz w:val="24"/>
+          <w:szCs w:val="24"/>
+        </w:rPr>
+      </w:pPr>
+      <w:r>
+        <w:rPr>
+          <w:sz w:val="24"/>
+          <w:szCs w:val="24"/>
+          <w:lang w:val="en-US"/>
+        </w:rPr>
+        <w:t>worse</w:t>
+      </w:r>
+      <w:r>
+        <w:rPr>
+          <w:sz w:val="24"/>
+          <w:szCs w:val="24"/>
+        </w:rPr>
+        <w:t xml:space="preserve"> - </w:t>
+      </w:r>
+      <w:r>
+        <w:rPr>
+          <w:sz w:val="24"/>
+          <w:szCs w:val="24"/>
+        </w:rPr>
+        <w:t>хуже</w:t>
+      </w:r>
+    </w:p>
+    <w:p>
+      <w:pPr>
+        <w:spacing w:after="40" w:line="240" w:lineRule="auto"/>
+        <w:rPr>
+          <w:sz w:val="24"/>
+          <w:szCs w:val="24"/>
+        </w:rPr>
+      </w:pPr>
+      <w:r>
+        <w:rPr>
+          <w:sz w:val="24"/>
+          <w:szCs w:val="24"/>
+          <w:lang w:val="en-US"/>
+        </w:rPr>
+        <w:t>unimagi</w:t>
+      </w:r>
+      <w:r>
+        <w:rPr>
+          <w:sz w:val="24"/>
+          <w:szCs w:val="24"/>
+          <w:lang w:val="en-US"/>
+        </w:rPr>
+        <w:t>n</w:t>
+      </w:r>
+      <w:r>
+        <w:rPr>
+          <w:sz w:val="24"/>
+          <w:szCs w:val="24"/>
+          <w:lang w:val="en-US"/>
+        </w:rPr>
+        <w:t>able</w:t>
+      </w:r>
+      <w:r>
+        <w:rPr>
+          <w:sz w:val="24"/>
+          <w:szCs w:val="24"/>
+        </w:rPr>
+        <w:t xml:space="preserve"> - </w:t>
+      </w:r>
+      <w:r>
+        <w:rPr>
+          <w:sz w:val="24"/>
+          <w:szCs w:val="24"/>
+        </w:rPr>
+        <w:t>невообразимый</w:t>
+      </w:r>
+    </w:p>
+    <w:p>
+      <w:pPr>
+        <w:spacing w:after="40" w:line="240" w:lineRule="auto"/>
+        <w:rPr>
+          <w:sz w:val="24"/>
+          <w:szCs w:val="24"/>
+        </w:rPr>
+      </w:pPr>
+      <w:r>
+        <w:rPr>
+          <w:sz w:val="24"/>
+          <w:szCs w:val="24"/>
+          <w:lang w:val="en-US"/>
+        </w:rPr>
+        <w:t>reverse</w:t>
+      </w:r>
+      <w:r>
+        <w:rPr>
+          <w:sz w:val="24"/>
+          <w:szCs w:val="24"/>
+        </w:rPr>
+        <w:t xml:space="preserve"> - </w:t>
+      </w:r>
+      <w:r>
+        <w:rPr>
+          <w:sz w:val="24"/>
+          <w:szCs w:val="24"/>
+        </w:rPr>
+        <w:t>обратный</w:t>
+      </w:r>
+      <w:r>
+        <w:rPr>
+          <w:sz w:val="24"/>
+          <w:szCs w:val="24"/>
+        </w:rPr>
+        <w:t xml:space="preserve">, </w:t>
+      </w:r>
+      <w:r>
+        <w:rPr>
+          <w:sz w:val="24"/>
+          <w:szCs w:val="24"/>
+        </w:rPr>
+        <w:t>наоборот</w:t>
+      </w:r>
+    </w:p>
+    <w:p>
+      <w:pPr>
+        <w:spacing w:after="40" w:line="240" w:lineRule="auto"/>
+        <w:rPr>
+          <w:sz w:val="24"/>
+          <w:szCs w:val="24"/>
+        </w:rPr>
+      </w:pPr>
+      <w:r>
+        <w:rPr>
+          <w:sz w:val="24"/>
+          <w:szCs w:val="24"/>
+          <w:lang w:val="en-US"/>
+        </w:rPr>
+        <w:t>alone</w:t>
+      </w:r>
+      <w:r>
+        <w:rPr>
+          <w:sz w:val="24"/>
+          <w:szCs w:val="24"/>
+        </w:rPr>
+        <w:t xml:space="preserve"> -</w:t>
+      </w:r>
+      <w:r>
+        <w:rPr>
+          <w:sz w:val="24"/>
+          <w:szCs w:val="24"/>
+        </w:rPr>
+        <w:t xml:space="preserve"> </w:t>
+      </w:r>
+      <w:r>
+        <w:rPr>
+          <w:sz w:val="24"/>
+          <w:szCs w:val="24"/>
+        </w:rPr>
+        <w:t>один</w:t>
+      </w:r>
+    </w:p>
+    <w:p>
+      <w:pPr>
+        <w:spacing w:after="40" w:line="240" w:lineRule="auto"/>
+        <w:rPr>
+          <w:sz w:val="24"/>
+          <w:szCs w:val="24"/>
+        </w:rPr>
+      </w:pPr>
+      <w:r>
+        <w:rPr>
+          <w:sz w:val="24"/>
+          <w:szCs w:val="24"/>
+          <w:lang w:val="en-US"/>
+        </w:rPr>
         <w:t>verbose</w:t>
       </w:r>
       <w:r>
@@ -16213,355 +17638,46 @@
           <w:szCs w:val="24"/>
           <w:lang w:val="en-US"/>
         </w:rPr>
-        <w:t>long</w:t>
-      </w:r>
-      <w:r>
-        <w:rPr>
-          <w:sz w:val="24"/>
-          <w:szCs w:val="24"/>
-        </w:rPr>
-        <w:t xml:space="preserve"> - </w:t>
-      </w:r>
-      <w:r>
-        <w:rPr>
-          <w:sz w:val="24"/>
-          <w:szCs w:val="24"/>
-        </w:rPr>
-        <w:t>долгий</w:t>
-      </w:r>
-    </w:p>
-    <w:p>
-      <w:pPr>
-        <w:spacing w:after="40" w:line="240" w:lineRule="auto"/>
-        <w:rPr>
-          <w:sz w:val="24"/>
-          <w:szCs w:val="24"/>
-        </w:rPr>
-      </w:pPr>
-      <w:r>
-        <w:rPr>
-          <w:sz w:val="24"/>
-          <w:szCs w:val="24"/>
-          <w:lang w:val="en-US"/>
-        </w:rPr>
-        <w:t>round</w:t>
-      </w:r>
-      <w:r>
-        <w:rPr>
-          <w:sz w:val="24"/>
-          <w:szCs w:val="24"/>
-        </w:rPr>
-        <w:t xml:space="preserve"> - </w:t>
-      </w:r>
-      <w:proofErr w:type="spellStart"/>
-      <w:r>
-        <w:rPr>
-          <w:sz w:val="24"/>
-          <w:szCs w:val="24"/>
-        </w:rPr>
-        <w:t>груглый</w:t>
-      </w:r>
-      <w:proofErr w:type="spellEnd"/>
-    </w:p>
-    <w:p>
-      <w:pPr>
-        <w:spacing w:after="40" w:line="240" w:lineRule="auto"/>
-        <w:rPr>
-          <w:sz w:val="24"/>
-          <w:szCs w:val="24"/>
-        </w:rPr>
-      </w:pPr>
-      <w:r>
-        <w:rPr>
-          <w:sz w:val="24"/>
-          <w:szCs w:val="24"/>
-          <w:lang w:val="en-US"/>
-        </w:rPr>
-        <w:t>bad</w:t>
-      </w:r>
-      <w:r>
-        <w:rPr>
-          <w:sz w:val="24"/>
-          <w:szCs w:val="24"/>
-        </w:rPr>
-        <w:t xml:space="preserve"> - </w:t>
-      </w:r>
-      <w:r>
-        <w:rPr>
-          <w:sz w:val="24"/>
-          <w:szCs w:val="24"/>
-        </w:rPr>
-        <w:t>плохой</w:t>
-      </w:r>
-    </w:p>
-    <w:p>
-      <w:pPr>
-        <w:spacing w:after="40" w:line="240" w:lineRule="auto"/>
-        <w:rPr>
-          <w:sz w:val="24"/>
-          <w:szCs w:val="24"/>
-        </w:rPr>
-      </w:pPr>
-      <w:r>
-        <w:rPr>
-          <w:sz w:val="24"/>
-          <w:szCs w:val="24"/>
-          <w:lang w:val="en-US"/>
-        </w:rPr>
-        <w:t>beautiful</w:t>
-      </w:r>
-      <w:r>
-        <w:rPr>
-          <w:sz w:val="24"/>
-          <w:szCs w:val="24"/>
-        </w:rPr>
-        <w:t xml:space="preserve"> - </w:t>
-      </w:r>
-      <w:r>
-        <w:rPr>
-          <w:sz w:val="24"/>
-          <w:szCs w:val="24"/>
-        </w:rPr>
-        <w:t>красивый</w:t>
-      </w:r>
-    </w:p>
-    <w:p>
-      <w:pPr>
-        <w:spacing w:after="40" w:line="240" w:lineRule="auto"/>
-        <w:rPr>
-          <w:sz w:val="24"/>
-          <w:szCs w:val="24"/>
-          <w:lang w:val="en-US"/>
-        </w:rPr>
-      </w:pPr>
-      <w:r>
-        <w:rPr>
-          <w:sz w:val="24"/>
-          <w:szCs w:val="24"/>
-          <w:lang w:val="en-US"/>
-        </w:rPr>
-        <w:t xml:space="preserve">strong - </w:t>
-      </w:r>
-      <w:r>
-        <w:rPr>
-          <w:sz w:val="24"/>
-          <w:szCs w:val="24"/>
-        </w:rPr>
-        <w:t>сильный</w:t>
-      </w:r>
-    </w:p>
-    <w:p>
-      <w:pPr>
-        <w:spacing w:after="40" w:line="240" w:lineRule="auto"/>
-        <w:rPr>
-          <w:sz w:val="24"/>
-          <w:szCs w:val="24"/>
-          <w:lang w:val="en-US"/>
-        </w:rPr>
-      </w:pPr>
-      <w:r>
-        <w:rPr>
-          <w:sz w:val="24"/>
-          <w:szCs w:val="24"/>
-          <w:lang w:val="en-US"/>
-        </w:rPr>
-        <w:t xml:space="preserve">difficult - </w:t>
-      </w:r>
-      <w:r>
-        <w:rPr>
-          <w:sz w:val="24"/>
-          <w:szCs w:val="24"/>
-        </w:rPr>
-        <w:t>сложный</w:t>
-      </w:r>
-    </w:p>
-    <w:p>
-      <w:pPr>
-        <w:spacing w:after="40" w:line="240" w:lineRule="auto"/>
-        <w:rPr>
-          <w:sz w:val="24"/>
-          <w:szCs w:val="24"/>
-          <w:lang w:val="en-US"/>
-        </w:rPr>
-      </w:pPr>
-      <w:r>
-        <w:rPr>
-          <w:sz w:val="24"/>
-          <w:szCs w:val="24"/>
-          <w:lang w:val="en-US"/>
-        </w:rPr>
-        <w:t xml:space="preserve">better - </w:t>
-      </w:r>
-      <w:r>
-        <w:rPr>
-          <w:sz w:val="24"/>
-          <w:szCs w:val="24"/>
-        </w:rPr>
-        <w:t>лучше</w:t>
-      </w:r>
-    </w:p>
-    <w:p>
-      <w:pPr>
-        <w:spacing w:after="40" w:line="240" w:lineRule="auto"/>
-        <w:rPr>
-          <w:sz w:val="24"/>
-          <w:szCs w:val="24"/>
-          <w:lang w:val="en-US"/>
-        </w:rPr>
-      </w:pPr>
-      <w:r>
-        <w:rPr>
-          <w:sz w:val="24"/>
-          <w:szCs w:val="24"/>
-          <w:lang w:val="en-US"/>
-        </w:rPr>
-        <w:t xml:space="preserve">wealthy - </w:t>
-      </w:r>
-      <w:r>
-        <w:rPr>
-          <w:sz w:val="24"/>
-          <w:szCs w:val="24"/>
-        </w:rPr>
-        <w:t>богатый</w:t>
-      </w:r>
-    </w:p>
-    <w:p>
-      <w:pPr>
-        <w:spacing w:after="40" w:line="240" w:lineRule="auto"/>
-        <w:rPr>
-          <w:sz w:val="24"/>
-          <w:szCs w:val="24"/>
-          <w:lang w:val="en-US"/>
-        </w:rPr>
-      </w:pPr>
-      <w:r>
-        <w:rPr>
-          <w:sz w:val="24"/>
-          <w:szCs w:val="24"/>
-          <w:lang w:val="en-US"/>
-        </w:rPr>
-        <w:t xml:space="preserve">sick - </w:t>
-      </w:r>
-      <w:r>
-        <w:rPr>
-          <w:sz w:val="24"/>
-          <w:szCs w:val="24"/>
-        </w:rPr>
-        <w:t>больной</w:t>
-      </w:r>
-    </w:p>
-    <w:p>
-      <w:pPr>
-        <w:spacing w:after="40" w:line="240" w:lineRule="auto"/>
-        <w:rPr>
-          <w:sz w:val="24"/>
-          <w:szCs w:val="24"/>
-          <w:lang w:val="en-US"/>
-        </w:rPr>
-      </w:pPr>
-      <w:r>
-        <w:rPr>
-          <w:sz w:val="24"/>
-          <w:szCs w:val="24"/>
-          <w:lang w:val="en-US"/>
-        </w:rPr>
-        <w:t xml:space="preserve">kind - </w:t>
-      </w:r>
-      <w:r>
-        <w:rPr>
-          <w:sz w:val="24"/>
-          <w:szCs w:val="24"/>
-        </w:rPr>
-        <w:t>добрый</w:t>
-      </w:r>
-    </w:p>
-    <w:p>
-      <w:pPr>
-        <w:spacing w:after="40" w:line="240" w:lineRule="auto"/>
-        <w:rPr>
-          <w:sz w:val="24"/>
-          <w:szCs w:val="24"/>
-          <w:lang w:val="en-US"/>
-        </w:rPr>
-      </w:pPr>
-      <w:r>
-        <w:rPr>
-          <w:sz w:val="24"/>
-          <w:szCs w:val="24"/>
-          <w:lang w:val="en-US"/>
-        </w:rPr>
-        <w:t xml:space="preserve">mean - </w:t>
-      </w:r>
-      <w:r>
-        <w:rPr>
-          <w:sz w:val="24"/>
-          <w:szCs w:val="24"/>
-        </w:rPr>
-        <w:t>злой</w:t>
-      </w:r>
-    </w:p>
-    <w:p>
-      <w:pPr>
-        <w:spacing w:after="40" w:line="240" w:lineRule="auto"/>
-        <w:rPr>
-          <w:sz w:val="24"/>
-          <w:szCs w:val="24"/>
-        </w:rPr>
-      </w:pPr>
-      <w:r>
-        <w:rPr>
-          <w:sz w:val="24"/>
-          <w:szCs w:val="24"/>
-          <w:lang w:val="en-US"/>
-        </w:rPr>
-        <w:t xml:space="preserve">worse - </w:t>
-      </w:r>
-      <w:r>
-        <w:rPr>
-          <w:sz w:val="24"/>
-          <w:szCs w:val="24"/>
-        </w:rPr>
-        <w:t>хуже</w:t>
-      </w:r>
-    </w:p>
-    <w:p>
-      <w:pPr>
-        <w:spacing w:after="40" w:line="240" w:lineRule="auto"/>
-        <w:rPr>
-          <w:sz w:val="24"/>
-          <w:szCs w:val="24"/>
-        </w:rPr>
-      </w:pPr>
-      <w:r>
-        <w:rPr>
-          <w:sz w:val="24"/>
-          <w:szCs w:val="24"/>
-          <w:lang w:val="en-US"/>
-        </w:rPr>
-        <w:t>unimagi</w:t>
-      </w:r>
-      <w:r>
-        <w:rPr>
-          <w:sz w:val="24"/>
-          <w:szCs w:val="24"/>
-          <w:lang w:val="en-US"/>
-        </w:rPr>
-        <w:t>n</w:t>
-      </w:r>
-      <w:r>
-        <w:rPr>
-          <w:sz w:val="24"/>
-          <w:szCs w:val="24"/>
-          <w:lang w:val="en-US"/>
-        </w:rPr>
-        <w:t xml:space="preserve">able - </w:t>
-      </w:r>
-      <w:r>
-        <w:rPr>
-          <w:sz w:val="24"/>
-          <w:szCs w:val="24"/>
-        </w:rPr>
-        <w:t>невообразимый</w:t>
+        <w:t>clumsy</w:t>
+      </w:r>
+      <w:r>
+        <w:rPr>
+          <w:sz w:val="24"/>
+          <w:szCs w:val="24"/>
+        </w:rPr>
+        <w:t xml:space="preserve"> - </w:t>
+      </w:r>
+      <w:r>
+        <w:rPr>
+          <w:sz w:val="24"/>
+          <w:szCs w:val="24"/>
+        </w:rPr>
+        <w:t>неуклюжий</w:t>
+      </w:r>
+    </w:p>
+    <w:p>
+      <w:pPr>
+        <w:spacing w:after="40" w:line="240" w:lineRule="auto"/>
+        <w:rPr>
+          <w:sz w:val="24"/>
+          <w:szCs w:val="24"/>
+          <w:lang w:val="en-US"/>
+        </w:rPr>
+      </w:pPr>
+      <w:r>
+        <w:rPr>
+          <w:sz w:val="24"/>
+          <w:szCs w:val="24"/>
+          <w:lang w:val="en-US"/>
+        </w:rPr>
+        <w:t xml:space="preserve">wise - </w:t>
+      </w:r>
+      <w:r>
+        <w:rPr>
+          <w:sz w:val="24"/>
+          <w:szCs w:val="24"/>
+        </w:rPr>
+        <w:t>мудрый</w:t>
       </w:r>
     </w:p>
     <w:p>
@@ -17670,6 +18786,7 @@
           <w:szCs w:val="24"/>
           <w:lang w:val="en-US"/>
         </w:rPr>
+        <w:lastRenderedPageBreak/>
         <w:t>implement</w:t>
       </w:r>
       <w:r>
@@ -18017,16 +19134,22 @@
         <w:rPr>
           <w:sz w:val="24"/>
           <w:szCs w:val="24"/>
-          <w:lang w:val="en-US"/>
-        </w:rPr>
-      </w:pPr>
-      <w:r>
-        <w:rPr>
-          <w:sz w:val="24"/>
-          <w:szCs w:val="24"/>
-          <w:lang w:val="en-US"/>
-        </w:rPr>
-        <w:t xml:space="preserve">below - </w:t>
+        </w:rPr>
+      </w:pPr>
+      <w:r>
+        <w:rPr>
+          <w:sz w:val="24"/>
+          <w:szCs w:val="24"/>
+          <w:lang w:val="en-US"/>
+        </w:rPr>
+        <w:t>below</w:t>
+      </w:r>
+      <w:r>
+        <w:rPr>
+          <w:sz w:val="24"/>
+          <w:szCs w:val="24"/>
+        </w:rPr>
+        <w:t xml:space="preserve"> - </w:t>
       </w:r>
       <w:r>
         <w:rPr>
@@ -18042,16 +19165,22 @@
         <w:rPr>
           <w:sz w:val="24"/>
           <w:szCs w:val="24"/>
-          <w:lang w:val="en-US"/>
-        </w:rPr>
-      </w:pPr>
-      <w:r>
-        <w:rPr>
-          <w:sz w:val="24"/>
-          <w:szCs w:val="24"/>
-          <w:lang w:val="en-US"/>
-        </w:rPr>
-        <w:t xml:space="preserve">allow - </w:t>
+        </w:rPr>
+      </w:pPr>
+      <w:r>
+        <w:rPr>
+          <w:sz w:val="24"/>
+          <w:szCs w:val="24"/>
+          <w:lang w:val="en-US"/>
+        </w:rPr>
+        <w:t>allow</w:t>
+      </w:r>
+      <w:r>
+        <w:rPr>
+          <w:sz w:val="24"/>
+          <w:szCs w:val="24"/>
+        </w:rPr>
+        <w:t xml:space="preserve"> - </w:t>
       </w:r>
       <w:r>
         <w:rPr>
@@ -18060,6 +19189,49 @@
         </w:rPr>
         <w:t>разрешать</w:t>
       </w:r>
+    </w:p>
+    <w:p>
+      <w:pPr>
+        <w:spacing w:before="40" w:after="40" w:line="240" w:lineRule="auto"/>
+        <w:rPr>
+          <w:sz w:val="24"/>
+          <w:szCs w:val="24"/>
+          <w:lang w:val="en-US"/>
+        </w:rPr>
+      </w:pPr>
+      <w:r>
+        <w:rPr>
+          <w:sz w:val="24"/>
+          <w:szCs w:val="24"/>
+          <w:lang w:val="en-US"/>
+        </w:rPr>
+        <w:t>implement</w:t>
+      </w:r>
+      <w:r>
+        <w:rPr>
+          <w:sz w:val="24"/>
+          <w:szCs w:val="24"/>
+          <w:lang w:val="en-US"/>
+        </w:rPr>
+        <w:t xml:space="preserve"> </w:t>
+      </w:r>
+      <w:proofErr w:type="gramStart"/>
+      <w:r>
+        <w:rPr>
+          <w:sz w:val="24"/>
+          <w:szCs w:val="24"/>
+          <w:lang w:val="en-US"/>
+        </w:rPr>
+        <w:t xml:space="preserve">-  </w:t>
+      </w:r>
+      <w:r>
+        <w:rPr>
+          <w:sz w:val="24"/>
+          <w:szCs w:val="24"/>
+        </w:rPr>
+        <w:t>осуществлять</w:t>
+      </w:r>
+      <w:proofErr w:type="gramEnd"/>
     </w:p>
     <w:p>
       <w:pPr>
@@ -18083,33 +19255,23 @@
           <w:szCs w:val="24"/>
           <w:lang w:val="en-US"/>
         </w:rPr>
-        <w:t xml:space="preserve">implement </w:t>
-      </w:r>
-      <w:proofErr w:type="gramStart"/>
-      <w:r>
-        <w:rPr>
-          <w:sz w:val="24"/>
-          <w:szCs w:val="24"/>
-          <w:lang w:val="en-US"/>
-        </w:rPr>
-        <w:t xml:space="preserve">- </w:t>
-      </w:r>
-      <w:r>
-        <w:rPr>
-          <w:sz w:val="24"/>
-          <w:szCs w:val="24"/>
-          <w:lang w:val="en-US"/>
-        </w:rPr>
-        <w:t xml:space="preserve"> </w:t>
-      </w:r>
-      <w:r>
-        <w:rPr>
-          <w:sz w:val="24"/>
-          <w:szCs w:val="24"/>
-        </w:rPr>
-        <w:t>осуществлять</w:t>
-      </w:r>
-      <w:proofErr w:type="gramEnd"/>
+        <w:t>description</w:t>
+      </w:r>
+      <w:r>
+        <w:rPr>
+          <w:sz w:val="24"/>
+          <w:szCs w:val="24"/>
+          <w:lang w:val="en-US"/>
+        </w:rPr>
+        <w:t xml:space="preserve"> - </w:t>
+      </w:r>
+      <w:r>
+        <w:rPr>
+          <w:sz w:val="24"/>
+          <w:szCs w:val="24"/>
+        </w:rPr>
+        <w:t>описание</w:t>
+      </w:r>
     </w:p>
     <w:p>
       <w:pPr>
@@ -18277,6 +19439,7 @@
         <w:rPr>
           <w:sz w:val="24"/>
           <w:szCs w:val="24"/>
+          <w:lang w:val="en-US"/>
         </w:rPr>
       </w:pPr>
       <w:r>
@@ -18291,6 +19454,7 @@
         <w:rPr>
           <w:sz w:val="24"/>
           <w:szCs w:val="24"/>
+          <w:lang w:val="en-US"/>
         </w:rPr>
         <w:t xml:space="preserve"> - </w:t>
       </w:r>
@@ -18374,7 +19538,6 @@
         <w:rPr>
           <w:sz w:val="24"/>
           <w:szCs w:val="24"/>
-          <w:lang w:val="en-US"/>
         </w:rPr>
       </w:pPr>
       <w:r>
@@ -18389,7 +19552,6 @@
         <w:rPr>
           <w:sz w:val="24"/>
           <w:szCs w:val="24"/>
-          <w:lang w:val="en-US"/>
         </w:rPr>
         <w:t xml:space="preserve"> - </w:t>
       </w:r>
@@ -18484,7 +19646,6 @@
         <w:rPr>
           <w:sz w:val="24"/>
           <w:szCs w:val="24"/>
-          <w:lang w:val="en-US"/>
         </w:rPr>
       </w:pPr>
       <w:r>
@@ -18499,7 +19660,6 @@
         <w:rPr>
           <w:sz w:val="24"/>
           <w:szCs w:val="24"/>
-          <w:lang w:val="en-US"/>
         </w:rPr>
         <w:t xml:space="preserve"> - </w:t>
       </w:r>
@@ -18517,7 +19677,6 @@
         <w:rPr>
           <w:sz w:val="24"/>
           <w:szCs w:val="24"/>
-          <w:lang w:val="en-US"/>
         </w:rPr>
       </w:pPr>
       <w:r>
@@ -18532,7 +19691,6 @@
         <w:rPr>
           <w:sz w:val="24"/>
           <w:szCs w:val="24"/>
-          <w:lang w:val="en-US"/>
         </w:rPr>
         <w:t xml:space="preserve"> - </w:t>
       </w:r>
@@ -18622,7 +19780,6 @@
           <w:szCs w:val="24"/>
           <w:lang w:val="en-US"/>
         </w:rPr>
-        <w:lastRenderedPageBreak/>
         <w:t>definition</w:t>
       </w:r>
       <w:r>
@@ -18681,6 +19838,7 @@
         <w:rPr>
           <w:sz w:val="24"/>
           <w:szCs w:val="24"/>
+          <w:lang w:val="en-US"/>
         </w:rPr>
       </w:pPr>
       <w:r>
@@ -18695,6 +19853,7 @@
         <w:rPr>
           <w:sz w:val="24"/>
           <w:szCs w:val="24"/>
+          <w:lang w:val="en-US"/>
         </w:rPr>
         <w:t xml:space="preserve"> - </w:t>
       </w:r>
@@ -18712,6 +19871,7 @@
         <w:rPr>
           <w:sz w:val="24"/>
           <w:szCs w:val="24"/>
+          <w:lang w:val="en-US"/>
         </w:rPr>
       </w:pPr>
       <w:r>
@@ -18726,6 +19886,7 @@
         <w:rPr>
           <w:sz w:val="24"/>
           <w:szCs w:val="24"/>
+          <w:lang w:val="en-US"/>
         </w:rPr>
         <w:t xml:space="preserve"> - </w:t>
       </w:r>
@@ -18740,6 +19901,7 @@
         <w:rPr>
           <w:sz w:val="24"/>
           <w:szCs w:val="24"/>
+          <w:lang w:val="en-US"/>
         </w:rPr>
         <w:t xml:space="preserve"> </w:t>
       </w:r>
@@ -18750,6 +19912,7 @@
         <w:rPr>
           <w:sz w:val="24"/>
           <w:szCs w:val="24"/>
+          <w:lang w:val="en-US"/>
         </w:rPr>
       </w:pPr>
       <w:r>
@@ -18764,6 +19927,7 @@
         <w:rPr>
           <w:sz w:val="24"/>
           <w:szCs w:val="24"/>
+          <w:lang w:val="en-US"/>
         </w:rPr>
         <w:t xml:space="preserve"> - </w:t>
       </w:r>
@@ -19675,6 +20839,331 @@
         <w:rPr>
           <w:sz w:val="24"/>
           <w:szCs w:val="24"/>
+        </w:rPr>
+      </w:pPr>
+      <w:r>
+        <w:rPr>
+          <w:sz w:val="24"/>
+          <w:szCs w:val="24"/>
+          <w:lang w:val="en-US"/>
+        </w:rPr>
+        <w:t>assert</w:t>
+      </w:r>
+      <w:r>
+        <w:rPr>
+          <w:sz w:val="24"/>
+          <w:szCs w:val="24"/>
+        </w:rPr>
+        <w:t xml:space="preserve"> - </w:t>
+      </w:r>
+      <w:r>
+        <w:rPr>
+          <w:sz w:val="24"/>
+          <w:szCs w:val="24"/>
+        </w:rPr>
+        <w:t>утверждать</w:t>
+      </w:r>
+    </w:p>
+    <w:p>
+      <w:pPr>
+        <w:spacing w:before="40" w:after="40" w:line="240" w:lineRule="auto"/>
+        <w:rPr>
+          <w:sz w:val="24"/>
+          <w:szCs w:val="24"/>
+        </w:rPr>
+      </w:pPr>
+      <w:r>
+        <w:rPr>
+          <w:sz w:val="24"/>
+          <w:szCs w:val="24"/>
+          <w:lang w:val="en-US"/>
+        </w:rPr>
+        <w:t>receive</w:t>
+      </w:r>
+      <w:r>
+        <w:rPr>
+          <w:sz w:val="24"/>
+          <w:szCs w:val="24"/>
+        </w:rPr>
+        <w:t xml:space="preserve"> - </w:t>
+      </w:r>
+      <w:r>
+        <w:rPr>
+          <w:sz w:val="24"/>
+          <w:szCs w:val="24"/>
+        </w:rPr>
+        <w:t>получать</w:t>
+      </w:r>
+    </w:p>
+    <w:p>
+      <w:pPr>
+        <w:spacing w:before="40" w:after="40" w:line="240" w:lineRule="auto"/>
+        <w:rPr>
+          <w:sz w:val="24"/>
+          <w:szCs w:val="24"/>
+        </w:rPr>
+      </w:pPr>
+      <w:r>
+        <w:rPr>
+          <w:sz w:val="24"/>
+          <w:szCs w:val="24"/>
+          <w:lang w:val="en-US"/>
+        </w:rPr>
+        <w:t>slice</w:t>
+      </w:r>
+      <w:r>
+        <w:rPr>
+          <w:sz w:val="24"/>
+          <w:szCs w:val="24"/>
+        </w:rPr>
+        <w:t xml:space="preserve"> - </w:t>
+      </w:r>
+      <w:r>
+        <w:rPr>
+          <w:sz w:val="24"/>
+          <w:szCs w:val="24"/>
+        </w:rPr>
+        <w:t>ломтик</w:t>
+      </w:r>
+    </w:p>
+    <w:p>
+      <w:pPr>
+        <w:spacing w:before="40" w:after="40" w:line="240" w:lineRule="auto"/>
+        <w:rPr>
+          <w:sz w:val="24"/>
+          <w:szCs w:val="24"/>
+        </w:rPr>
+      </w:pPr>
+      <w:r>
+        <w:rPr>
+          <w:sz w:val="24"/>
+          <w:szCs w:val="24"/>
+          <w:lang w:val="en-US"/>
+        </w:rPr>
+        <w:t>while</w:t>
+      </w:r>
+      <w:r>
+        <w:rPr>
+          <w:sz w:val="24"/>
+          <w:szCs w:val="24"/>
+        </w:rPr>
+        <w:t xml:space="preserve"> - </w:t>
+      </w:r>
+      <w:r>
+        <w:rPr>
+          <w:sz w:val="24"/>
+          <w:szCs w:val="24"/>
+        </w:rPr>
+        <w:t>пока, в то в время как</w:t>
+      </w:r>
+    </w:p>
+    <w:p>
+      <w:pPr>
+        <w:spacing w:before="40" w:after="40" w:line="240" w:lineRule="auto"/>
+        <w:rPr>
+          <w:sz w:val="24"/>
+          <w:szCs w:val="24"/>
+          <w:lang w:val="en-US"/>
+        </w:rPr>
+      </w:pPr>
+      <w:r>
+        <w:rPr>
+          <w:sz w:val="24"/>
+          <w:szCs w:val="24"/>
+          <w:lang w:val="en-US"/>
+        </w:rPr>
+        <w:t xml:space="preserve">light - </w:t>
+      </w:r>
+      <w:r>
+        <w:rPr>
+          <w:sz w:val="24"/>
+          <w:szCs w:val="24"/>
+        </w:rPr>
+        <w:t>свет</w:t>
+      </w:r>
+    </w:p>
+    <w:p>
+      <w:pPr>
+        <w:spacing w:before="40" w:after="40" w:line="240" w:lineRule="auto"/>
+        <w:rPr>
+          <w:sz w:val="24"/>
+          <w:szCs w:val="24"/>
+          <w:lang w:val="en-US"/>
+        </w:rPr>
+      </w:pPr>
+      <w:r>
+        <w:rPr>
+          <w:sz w:val="24"/>
+          <w:szCs w:val="24"/>
+          <w:lang w:val="en-US"/>
+        </w:rPr>
+        <w:t xml:space="preserve">truth - </w:t>
+      </w:r>
+      <w:r>
+        <w:rPr>
+          <w:sz w:val="24"/>
+          <w:szCs w:val="24"/>
+        </w:rPr>
+        <w:t>правда</w:t>
+      </w:r>
+    </w:p>
+    <w:p>
+      <w:pPr>
+        <w:spacing w:before="40" w:after="40" w:line="240" w:lineRule="auto"/>
+        <w:rPr>
+          <w:sz w:val="24"/>
+          <w:szCs w:val="24"/>
+          <w:lang w:val="en-US"/>
+        </w:rPr>
+      </w:pPr>
+      <w:r>
+        <w:rPr>
+          <w:sz w:val="24"/>
+          <w:szCs w:val="24"/>
+          <w:lang w:val="en-US"/>
+        </w:rPr>
+        <w:t xml:space="preserve">attribute - </w:t>
+      </w:r>
+      <w:r>
+        <w:rPr>
+          <w:sz w:val="24"/>
+          <w:szCs w:val="24"/>
+        </w:rPr>
+        <w:t>атрибут</w:t>
+      </w:r>
+    </w:p>
+    <w:p>
+      <w:pPr>
+        <w:spacing w:before="40" w:after="40" w:line="240" w:lineRule="auto"/>
+        <w:rPr>
+          <w:sz w:val="24"/>
+          <w:szCs w:val="24"/>
+          <w:lang w:val="en-US"/>
+        </w:rPr>
+      </w:pPr>
+      <w:r>
+        <w:rPr>
+          <w:sz w:val="24"/>
+          <w:szCs w:val="24"/>
+          <w:lang w:val="en-US"/>
+        </w:rPr>
+        <w:t xml:space="preserve">config - </w:t>
+      </w:r>
+      <w:r>
+        <w:rPr>
+          <w:sz w:val="24"/>
+          <w:szCs w:val="24"/>
+        </w:rPr>
+        <w:t>настройки</w:t>
+      </w:r>
+    </w:p>
+    <w:p>
+      <w:pPr>
+        <w:spacing w:before="40" w:after="40" w:line="240" w:lineRule="auto"/>
+        <w:rPr>
+          <w:sz w:val="24"/>
+          <w:szCs w:val="24"/>
+          <w:lang w:val="en-US"/>
+        </w:rPr>
+      </w:pPr>
+      <w:r>
+        <w:rPr>
+          <w:sz w:val="24"/>
+          <w:szCs w:val="24"/>
+          <w:lang w:val="en-US"/>
+        </w:rPr>
+        <w:t xml:space="preserve">array - </w:t>
+      </w:r>
+      <w:proofErr w:type="spellStart"/>
+      <w:r>
+        <w:rPr>
+          <w:sz w:val="24"/>
+          <w:szCs w:val="24"/>
+        </w:rPr>
+        <w:t>масив</w:t>
+      </w:r>
+      <w:proofErr w:type="spellEnd"/>
+      <w:r>
+        <w:rPr>
+          <w:sz w:val="24"/>
+          <w:szCs w:val="24"/>
+          <w:lang w:val="en-US"/>
+        </w:rPr>
+        <w:t xml:space="preserve">, </w:t>
+      </w:r>
+      <w:r>
+        <w:rPr>
+          <w:sz w:val="24"/>
+          <w:szCs w:val="24"/>
+        </w:rPr>
+        <w:t>множество</w:t>
+      </w:r>
+    </w:p>
+    <w:p>
+      <w:pPr>
+        <w:spacing w:before="40" w:after="40" w:line="240" w:lineRule="auto"/>
+        <w:rPr>
+          <w:sz w:val="24"/>
+          <w:szCs w:val="24"/>
+          <w:lang w:val="en-US"/>
+        </w:rPr>
+      </w:pPr>
+      <w:r>
+        <w:rPr>
+          <w:sz w:val="24"/>
+          <w:szCs w:val="24"/>
+          <w:lang w:val="en-US"/>
+        </w:rPr>
+        <w:t>relate</w:t>
+      </w:r>
+      <w:r>
+        <w:rPr>
+          <w:sz w:val="24"/>
+          <w:szCs w:val="24"/>
+        </w:rPr>
+        <w:t xml:space="preserve"> - </w:t>
+      </w:r>
+      <w:r>
+        <w:rPr>
+          <w:sz w:val="24"/>
+          <w:szCs w:val="24"/>
+        </w:rPr>
+        <w:t xml:space="preserve">относиться, иметь отношение к </w:t>
+      </w:r>
+    </w:p>
+    <w:p>
+      <w:pPr>
+        <w:spacing w:before="40" w:after="40" w:line="240" w:lineRule="auto"/>
+        <w:rPr>
+          <w:sz w:val="24"/>
+          <w:szCs w:val="24"/>
+        </w:rPr>
+      </w:pPr>
+      <w:r>
+        <w:rPr>
+          <w:sz w:val="24"/>
+          <w:szCs w:val="24"/>
+          <w:lang w:val="en-US"/>
+        </w:rPr>
+        <w:t xml:space="preserve">scale - </w:t>
+      </w:r>
+      <w:proofErr w:type="spellStart"/>
+      <w:r>
+        <w:rPr>
+          <w:sz w:val="24"/>
+          <w:szCs w:val="24"/>
+        </w:rPr>
+        <w:t>маштаб</w:t>
+      </w:r>
+      <w:proofErr w:type="spellEnd"/>
+    </w:p>
+    <w:p>
+      <w:pPr>
+        <w:spacing w:before="40" w:after="40" w:line="240" w:lineRule="auto"/>
+        <w:rPr>
+          <w:sz w:val="24"/>
+          <w:szCs w:val="24"/>
+          <w:lang w:val="en-US"/>
         </w:rPr>
         <w:sectPr>
           <w:type w:val="continuous"/>
@@ -19760,7 +21249,6 @@
         <w:rPr>
           <w:sz w:val="24"/>
           <w:szCs w:val="24"/>
-          <w:lang w:val="en-US"/>
         </w:rPr>
       </w:pPr>
       <w:r>
@@ -19783,7 +21271,6 @@
         <w:rPr>
           <w:sz w:val="24"/>
           <w:szCs w:val="24"/>
-          <w:lang w:val="en-US"/>
         </w:rPr>
         <w:t xml:space="preserve"> - </w:t>
       </w:r>
@@ -19801,7 +21288,6 @@
         <w:rPr>
           <w:sz w:val="24"/>
           <w:szCs w:val="24"/>
-          <w:lang w:val="en-US"/>
         </w:rPr>
       </w:pPr>
       <w:r>
@@ -19816,7 +21302,6 @@
         <w:rPr>
           <w:sz w:val="24"/>
           <w:szCs w:val="24"/>
-          <w:lang w:val="en-US"/>
         </w:rPr>
         <w:t xml:space="preserve"> </w:t>
       </w:r>
@@ -19825,7 +21310,6 @@
         <w:rPr>
           <w:sz w:val="24"/>
           <w:szCs w:val="24"/>
-          <w:lang w:val="en-US"/>
         </w:rPr>
         <w:t xml:space="preserve">-  </w:t>
       </w:r>
@@ -19841,7 +21325,6 @@
         <w:rPr>
           <w:sz w:val="24"/>
           <w:szCs w:val="24"/>
-          <w:lang w:val="en-US"/>
         </w:rPr>
         <w:t xml:space="preserve"> </w:t>
       </w:r>
@@ -19856,7 +21339,6 @@
         <w:rPr>
           <w:sz w:val="24"/>
           <w:szCs w:val="24"/>
-          <w:lang w:val="en-US"/>
         </w:rPr>
         <w:t xml:space="preserve"> </w:t>
       </w:r>
@@ -19874,7 +21356,6 @@
         <w:rPr>
           <w:sz w:val="24"/>
           <w:szCs w:val="24"/>
-          <w:lang w:val="en-US"/>
         </w:rPr>
       </w:pPr>
       <w:r>
@@ -19889,7 +21370,6 @@
         <w:rPr>
           <w:sz w:val="24"/>
           <w:szCs w:val="24"/>
-          <w:lang w:val="en-US"/>
         </w:rPr>
         <w:t xml:space="preserve"> </w:t>
       </w:r>
@@ -19905,7 +21385,6 @@
         <w:rPr>
           <w:sz w:val="24"/>
           <w:szCs w:val="24"/>
-          <w:lang w:val="en-US"/>
         </w:rPr>
         <w:t xml:space="preserve"> </w:t>
       </w:r>
@@ -19921,7 +21400,6 @@
         <w:rPr>
           <w:sz w:val="24"/>
           <w:szCs w:val="24"/>
-          <w:lang w:val="en-US"/>
         </w:rPr>
         <w:t xml:space="preserve"> -      </w:t>
       </w:r>
@@ -19936,7 +21414,6 @@
         <w:rPr>
           <w:sz w:val="24"/>
           <w:szCs w:val="24"/>
-          <w:lang w:val="en-US"/>
         </w:rPr>
         <w:t>-</w:t>
       </w:r>
@@ -19951,7 +21428,6 @@
         <w:rPr>
           <w:sz w:val="24"/>
           <w:szCs w:val="24"/>
-          <w:lang w:val="en-US"/>
         </w:rPr>
         <w:t xml:space="preserve"> </w:t>
       </w:r>
@@ -19966,7 +21442,6 @@
         <w:rPr>
           <w:sz w:val="24"/>
           <w:szCs w:val="24"/>
-          <w:lang w:val="en-US"/>
         </w:rPr>
         <w:t xml:space="preserve"> </w:t>
       </w:r>

--- a/MAIN/English/Words - English.docx
+++ b/MAIN/English/Words - English.docx
@@ -7149,15 +7149,14 @@
           <w:szCs w:val="24"/>
           <w:lang w:val="en-US"/>
         </w:rPr>
-        <w:t>signature -</w:t>
-      </w:r>
-      <w:r>
-        <w:rPr>
-          <w:sz w:val="24"/>
-          <w:szCs w:val="24"/>
-          <w:lang w:val="en-US"/>
-        </w:rPr>
-        <w:t xml:space="preserve"> </w:t>
+        <w:t>signature</w:t>
+      </w:r>
+      <w:r>
+        <w:rPr>
+          <w:sz w:val="24"/>
+          <w:szCs w:val="24"/>
+        </w:rPr>
+        <w:t xml:space="preserve"> - </w:t>
       </w:r>
       <w:r>
         <w:rPr>
@@ -7173,7 +7172,37 @@
         <w:rPr>
           <w:sz w:val="24"/>
           <w:szCs w:val="24"/>
-          <w:lang w:val="en-US"/>
+        </w:rPr>
+      </w:pPr>
+      <w:r>
+        <w:rPr>
+          <w:sz w:val="24"/>
+          <w:szCs w:val="24"/>
+          <w:lang w:val="en-US"/>
+        </w:rPr>
+        <w:t>wood</w:t>
+      </w:r>
+      <w:r>
+        <w:rPr>
+          <w:sz w:val="24"/>
+          <w:szCs w:val="24"/>
+        </w:rPr>
+        <w:t xml:space="preserve"> - </w:t>
+      </w:r>
+      <w:r>
+        <w:rPr>
+          <w:sz w:val="24"/>
+          <w:szCs w:val="24"/>
+        </w:rPr>
+        <w:t>дерево</w:t>
+      </w:r>
+    </w:p>
+    <w:p>
+      <w:pPr>
+        <w:spacing w:after="40" w:line="240" w:lineRule="auto"/>
+        <w:rPr>
+          <w:sz w:val="24"/>
+          <w:szCs w:val="24"/>
         </w:rPr>
         <w:sectPr>
           <w:type w:val="continuous"/>
@@ -7189,69 +7218,63 @@
           <w:szCs w:val="24"/>
           <w:lang w:val="en-US"/>
         </w:rPr>
-        <w:t xml:space="preserve">wood - </w:t>
-      </w:r>
-      <w:r>
-        <w:rPr>
-          <w:sz w:val="24"/>
-          <w:szCs w:val="24"/>
-        </w:rPr>
-        <w:t>дерево</w:t>
-      </w:r>
-      <w:r>
-        <w:rPr>
-          <w:sz w:val="24"/>
-          <w:szCs w:val="24"/>
-          <w:lang w:val="en-US"/>
-        </w:rPr>
-        <w:t xml:space="preserve"> </w:t>
-      </w:r>
-      <w:r>
-        <w:rPr>
-          <w:sz w:val="24"/>
-          <w:szCs w:val="24"/>
-          <w:lang w:val="en-US"/>
-        </w:rPr>
-        <w:t xml:space="preserve">                                                              </w:t>
-      </w:r>
-    </w:p>
-    <w:p>
-      <w:pPr>
-        <w:spacing w:after="40" w:line="240" w:lineRule="auto"/>
-        <w:rPr>
-          <w:sz w:val="24"/>
-          <w:szCs w:val="24"/>
-          <w:lang w:val="en-US"/>
-        </w:rPr>
-      </w:pPr>
-    </w:p>
-    <w:p>
-      <w:pPr>
-        <w:spacing w:after="40" w:line="240" w:lineRule="auto"/>
-        <w:rPr>
-          <w:sz w:val="24"/>
-          <w:szCs w:val="24"/>
-          <w:lang w:val="en-US"/>
-        </w:rPr>
-      </w:pPr>
-    </w:p>
-    <w:p>
-      <w:pPr>
-        <w:spacing w:after="40" w:line="240" w:lineRule="auto"/>
-        <w:rPr>
-          <w:sz w:val="24"/>
-          <w:szCs w:val="24"/>
-          <w:lang w:val="en-US"/>
-        </w:rPr>
-      </w:pPr>
-    </w:p>
-    <w:p>
-      <w:pPr>
-        <w:spacing w:after="40" w:line="240" w:lineRule="auto"/>
-        <w:rPr>
-          <w:sz w:val="24"/>
-          <w:szCs w:val="24"/>
-          <w:lang w:val="en-US"/>
+        <w:t>dump</w:t>
+      </w:r>
+      <w:r>
+        <w:rPr>
+          <w:sz w:val="24"/>
+          <w:szCs w:val="24"/>
+        </w:rPr>
+        <w:t xml:space="preserve"> -</w:t>
+      </w:r>
+      <w:r>
+        <w:rPr>
+          <w:sz w:val="24"/>
+          <w:szCs w:val="24"/>
+        </w:rPr>
+        <w:t xml:space="preserve"> свалка</w:t>
+      </w:r>
+      <w:r>
+        <w:rPr>
+          <w:sz w:val="24"/>
+          <w:szCs w:val="24"/>
+        </w:rPr>
+        <w:t xml:space="preserve">                                                  </w:t>
+      </w:r>
+    </w:p>
+    <w:p>
+      <w:pPr>
+        <w:spacing w:after="40" w:line="240" w:lineRule="auto"/>
+        <w:rPr>
+          <w:sz w:val="24"/>
+          <w:szCs w:val="24"/>
+        </w:rPr>
+      </w:pPr>
+    </w:p>
+    <w:p>
+      <w:pPr>
+        <w:spacing w:after="40" w:line="240" w:lineRule="auto"/>
+        <w:rPr>
+          <w:sz w:val="24"/>
+          <w:szCs w:val="24"/>
+        </w:rPr>
+      </w:pPr>
+    </w:p>
+    <w:p>
+      <w:pPr>
+        <w:spacing w:after="40" w:line="240" w:lineRule="auto"/>
+        <w:rPr>
+          <w:sz w:val="24"/>
+          <w:szCs w:val="24"/>
+        </w:rPr>
+      </w:pPr>
+    </w:p>
+    <w:p>
+      <w:pPr>
+        <w:spacing w:after="40" w:line="240" w:lineRule="auto"/>
+        <w:rPr>
+          <w:sz w:val="24"/>
+          <w:szCs w:val="24"/>
         </w:rPr>
         <w:sectPr>
           <w:type w:val="continuous"/>
@@ -7361,6 +7384,7 @@
         <w:rPr>
           <w:sz w:val="24"/>
           <w:szCs w:val="24"/>
+          <w:lang w:val="en-US"/>
         </w:rPr>
       </w:pPr>
       <w:r>
@@ -7375,6 +7399,7 @@
         <w:rPr>
           <w:sz w:val="24"/>
           <w:szCs w:val="24"/>
+          <w:lang w:val="en-US"/>
         </w:rPr>
         <w:t xml:space="preserve"> - </w:t>
       </w:r>
@@ -8161,7 +8186,14 @@
           <w:szCs w:val="24"/>
           <w:lang w:val="en-US"/>
         </w:rPr>
-        <w:t xml:space="preserve">now - </w:t>
+        <w:t>now</w:t>
+      </w:r>
+      <w:r>
+        <w:rPr>
+          <w:sz w:val="24"/>
+          <w:szCs w:val="24"/>
+        </w:rPr>
+        <w:t xml:space="preserve"> - </w:t>
       </w:r>
       <w:r>
         <w:rPr>
@@ -8185,7 +8217,14 @@
           <w:szCs w:val="24"/>
           <w:lang w:val="en-US"/>
         </w:rPr>
-        <w:t xml:space="preserve">let - </w:t>
+        <w:t>let</w:t>
+      </w:r>
+      <w:r>
+        <w:rPr>
+          <w:sz w:val="24"/>
+          <w:szCs w:val="24"/>
+        </w:rPr>
+        <w:t xml:space="preserve"> - </w:t>
       </w:r>
       <w:r>
         <w:rPr>
@@ -8209,7 +8248,14 @@
           <w:szCs w:val="24"/>
           <w:lang w:val="en-US"/>
         </w:rPr>
-        <w:t xml:space="preserve">try - </w:t>
+        <w:t>try</w:t>
+      </w:r>
+      <w:r>
+        <w:rPr>
+          <w:sz w:val="24"/>
+          <w:szCs w:val="24"/>
+        </w:rPr>
+        <w:t xml:space="preserve"> - </w:t>
       </w:r>
       <w:r>
         <w:rPr>
@@ -8225,6 +8271,7 @@
         <w:rPr>
           <w:sz w:val="24"/>
           <w:szCs w:val="24"/>
+          <w:lang w:val="en-US"/>
         </w:rPr>
       </w:pPr>
       <w:r>
@@ -8250,6 +8297,58 @@
         </w:rPr>
         <w:t>скоро</w:t>
       </w:r>
+    </w:p>
+    <w:p>
+      <w:pPr>
+        <w:spacing w:after="40" w:line="240" w:lineRule="auto"/>
+        <w:rPr>
+          <w:sz w:val="24"/>
+          <w:szCs w:val="24"/>
+          <w:lang w:val="en-US"/>
+        </w:rPr>
+      </w:pPr>
+      <w:proofErr w:type="gramStart"/>
+      <w:r>
+        <w:rPr>
+          <w:sz w:val="24"/>
+          <w:szCs w:val="24"/>
+          <w:lang w:val="en-US"/>
+        </w:rPr>
+        <w:t>well</w:t>
+      </w:r>
+      <w:proofErr w:type="gramEnd"/>
+      <w:r>
+        <w:rPr>
+          <w:sz w:val="24"/>
+          <w:szCs w:val="24"/>
+          <w:lang w:val="en-US"/>
+        </w:rPr>
+        <w:t xml:space="preserve"> done - </w:t>
+      </w:r>
+      <w:r>
+        <w:rPr>
+          <w:sz w:val="24"/>
+          <w:szCs w:val="24"/>
+        </w:rPr>
+        <w:t>отлично</w:t>
+      </w:r>
+      <w:r>
+        <w:rPr>
+          <w:sz w:val="24"/>
+          <w:szCs w:val="24"/>
+          <w:lang w:val="en-US"/>
+        </w:rPr>
+        <w:t xml:space="preserve"> </w:t>
+      </w:r>
+      <w:proofErr w:type="spellStart"/>
+      <w:r>
+        <w:rPr>
+          <w:sz w:val="24"/>
+          <w:szCs w:val="24"/>
+        </w:rPr>
+        <w:t>зделано</w:t>
+      </w:r>
+      <w:proofErr w:type="spellEnd"/>
     </w:p>
     <w:p>
       <w:pPr>
@@ -9926,6 +10025,7 @@
           <w:szCs w:val="24"/>
           <w:lang w:val="en-US"/>
         </w:rPr>
+        <w:lastRenderedPageBreak/>
         <w:t>go</w:t>
       </w:r>
       <w:r>
@@ -9972,7 +10072,6 @@
           <w:szCs w:val="24"/>
           <w:lang w:val="en-US"/>
         </w:rPr>
-        <w:lastRenderedPageBreak/>
         <w:t>mess</w:t>
       </w:r>
       <w:r>
@@ -10011,16 +10110,37 @@
         <w:rPr>
           <w:sz w:val="24"/>
           <w:szCs w:val="24"/>
-          <w:lang w:val="en-US"/>
-        </w:rPr>
-      </w:pPr>
-      <w:r>
-        <w:rPr>
-          <w:sz w:val="24"/>
-          <w:szCs w:val="24"/>
-          <w:lang w:val="en-US"/>
-        </w:rPr>
-        <w:t xml:space="preserve">come back - </w:t>
+        </w:rPr>
+      </w:pPr>
+      <w:r>
+        <w:rPr>
+          <w:sz w:val="24"/>
+          <w:szCs w:val="24"/>
+          <w:lang w:val="en-US"/>
+        </w:rPr>
+        <w:t>come</w:t>
+      </w:r>
+      <w:r>
+        <w:rPr>
+          <w:sz w:val="24"/>
+          <w:szCs w:val="24"/>
+        </w:rPr>
+        <w:t xml:space="preserve"> </w:t>
+      </w:r>
+      <w:r>
+        <w:rPr>
+          <w:sz w:val="24"/>
+          <w:szCs w:val="24"/>
+          <w:lang w:val="en-US"/>
+        </w:rPr>
+        <w:t>back</w:t>
+      </w:r>
+      <w:r>
+        <w:rPr>
+          <w:sz w:val="24"/>
+          <w:szCs w:val="24"/>
+        </w:rPr>
+        <w:t xml:space="preserve"> - </w:t>
       </w:r>
       <w:r>
         <w:rPr>
@@ -10033,7 +10153,6 @@
         <w:rPr>
           <w:sz w:val="24"/>
           <w:szCs w:val="24"/>
-          <w:lang w:val="en-US"/>
         </w:rPr>
         <w:t xml:space="preserve"> </w:t>
       </w:r>
@@ -10044,42 +10163,59 @@
         </w:rPr>
         <w:t>назад</w:t>
       </w:r>
-      <w:r>
-        <w:rPr>
-          <w:sz w:val="24"/>
-          <w:szCs w:val="24"/>
-          <w:lang w:val="en-US"/>
+    </w:p>
+    <w:p>
+      <w:pPr>
+        <w:spacing w:after="40" w:line="240" w:lineRule="auto"/>
+        <w:rPr>
+          <w:sz w:val="24"/>
+          <w:szCs w:val="24"/>
+        </w:rPr>
+      </w:pPr>
+      <w:r>
+        <w:rPr>
+          <w:sz w:val="24"/>
+          <w:szCs w:val="24"/>
+          <w:lang w:val="en-US"/>
+        </w:rPr>
+        <w:t>set</w:t>
+      </w:r>
+      <w:r>
+        <w:rPr>
+          <w:sz w:val="24"/>
+          <w:szCs w:val="24"/>
         </w:rPr>
         <w:t xml:space="preserve"> </w:t>
       </w:r>
-    </w:p>
-    <w:p>
-      <w:pPr>
-        <w:spacing w:before="40" w:after="40" w:line="240" w:lineRule="auto"/>
-        <w:rPr>
-          <w:sz w:val="24"/>
-          <w:szCs w:val="24"/>
-          <w:lang w:val="en-US"/>
-        </w:rPr>
-      </w:pPr>
-    </w:p>
-    <w:p>
-      <w:pPr>
-        <w:spacing w:before="40" w:after="40" w:line="240" w:lineRule="auto"/>
-        <w:rPr>
-          <w:sz w:val="24"/>
-          <w:szCs w:val="24"/>
-          <w:lang w:val="en-US"/>
-        </w:rPr>
-      </w:pPr>
-    </w:p>
-    <w:p>
-      <w:pPr>
-        <w:spacing w:before="40" w:after="40" w:line="240" w:lineRule="auto"/>
-        <w:rPr>
-          <w:sz w:val="24"/>
-          <w:szCs w:val="24"/>
-          <w:lang w:val="en-US"/>
+      <w:r>
+        <w:rPr>
+          <w:sz w:val="24"/>
+          <w:szCs w:val="24"/>
+          <w:lang w:val="en-US"/>
+        </w:rPr>
+        <w:t>up</w:t>
+      </w:r>
+      <w:r>
+        <w:rPr>
+          <w:sz w:val="24"/>
+          <w:szCs w:val="24"/>
+        </w:rPr>
+        <w:t xml:space="preserve"> - </w:t>
+      </w:r>
+      <w:r>
+        <w:rPr>
+          <w:sz w:val="24"/>
+          <w:szCs w:val="24"/>
+        </w:rPr>
+        <w:t>настраивать</w:t>
+      </w:r>
+    </w:p>
+    <w:p>
+      <w:pPr>
+        <w:spacing w:before="40" w:after="40" w:line="240" w:lineRule="auto"/>
+        <w:rPr>
+          <w:sz w:val="24"/>
+          <w:szCs w:val="24"/>
         </w:rPr>
         <w:sectPr>
           <w:type w:val="continuous"/>
@@ -10159,6 +10295,7 @@
         <w:rPr>
           <w:sz w:val="24"/>
           <w:szCs w:val="24"/>
+          <w:lang w:val="en-US"/>
         </w:rPr>
       </w:pPr>
       <w:r>
@@ -10173,6 +10310,7 @@
         <w:rPr>
           <w:sz w:val="24"/>
           <w:szCs w:val="24"/>
+          <w:lang w:val="en-US"/>
         </w:rPr>
         <w:t xml:space="preserve"> - </w:t>
       </w:r>
@@ -10190,6 +10328,7 @@
         <w:rPr>
           <w:sz w:val="24"/>
           <w:szCs w:val="24"/>
+          <w:lang w:val="en-US"/>
         </w:rPr>
       </w:pPr>
       <w:r>
@@ -10204,6 +10343,7 @@
         <w:rPr>
           <w:sz w:val="24"/>
           <w:szCs w:val="24"/>
+          <w:lang w:val="en-US"/>
         </w:rPr>
         <w:t xml:space="preserve"> - </w:t>
       </w:r>
@@ -12048,7 +12188,207 @@
           <w:szCs w:val="24"/>
           <w:lang w:val="en-US"/>
         </w:rPr>
-        <w:t>join</w:t>
+        <w:t>close</w:t>
+      </w:r>
+      <w:r>
+        <w:rPr>
+          <w:sz w:val="24"/>
+          <w:szCs w:val="24"/>
+        </w:rPr>
+        <w:t xml:space="preserve"> - </w:t>
+      </w:r>
+      <w:r>
+        <w:rPr>
+          <w:sz w:val="24"/>
+          <w:szCs w:val="24"/>
+        </w:rPr>
+        <w:t>закрыть, близко</w:t>
+      </w:r>
+    </w:p>
+    <w:p>
+      <w:pPr>
+        <w:spacing w:after="40" w:line="240" w:lineRule="auto"/>
+        <w:rPr>
+          <w:sz w:val="24"/>
+          <w:szCs w:val="24"/>
+        </w:rPr>
+      </w:pPr>
+      <w:r>
+        <w:rPr>
+          <w:sz w:val="24"/>
+          <w:szCs w:val="24"/>
+          <w:lang w:val="en-US"/>
+        </w:rPr>
+        <w:t>use</w:t>
+      </w:r>
+      <w:r>
+        <w:rPr>
+          <w:sz w:val="24"/>
+          <w:szCs w:val="24"/>
+        </w:rPr>
+        <w:t xml:space="preserve"> - </w:t>
+      </w:r>
+      <w:r>
+        <w:rPr>
+          <w:sz w:val="24"/>
+          <w:szCs w:val="24"/>
+        </w:rPr>
+        <w:t>использовать</w:t>
+      </w:r>
+    </w:p>
+    <w:p>
+      <w:pPr>
+        <w:spacing w:after="40" w:line="240" w:lineRule="auto"/>
+        <w:rPr>
+          <w:sz w:val="24"/>
+          <w:szCs w:val="24"/>
+        </w:rPr>
+      </w:pPr>
+      <w:r>
+        <w:rPr>
+          <w:sz w:val="24"/>
+          <w:szCs w:val="24"/>
+          <w:lang w:val="en-US"/>
+        </w:rPr>
+        <w:t>act</w:t>
+      </w:r>
+      <w:r>
+        <w:rPr>
+          <w:sz w:val="24"/>
+          <w:szCs w:val="24"/>
+        </w:rPr>
+        <w:t xml:space="preserve"> - </w:t>
+      </w:r>
+      <w:r>
+        <w:rPr>
+          <w:sz w:val="24"/>
+          <w:szCs w:val="24"/>
+        </w:rPr>
+        <w:t>действовать, закон</w:t>
+      </w:r>
+    </w:p>
+    <w:p>
+      <w:pPr>
+        <w:spacing w:after="40" w:line="240" w:lineRule="auto"/>
+        <w:rPr>
+          <w:sz w:val="24"/>
+          <w:szCs w:val="24"/>
+        </w:rPr>
+      </w:pPr>
+      <w:r>
+        <w:rPr>
+          <w:sz w:val="24"/>
+          <w:szCs w:val="24"/>
+          <w:lang w:val="en-US"/>
+        </w:rPr>
+        <w:t>guess</w:t>
+      </w:r>
+      <w:r>
+        <w:rPr>
+          <w:sz w:val="24"/>
+          <w:szCs w:val="24"/>
+        </w:rPr>
+        <w:t xml:space="preserve"> - </w:t>
+      </w:r>
+      <w:r>
+        <w:rPr>
+          <w:sz w:val="24"/>
+          <w:szCs w:val="24"/>
+        </w:rPr>
+        <w:t>угадать</w:t>
+      </w:r>
+      <w:r>
+        <w:rPr>
+          <w:sz w:val="24"/>
+          <w:szCs w:val="24"/>
+        </w:rPr>
+        <w:t xml:space="preserve">, </w:t>
+      </w:r>
+      <w:r>
+        <w:rPr>
+          <w:sz w:val="24"/>
+          <w:szCs w:val="24"/>
+        </w:rPr>
+        <w:t>предполагать</w:t>
+      </w:r>
+    </w:p>
+    <w:p>
+      <w:pPr>
+        <w:spacing w:after="40" w:line="240" w:lineRule="auto"/>
+        <w:rPr>
+          <w:sz w:val="24"/>
+          <w:szCs w:val="24"/>
+        </w:rPr>
+      </w:pPr>
+      <w:r>
+        <w:rPr>
+          <w:sz w:val="24"/>
+          <w:szCs w:val="24"/>
+          <w:lang w:val="en-US"/>
+        </w:rPr>
+        <w:t>rehearse</w:t>
+      </w:r>
+      <w:r>
+        <w:rPr>
+          <w:sz w:val="24"/>
+          <w:szCs w:val="24"/>
+        </w:rPr>
+        <w:t xml:space="preserve"> - </w:t>
+      </w:r>
+      <w:r>
+        <w:rPr>
+          <w:sz w:val="24"/>
+          <w:szCs w:val="24"/>
+        </w:rPr>
+        <w:t>репетировать</w:t>
+      </w:r>
+    </w:p>
+    <w:p>
+      <w:pPr>
+        <w:spacing w:after="40" w:line="240" w:lineRule="auto"/>
+        <w:rPr>
+          <w:sz w:val="24"/>
+          <w:szCs w:val="24"/>
+        </w:rPr>
+      </w:pPr>
+      <w:r>
+        <w:rPr>
+          <w:sz w:val="24"/>
+          <w:szCs w:val="24"/>
+          <w:lang w:val="en-US"/>
+        </w:rPr>
+        <w:t>may</w:t>
+      </w:r>
+      <w:r>
+        <w:rPr>
+          <w:sz w:val="24"/>
+          <w:szCs w:val="24"/>
+        </w:rPr>
+        <w:t xml:space="preserve"> - </w:t>
+      </w:r>
+      <w:r>
+        <w:rPr>
+          <w:sz w:val="24"/>
+          <w:szCs w:val="24"/>
+        </w:rPr>
+        <w:t>можете</w:t>
+      </w:r>
+    </w:p>
+    <w:p>
+      <w:pPr>
+        <w:spacing w:after="40" w:line="240" w:lineRule="auto"/>
+        <w:rPr>
+          <w:sz w:val="24"/>
+          <w:szCs w:val="24"/>
+        </w:rPr>
+      </w:pPr>
+      <w:r>
+        <w:rPr>
+          <w:sz w:val="24"/>
+          <w:szCs w:val="24"/>
+          <w:lang w:val="en-US"/>
+        </w:rPr>
+        <w:t>train</w:t>
       </w:r>
       <w:r>
         <w:rPr>
@@ -12063,132 +12403,488 @@
           <w:sz w:val="24"/>
           <w:szCs w:val="24"/>
         </w:rPr>
-        <w:t>присединяться</w:t>
+        <w:t>тринероваться</w:t>
       </w:r>
       <w:proofErr w:type="spellEnd"/>
-    </w:p>
-    <w:p>
-      <w:pPr>
-        <w:spacing w:after="40" w:line="240" w:lineRule="auto"/>
-        <w:rPr>
-          <w:sz w:val="24"/>
-          <w:szCs w:val="24"/>
-        </w:rPr>
-      </w:pPr>
-      <w:r>
-        <w:rPr>
-          <w:sz w:val="24"/>
-          <w:szCs w:val="24"/>
-          <w:lang w:val="en-US"/>
-        </w:rPr>
-        <w:t>close</w:t>
-      </w:r>
-      <w:r>
-        <w:rPr>
-          <w:sz w:val="24"/>
-          <w:szCs w:val="24"/>
-        </w:rPr>
-        <w:t xml:space="preserve"> - </w:t>
-      </w:r>
-      <w:r>
-        <w:rPr>
-          <w:sz w:val="24"/>
-          <w:szCs w:val="24"/>
-        </w:rPr>
-        <w:t>закрыть, близко</w:t>
-      </w:r>
-    </w:p>
-    <w:p>
-      <w:pPr>
-        <w:spacing w:after="40" w:line="240" w:lineRule="auto"/>
-        <w:rPr>
-          <w:sz w:val="24"/>
-          <w:szCs w:val="24"/>
-        </w:rPr>
-      </w:pPr>
-      <w:r>
-        <w:rPr>
-          <w:sz w:val="24"/>
-          <w:szCs w:val="24"/>
-          <w:lang w:val="en-US"/>
-        </w:rPr>
-        <w:t>use</w:t>
-      </w:r>
-      <w:r>
-        <w:rPr>
-          <w:sz w:val="24"/>
-          <w:szCs w:val="24"/>
-        </w:rPr>
-        <w:t xml:space="preserve"> - </w:t>
-      </w:r>
-      <w:r>
-        <w:rPr>
-          <w:sz w:val="24"/>
-          <w:szCs w:val="24"/>
-        </w:rPr>
-        <w:t>использовать</w:t>
-      </w:r>
-    </w:p>
-    <w:p>
-      <w:pPr>
-        <w:spacing w:after="40" w:line="240" w:lineRule="auto"/>
-        <w:rPr>
-          <w:sz w:val="24"/>
-          <w:szCs w:val="24"/>
-        </w:rPr>
-      </w:pPr>
-      <w:r>
-        <w:rPr>
-          <w:sz w:val="24"/>
-          <w:szCs w:val="24"/>
-          <w:lang w:val="en-US"/>
-        </w:rPr>
-        <w:t>act</w:t>
-      </w:r>
-      <w:r>
-        <w:rPr>
-          <w:sz w:val="24"/>
-          <w:szCs w:val="24"/>
-        </w:rPr>
-        <w:t xml:space="preserve"> - </w:t>
-      </w:r>
-      <w:r>
-        <w:rPr>
-          <w:sz w:val="24"/>
-          <w:szCs w:val="24"/>
-        </w:rPr>
-        <w:t>действовать, закон</w:t>
-      </w:r>
-    </w:p>
-    <w:p>
-      <w:pPr>
-        <w:spacing w:after="40" w:line="240" w:lineRule="auto"/>
-        <w:rPr>
-          <w:sz w:val="24"/>
-          <w:szCs w:val="24"/>
-        </w:rPr>
-      </w:pPr>
-      <w:r>
-        <w:rPr>
-          <w:sz w:val="24"/>
-          <w:szCs w:val="24"/>
-          <w:lang w:val="en-US"/>
-        </w:rPr>
-        <w:t>guess</w:t>
-      </w:r>
-      <w:r>
-        <w:rPr>
-          <w:sz w:val="24"/>
-          <w:szCs w:val="24"/>
-        </w:rPr>
-        <w:t xml:space="preserve"> - </w:t>
-      </w:r>
-      <w:r>
-        <w:rPr>
-          <w:sz w:val="24"/>
-          <w:szCs w:val="24"/>
-        </w:rPr>
-        <w:t>угадать</w:t>
+      <w:r>
+        <w:rPr>
+          <w:sz w:val="24"/>
+          <w:szCs w:val="24"/>
+        </w:rPr>
+        <w:t>, проходить обучение</w:t>
+      </w:r>
+    </w:p>
+    <w:p>
+      <w:pPr>
+        <w:spacing w:after="40" w:line="240" w:lineRule="auto"/>
+        <w:rPr>
+          <w:sz w:val="24"/>
+          <w:szCs w:val="24"/>
+        </w:rPr>
+      </w:pPr>
+      <w:r>
+        <w:rPr>
+          <w:sz w:val="24"/>
+          <w:szCs w:val="24"/>
+          <w:lang w:val="en-US"/>
+        </w:rPr>
+        <w:t>approve</w:t>
+      </w:r>
+      <w:r>
+        <w:rPr>
+          <w:sz w:val="24"/>
+          <w:szCs w:val="24"/>
+        </w:rPr>
+        <w:t xml:space="preserve"> - </w:t>
+      </w:r>
+      <w:r>
+        <w:rPr>
+          <w:sz w:val="24"/>
+          <w:szCs w:val="24"/>
+        </w:rPr>
+        <w:t>утвердить</w:t>
+      </w:r>
+    </w:p>
+    <w:p>
+      <w:pPr>
+        <w:spacing w:after="40" w:line="240" w:lineRule="auto"/>
+        <w:rPr>
+          <w:sz w:val="24"/>
+          <w:szCs w:val="24"/>
+        </w:rPr>
+      </w:pPr>
+      <w:r>
+        <w:rPr>
+          <w:sz w:val="24"/>
+          <w:szCs w:val="24"/>
+          <w:lang w:val="en-US"/>
+        </w:rPr>
+        <w:t>closer</w:t>
+      </w:r>
+      <w:r>
+        <w:rPr>
+          <w:sz w:val="24"/>
+          <w:szCs w:val="24"/>
+        </w:rPr>
+        <w:t xml:space="preserve"> - </w:t>
+      </w:r>
+      <w:r>
+        <w:rPr>
+          <w:sz w:val="24"/>
+          <w:szCs w:val="24"/>
+        </w:rPr>
+        <w:t>рядом</w:t>
+      </w:r>
+    </w:p>
+    <w:p>
+      <w:pPr>
+        <w:spacing w:after="40" w:line="240" w:lineRule="auto"/>
+        <w:rPr>
+          <w:sz w:val="24"/>
+          <w:szCs w:val="24"/>
+        </w:rPr>
+      </w:pPr>
+      <w:r>
+        <w:rPr>
+          <w:sz w:val="24"/>
+          <w:szCs w:val="24"/>
+        </w:rPr>
+        <w:t>приближаться(близко)</w:t>
+      </w:r>
+    </w:p>
+    <w:p>
+      <w:pPr>
+        <w:spacing w:after="40" w:line="240" w:lineRule="auto"/>
+        <w:rPr>
+          <w:sz w:val="24"/>
+          <w:szCs w:val="24"/>
+        </w:rPr>
+      </w:pPr>
+      <w:r>
+        <w:rPr>
+          <w:sz w:val="24"/>
+          <w:szCs w:val="24"/>
+          <w:lang w:val="en-US"/>
+        </w:rPr>
+        <w:t>explain</w:t>
+      </w:r>
+      <w:r>
+        <w:rPr>
+          <w:sz w:val="24"/>
+          <w:szCs w:val="24"/>
+        </w:rPr>
+        <w:t xml:space="preserve"> - </w:t>
+      </w:r>
+      <w:proofErr w:type="spellStart"/>
+      <w:r>
+        <w:rPr>
+          <w:sz w:val="24"/>
+          <w:szCs w:val="24"/>
+        </w:rPr>
+        <w:t>обьяснять</w:t>
+      </w:r>
+      <w:proofErr w:type="spellEnd"/>
+    </w:p>
+    <w:p>
+      <w:pPr>
+        <w:spacing w:after="40" w:line="240" w:lineRule="auto"/>
+        <w:rPr>
+          <w:sz w:val="24"/>
+          <w:szCs w:val="24"/>
+        </w:rPr>
+      </w:pPr>
+      <w:r>
+        <w:rPr>
+          <w:sz w:val="24"/>
+          <w:szCs w:val="24"/>
+          <w:lang w:val="en-US"/>
+        </w:rPr>
+        <w:t>drive</w:t>
+      </w:r>
+      <w:r>
+        <w:rPr>
+          <w:sz w:val="24"/>
+          <w:szCs w:val="24"/>
+        </w:rPr>
+        <w:t xml:space="preserve"> - </w:t>
+      </w:r>
+      <w:r>
+        <w:rPr>
+          <w:sz w:val="24"/>
+          <w:szCs w:val="24"/>
+        </w:rPr>
+        <w:t>ехать</w:t>
+      </w:r>
+    </w:p>
+    <w:p>
+      <w:pPr>
+        <w:spacing w:after="40" w:line="240" w:lineRule="auto"/>
+        <w:rPr>
+          <w:sz w:val="24"/>
+          <w:szCs w:val="24"/>
+        </w:rPr>
+      </w:pPr>
+      <w:r>
+        <w:rPr>
+          <w:sz w:val="24"/>
+          <w:szCs w:val="24"/>
+          <w:lang w:val="en-US"/>
+        </w:rPr>
+        <w:t>seem</w:t>
+      </w:r>
+      <w:r>
+        <w:rPr>
+          <w:sz w:val="24"/>
+          <w:szCs w:val="24"/>
+        </w:rPr>
+        <w:t xml:space="preserve"> </w:t>
+      </w:r>
+      <w:r>
+        <w:rPr>
+          <w:sz w:val="24"/>
+          <w:szCs w:val="24"/>
+        </w:rPr>
+        <w:t>–</w:t>
+      </w:r>
+      <w:r>
+        <w:rPr>
+          <w:sz w:val="24"/>
+          <w:szCs w:val="24"/>
+        </w:rPr>
+        <w:t xml:space="preserve"> </w:t>
+      </w:r>
+      <w:proofErr w:type="spellStart"/>
+      <w:r>
+        <w:rPr>
+          <w:sz w:val="24"/>
+          <w:szCs w:val="24"/>
+        </w:rPr>
+        <w:t>кажеться</w:t>
+      </w:r>
+      <w:proofErr w:type="spellEnd"/>
+    </w:p>
+    <w:p>
+      <w:pPr>
+        <w:spacing w:after="40" w:line="240" w:lineRule="auto"/>
+        <w:rPr>
+          <w:sz w:val="24"/>
+          <w:szCs w:val="24"/>
+        </w:rPr>
+      </w:pPr>
+      <w:r>
+        <w:rPr>
+          <w:sz w:val="24"/>
+          <w:szCs w:val="24"/>
+          <w:lang w:val="en-US"/>
+        </w:rPr>
+        <w:t>locate</w:t>
+      </w:r>
+      <w:r>
+        <w:rPr>
+          <w:sz w:val="24"/>
+          <w:szCs w:val="24"/>
+        </w:rPr>
+        <w:t xml:space="preserve"> </w:t>
+      </w:r>
+      <w:r>
+        <w:rPr>
+          <w:sz w:val="24"/>
+          <w:szCs w:val="24"/>
+        </w:rPr>
+        <w:t>-</w:t>
+      </w:r>
+      <w:r>
+        <w:rPr>
+          <w:sz w:val="24"/>
+          <w:szCs w:val="24"/>
+        </w:rPr>
+        <w:t xml:space="preserve"> </w:t>
+      </w:r>
+      <w:r>
+        <w:rPr>
+          <w:sz w:val="24"/>
+          <w:szCs w:val="24"/>
+        </w:rPr>
+        <w:t>найти</w:t>
+      </w:r>
+    </w:p>
+    <w:p>
+      <w:pPr>
+        <w:spacing w:after="40" w:line="240" w:lineRule="auto"/>
+        <w:rPr>
+          <w:sz w:val="24"/>
+          <w:szCs w:val="24"/>
+        </w:rPr>
+      </w:pPr>
+      <w:r>
+        <w:rPr>
+          <w:sz w:val="24"/>
+          <w:szCs w:val="24"/>
+          <w:lang w:val="en-US"/>
+        </w:rPr>
+        <w:t>discard</w:t>
+      </w:r>
+      <w:r>
+        <w:rPr>
+          <w:sz w:val="24"/>
+          <w:szCs w:val="24"/>
+        </w:rPr>
+        <w:t xml:space="preserve"> -</w:t>
+      </w:r>
+      <w:r>
+        <w:rPr>
+          <w:sz w:val="24"/>
+          <w:szCs w:val="24"/>
+        </w:rPr>
+        <w:t xml:space="preserve"> отказываться</w:t>
+      </w:r>
+    </w:p>
+    <w:p>
+      <w:pPr>
+        <w:spacing w:after="40" w:line="240" w:lineRule="auto"/>
+        <w:rPr>
+          <w:sz w:val="24"/>
+          <w:szCs w:val="24"/>
+        </w:rPr>
+      </w:pPr>
+      <w:r>
+        <w:rPr>
+          <w:sz w:val="24"/>
+          <w:szCs w:val="24"/>
+          <w:lang w:val="en-US"/>
+        </w:rPr>
+        <w:t>deny</w:t>
+      </w:r>
+      <w:r>
+        <w:rPr>
+          <w:sz w:val="24"/>
+          <w:szCs w:val="24"/>
+        </w:rPr>
+        <w:t xml:space="preserve"> - </w:t>
+      </w:r>
+      <w:r>
+        <w:rPr>
+          <w:sz w:val="24"/>
+          <w:szCs w:val="24"/>
+        </w:rPr>
+        <w:t>отрицать</w:t>
+      </w:r>
+    </w:p>
+    <w:p>
+      <w:pPr>
+        <w:spacing w:after="40" w:line="240" w:lineRule="auto"/>
+        <w:rPr>
+          <w:sz w:val="24"/>
+          <w:szCs w:val="24"/>
+        </w:rPr>
+      </w:pPr>
+      <w:r>
+        <w:rPr>
+          <w:sz w:val="24"/>
+          <w:szCs w:val="24"/>
+          <w:lang w:val="en-US"/>
+        </w:rPr>
+        <w:t>puke</w:t>
+      </w:r>
+      <w:r>
+        <w:rPr>
+          <w:sz w:val="24"/>
+          <w:szCs w:val="24"/>
+        </w:rPr>
+        <w:t xml:space="preserve"> - </w:t>
+      </w:r>
+      <w:r>
+        <w:rPr>
+          <w:sz w:val="24"/>
+          <w:szCs w:val="24"/>
+        </w:rPr>
+        <w:t>блевать</w:t>
+      </w:r>
+    </w:p>
+    <w:p>
+      <w:pPr>
+        <w:spacing w:after="40" w:line="240" w:lineRule="auto"/>
+        <w:rPr>
+          <w:sz w:val="24"/>
+          <w:szCs w:val="24"/>
+        </w:rPr>
+      </w:pPr>
+      <w:r>
+        <w:rPr>
+          <w:sz w:val="24"/>
+          <w:szCs w:val="24"/>
+          <w:lang w:val="en-US"/>
+        </w:rPr>
+        <w:t>imagine</w:t>
+      </w:r>
+      <w:r>
+        <w:rPr>
+          <w:sz w:val="24"/>
+          <w:szCs w:val="24"/>
+        </w:rPr>
+        <w:t xml:space="preserve"> - </w:t>
+      </w:r>
+      <w:r>
+        <w:rPr>
+          <w:sz w:val="24"/>
+          <w:szCs w:val="24"/>
+        </w:rPr>
+        <w:t>воображать</w:t>
+      </w:r>
+    </w:p>
+    <w:p>
+      <w:pPr>
+        <w:spacing w:after="40" w:line="240" w:lineRule="auto"/>
+        <w:rPr>
+          <w:sz w:val="24"/>
+          <w:szCs w:val="24"/>
+        </w:rPr>
+      </w:pPr>
+      <w:r>
+        <w:rPr>
+          <w:sz w:val="24"/>
+          <w:szCs w:val="24"/>
+          <w:lang w:val="en-US"/>
+        </w:rPr>
+        <w:t>flee</w:t>
+      </w:r>
+      <w:r>
+        <w:rPr>
+          <w:sz w:val="24"/>
+          <w:szCs w:val="24"/>
+        </w:rPr>
+        <w:t xml:space="preserve"> </w:t>
+      </w:r>
+      <w:r>
+        <w:rPr>
+          <w:sz w:val="24"/>
+          <w:szCs w:val="24"/>
+          <w:lang w:val="en-US"/>
+        </w:rPr>
+        <w:t>from</w:t>
+      </w:r>
+      <w:r>
+        <w:rPr>
+          <w:sz w:val="24"/>
+          <w:szCs w:val="24"/>
+        </w:rPr>
+        <w:t xml:space="preserve"> - </w:t>
+      </w:r>
+      <w:r>
+        <w:rPr>
+          <w:sz w:val="24"/>
+          <w:szCs w:val="24"/>
+        </w:rPr>
+        <w:t>бежать от</w:t>
+      </w:r>
+    </w:p>
+    <w:p>
+      <w:pPr>
+        <w:spacing w:after="40" w:line="240" w:lineRule="auto"/>
+        <w:rPr>
+          <w:sz w:val="24"/>
+          <w:szCs w:val="24"/>
+        </w:rPr>
+      </w:pPr>
+      <w:r>
+        <w:rPr>
+          <w:sz w:val="24"/>
+          <w:szCs w:val="24"/>
+          <w:lang w:val="en-US"/>
+        </w:rPr>
+        <w:t>cry</w:t>
+      </w:r>
+      <w:r>
+        <w:rPr>
+          <w:sz w:val="24"/>
+          <w:szCs w:val="24"/>
+        </w:rPr>
+        <w:t xml:space="preserve"> - </w:t>
+      </w:r>
+      <w:r>
+        <w:rPr>
+          <w:sz w:val="24"/>
+          <w:szCs w:val="24"/>
+        </w:rPr>
+        <w:t>плакать</w:t>
+      </w:r>
+      <w:r>
+        <w:rPr>
+          <w:sz w:val="24"/>
+          <w:szCs w:val="24"/>
+        </w:rPr>
+        <w:t xml:space="preserve"> </w:t>
+      </w:r>
+    </w:p>
+    <w:p>
+      <w:pPr>
+        <w:spacing w:after="40" w:line="240" w:lineRule="auto"/>
+        <w:rPr>
+          <w:sz w:val="24"/>
+          <w:szCs w:val="24"/>
+        </w:rPr>
+      </w:pPr>
+      <w:r>
+        <w:rPr>
+          <w:sz w:val="24"/>
+          <w:szCs w:val="24"/>
+          <w:lang w:val="en-US"/>
+        </w:rPr>
+        <w:t>strew</w:t>
+      </w:r>
+      <w:r>
+        <w:rPr>
+          <w:sz w:val="24"/>
+          <w:szCs w:val="24"/>
+        </w:rPr>
+        <w:t xml:space="preserve"> - </w:t>
+      </w:r>
+      <w:r>
+        <w:rPr>
+          <w:sz w:val="24"/>
+          <w:szCs w:val="24"/>
+        </w:rPr>
+        <w:t>посыпать</w:t>
       </w:r>
       <w:r>
         <w:rPr>
@@ -12202,86 +12898,93 @@
           <w:sz w:val="24"/>
           <w:szCs w:val="24"/>
         </w:rPr>
-        <w:t>предполагать</w:t>
-      </w:r>
-    </w:p>
-    <w:p>
-      <w:pPr>
-        <w:spacing w:after="40" w:line="240" w:lineRule="auto"/>
-        <w:rPr>
-          <w:sz w:val="24"/>
-          <w:szCs w:val="24"/>
-        </w:rPr>
-      </w:pPr>
-      <w:r>
-        <w:rPr>
-          <w:sz w:val="24"/>
-          <w:szCs w:val="24"/>
-          <w:lang w:val="en-US"/>
-        </w:rPr>
-        <w:t>rehearse</w:t>
-      </w:r>
-      <w:r>
-        <w:rPr>
-          <w:sz w:val="24"/>
-          <w:szCs w:val="24"/>
-        </w:rPr>
-        <w:t xml:space="preserve"> - </w:t>
-      </w:r>
-      <w:r>
-        <w:rPr>
-          <w:sz w:val="24"/>
-          <w:szCs w:val="24"/>
-        </w:rPr>
-        <w:t>репетировать</w:t>
-      </w:r>
-    </w:p>
-    <w:p>
-      <w:pPr>
-        <w:spacing w:after="40" w:line="240" w:lineRule="auto"/>
-        <w:rPr>
-          <w:sz w:val="24"/>
-          <w:szCs w:val="24"/>
-        </w:rPr>
-      </w:pPr>
-      <w:r>
-        <w:rPr>
-          <w:sz w:val="24"/>
-          <w:szCs w:val="24"/>
-          <w:lang w:val="en-US"/>
-        </w:rPr>
-        <w:t>may</w:t>
-      </w:r>
-      <w:r>
-        <w:rPr>
-          <w:sz w:val="24"/>
-          <w:szCs w:val="24"/>
-        </w:rPr>
-        <w:t xml:space="preserve"> - </w:t>
-      </w:r>
-      <w:r>
-        <w:rPr>
-          <w:sz w:val="24"/>
-          <w:szCs w:val="24"/>
-        </w:rPr>
-        <w:t>можете</w:t>
-      </w:r>
-    </w:p>
-    <w:p>
-      <w:pPr>
-        <w:spacing w:after="40" w:line="240" w:lineRule="auto"/>
-        <w:rPr>
-          <w:sz w:val="24"/>
-          <w:szCs w:val="24"/>
-        </w:rPr>
-      </w:pPr>
-      <w:r>
-        <w:rPr>
-          <w:sz w:val="24"/>
-          <w:szCs w:val="24"/>
-          <w:lang w:val="en-US"/>
-        </w:rPr>
-        <w:t>train</w:t>
+        <w:t>разбрасывать</w:t>
+      </w:r>
+    </w:p>
+    <w:p>
+      <w:pPr>
+        <w:spacing w:after="40" w:line="240" w:lineRule="auto"/>
+        <w:rPr>
+          <w:sz w:val="24"/>
+          <w:szCs w:val="24"/>
+        </w:rPr>
+      </w:pPr>
+      <w:r>
+        <w:rPr>
+          <w:sz w:val="24"/>
+          <w:szCs w:val="24"/>
+          <w:lang w:val="en-US"/>
+        </w:rPr>
+        <w:t>remember</w:t>
+      </w:r>
+      <w:r>
+        <w:rPr>
+          <w:sz w:val="24"/>
+          <w:szCs w:val="24"/>
+        </w:rPr>
+        <w:t xml:space="preserve"> - </w:t>
+      </w:r>
+      <w:r>
+        <w:rPr>
+          <w:sz w:val="24"/>
+          <w:szCs w:val="24"/>
+        </w:rPr>
+        <w:t>помни</w:t>
+      </w:r>
+    </w:p>
+    <w:p>
+      <w:pPr>
+        <w:spacing w:after="40" w:line="240" w:lineRule="auto"/>
+        <w:rPr>
+          <w:sz w:val="24"/>
+          <w:szCs w:val="24"/>
+        </w:rPr>
+      </w:pPr>
+      <w:r>
+        <w:rPr>
+          <w:sz w:val="24"/>
+          <w:szCs w:val="24"/>
+          <w:lang w:val="en-US"/>
+        </w:rPr>
+        <w:t>visit</w:t>
+      </w:r>
+      <w:r>
+        <w:rPr>
+          <w:sz w:val="24"/>
+          <w:szCs w:val="24"/>
+        </w:rPr>
+        <w:t xml:space="preserve"> - </w:t>
+      </w:r>
+      <w:r>
+        <w:rPr>
+          <w:sz w:val="24"/>
+          <w:szCs w:val="24"/>
+        </w:rPr>
+        <w:t>по</w:t>
+      </w:r>
+      <w:r>
+        <w:rPr>
+          <w:sz w:val="24"/>
+          <w:szCs w:val="24"/>
+        </w:rPr>
+        <w:t>сещать</w:t>
+      </w:r>
+    </w:p>
+    <w:p>
+      <w:pPr>
+        <w:spacing w:after="40" w:line="240" w:lineRule="auto"/>
+        <w:rPr>
+          <w:sz w:val="24"/>
+          <w:szCs w:val="24"/>
+        </w:rPr>
+      </w:pPr>
+      <w:r>
+        <w:rPr>
+          <w:sz w:val="24"/>
+          <w:szCs w:val="24"/>
+          <w:lang w:val="en-US"/>
+        </w:rPr>
+        <w:t>ident</w:t>
       </w:r>
       <w:r>
         <w:rPr>
@@ -12296,110 +12999,87 @@
           <w:sz w:val="24"/>
           <w:szCs w:val="24"/>
         </w:rPr>
-        <w:t>тринероваться</w:t>
+        <w:t>индентифицировать</w:t>
       </w:r>
       <w:proofErr w:type="spellEnd"/>
-      <w:r>
-        <w:rPr>
-          <w:sz w:val="24"/>
-          <w:szCs w:val="24"/>
-        </w:rPr>
-        <w:t>, проходить обучение</w:t>
-      </w:r>
-    </w:p>
-    <w:p>
-      <w:pPr>
-        <w:spacing w:after="40" w:line="240" w:lineRule="auto"/>
-        <w:rPr>
-          <w:sz w:val="24"/>
-          <w:szCs w:val="24"/>
-        </w:rPr>
-      </w:pPr>
-      <w:r>
-        <w:rPr>
-          <w:sz w:val="24"/>
-          <w:szCs w:val="24"/>
-          <w:lang w:val="en-US"/>
-        </w:rPr>
-        <w:t>approve</w:t>
-      </w:r>
-      <w:r>
-        <w:rPr>
-          <w:sz w:val="24"/>
-          <w:szCs w:val="24"/>
-        </w:rPr>
-        <w:t xml:space="preserve"> - </w:t>
-      </w:r>
-      <w:r>
-        <w:rPr>
-          <w:sz w:val="24"/>
-          <w:szCs w:val="24"/>
-        </w:rPr>
-        <w:t>утвердить</w:t>
-      </w:r>
-    </w:p>
-    <w:p>
-      <w:pPr>
-        <w:spacing w:after="40" w:line="240" w:lineRule="auto"/>
-        <w:rPr>
-          <w:sz w:val="24"/>
-          <w:szCs w:val="24"/>
-        </w:rPr>
-      </w:pPr>
-      <w:r>
-        <w:rPr>
-          <w:sz w:val="24"/>
-          <w:szCs w:val="24"/>
-          <w:lang w:val="en-US"/>
-        </w:rPr>
-        <w:t>closer</w:t>
-      </w:r>
-      <w:r>
-        <w:rPr>
-          <w:sz w:val="24"/>
-          <w:szCs w:val="24"/>
-        </w:rPr>
-        <w:t xml:space="preserve"> - </w:t>
-      </w:r>
-      <w:r>
-        <w:rPr>
-          <w:sz w:val="24"/>
-          <w:szCs w:val="24"/>
-        </w:rPr>
-        <w:t>рядом</w:t>
-      </w:r>
-    </w:p>
-    <w:p>
-      <w:pPr>
-        <w:spacing w:after="40" w:line="240" w:lineRule="auto"/>
-        <w:rPr>
-          <w:sz w:val="24"/>
-          <w:szCs w:val="24"/>
-        </w:rPr>
-      </w:pPr>
-      <w:r>
-        <w:rPr>
-          <w:sz w:val="24"/>
-          <w:szCs w:val="24"/>
-        </w:rPr>
-        <w:t>приближаться(близко)</w:t>
-      </w:r>
-    </w:p>
-    <w:p>
-      <w:pPr>
-        <w:spacing w:after="40" w:line="240" w:lineRule="auto"/>
-        <w:rPr>
-          <w:sz w:val="24"/>
-          <w:szCs w:val="24"/>
-        </w:rPr>
-      </w:pPr>
-      <w:r>
-        <w:rPr>
-          <w:sz w:val="24"/>
-          <w:szCs w:val="24"/>
-          <w:lang w:val="en-US"/>
-        </w:rPr>
-        <w:t>explain</w:t>
+    </w:p>
+    <w:p>
+      <w:pPr>
+        <w:spacing w:after="40" w:line="240" w:lineRule="auto"/>
+        <w:rPr>
+          <w:sz w:val="24"/>
+          <w:szCs w:val="24"/>
+        </w:rPr>
+      </w:pPr>
+      <w:r>
+        <w:rPr>
+          <w:sz w:val="24"/>
+          <w:szCs w:val="24"/>
+          <w:lang w:val="en-US"/>
+        </w:rPr>
+        <w:t>reveal</w:t>
+      </w:r>
+      <w:r>
+        <w:rPr>
+          <w:sz w:val="24"/>
+          <w:szCs w:val="24"/>
+        </w:rPr>
+        <w:t xml:space="preserve"> - </w:t>
+      </w:r>
+      <w:r>
+        <w:rPr>
+          <w:sz w:val="24"/>
+          <w:szCs w:val="24"/>
+        </w:rPr>
+        <w:t>разоблачать, показывать</w:t>
+      </w:r>
+    </w:p>
+    <w:p>
+      <w:pPr>
+        <w:spacing w:after="40" w:line="240" w:lineRule="auto"/>
+        <w:rPr>
+          <w:sz w:val="24"/>
+          <w:szCs w:val="24"/>
+        </w:rPr>
+      </w:pPr>
+      <w:r>
+        <w:rPr>
+          <w:sz w:val="24"/>
+          <w:szCs w:val="24"/>
+          <w:lang w:val="en-US"/>
+        </w:rPr>
+        <w:t>extinguish</w:t>
+      </w:r>
+      <w:r>
+        <w:rPr>
+          <w:sz w:val="24"/>
+          <w:szCs w:val="24"/>
+        </w:rPr>
+        <w:t xml:space="preserve"> - </w:t>
+      </w:r>
+      <w:r>
+        <w:rPr>
+          <w:sz w:val="24"/>
+          <w:szCs w:val="24"/>
+        </w:rPr>
+        <w:t>тушить</w:t>
+      </w:r>
+    </w:p>
+    <w:p>
+      <w:pPr>
+        <w:spacing w:after="40" w:line="240" w:lineRule="auto"/>
+        <w:rPr>
+          <w:sz w:val="24"/>
+          <w:szCs w:val="24"/>
+        </w:rPr>
+      </w:pPr>
+      <w:r>
+        <w:rPr>
+          <w:sz w:val="24"/>
+          <w:szCs w:val="24"/>
+          <w:lang w:val="en-US"/>
+        </w:rPr>
+        <w:t>greeting</w:t>
       </w:r>
       <w:r>
         <w:rPr>
@@ -12414,7 +13094,7 @@
           <w:sz w:val="24"/>
           <w:szCs w:val="24"/>
         </w:rPr>
-        <w:t>обьяснять</w:t>
+        <w:t>привецтвовать</w:t>
       </w:r>
       <w:proofErr w:type="spellEnd"/>
     </w:p>
@@ -12432,59 +13112,14 @@
           <w:szCs w:val="24"/>
           <w:lang w:val="en-US"/>
         </w:rPr>
-        <w:t>drive</w:t>
-      </w:r>
-      <w:r>
-        <w:rPr>
-          <w:sz w:val="24"/>
-          <w:szCs w:val="24"/>
-        </w:rPr>
-        <w:t xml:space="preserve"> - </w:t>
-      </w:r>
-      <w:r>
-        <w:rPr>
-          <w:sz w:val="24"/>
-          <w:szCs w:val="24"/>
-        </w:rPr>
-        <w:t>ехать</w:t>
-      </w:r>
-    </w:p>
-    <w:p>
-      <w:pPr>
-        <w:spacing w:after="40" w:line="240" w:lineRule="auto"/>
-        <w:rPr>
-          <w:sz w:val="24"/>
-          <w:szCs w:val="24"/>
-        </w:rPr>
-      </w:pPr>
-      <w:r>
-        <w:rPr>
-          <w:sz w:val="24"/>
-          <w:szCs w:val="24"/>
-          <w:lang w:val="en-US"/>
-        </w:rPr>
-        <w:t>seem</w:t>
-      </w:r>
-      <w:r>
-        <w:rPr>
-          <w:sz w:val="24"/>
-          <w:szCs w:val="24"/>
-        </w:rPr>
-        <w:t xml:space="preserve"> </w:t>
-      </w:r>
-      <w:r>
-        <w:rPr>
-          <w:sz w:val="24"/>
-          <w:szCs w:val="24"/>
-        </w:rPr>
-        <w:t>–</w:t>
-      </w:r>
-      <w:r>
-        <w:rPr>
-          <w:sz w:val="24"/>
-          <w:szCs w:val="24"/>
-        </w:rPr>
-        <w:t xml:space="preserve"> </w:t>
+        <w:t>consideration</w:t>
+      </w:r>
+      <w:r>
+        <w:rPr>
+          <w:sz w:val="24"/>
+          <w:szCs w:val="24"/>
+        </w:rPr>
+        <w:t xml:space="preserve"> - </w:t>
       </w:r>
       <w:proofErr w:type="spellStart"/>
       <w:r>
@@ -12492,7 +13127,7 @@
           <w:sz w:val="24"/>
           <w:szCs w:val="24"/>
         </w:rPr>
-        <w:t>кажеться</w:t>
+        <w:t>разсмотрение</w:t>
       </w:r>
       <w:proofErr w:type="spellEnd"/>
     </w:p>
@@ -12510,374 +13145,7 @@
           <w:szCs w:val="24"/>
           <w:lang w:val="en-US"/>
         </w:rPr>
-        <w:t>locate</w:t>
-      </w:r>
-      <w:r>
-        <w:rPr>
-          <w:sz w:val="24"/>
-          <w:szCs w:val="24"/>
-        </w:rPr>
-        <w:t xml:space="preserve"> </w:t>
-      </w:r>
-      <w:r>
-        <w:rPr>
-          <w:sz w:val="24"/>
-          <w:szCs w:val="24"/>
-        </w:rPr>
-        <w:t>-</w:t>
-      </w:r>
-      <w:r>
-        <w:rPr>
-          <w:sz w:val="24"/>
-          <w:szCs w:val="24"/>
-        </w:rPr>
-        <w:t xml:space="preserve"> </w:t>
-      </w:r>
-      <w:r>
-        <w:rPr>
-          <w:sz w:val="24"/>
-          <w:szCs w:val="24"/>
-        </w:rPr>
-        <w:t>найти</w:t>
-      </w:r>
-    </w:p>
-    <w:p>
-      <w:pPr>
-        <w:spacing w:after="40" w:line="240" w:lineRule="auto"/>
-        <w:rPr>
-          <w:sz w:val="24"/>
-          <w:szCs w:val="24"/>
-        </w:rPr>
-      </w:pPr>
-      <w:r>
-        <w:rPr>
-          <w:sz w:val="24"/>
-          <w:szCs w:val="24"/>
-          <w:lang w:val="en-US"/>
-        </w:rPr>
-        <w:t>discard</w:t>
-      </w:r>
-      <w:r>
-        <w:rPr>
-          <w:sz w:val="24"/>
-          <w:szCs w:val="24"/>
-        </w:rPr>
-        <w:t xml:space="preserve"> -</w:t>
-      </w:r>
-      <w:r>
-        <w:rPr>
-          <w:sz w:val="24"/>
-          <w:szCs w:val="24"/>
-        </w:rPr>
-        <w:t xml:space="preserve"> отказываться</w:t>
-      </w:r>
-    </w:p>
-    <w:p>
-      <w:pPr>
-        <w:spacing w:after="40" w:line="240" w:lineRule="auto"/>
-        <w:rPr>
-          <w:sz w:val="24"/>
-          <w:szCs w:val="24"/>
-        </w:rPr>
-      </w:pPr>
-      <w:r>
-        <w:rPr>
-          <w:sz w:val="24"/>
-          <w:szCs w:val="24"/>
-          <w:lang w:val="en-US"/>
-        </w:rPr>
-        <w:t>deny</w:t>
-      </w:r>
-      <w:r>
-        <w:rPr>
-          <w:sz w:val="24"/>
-          <w:szCs w:val="24"/>
-        </w:rPr>
-        <w:t xml:space="preserve"> - </w:t>
-      </w:r>
-      <w:r>
-        <w:rPr>
-          <w:sz w:val="24"/>
-          <w:szCs w:val="24"/>
-        </w:rPr>
-        <w:t>отрицать</w:t>
-      </w:r>
-    </w:p>
-    <w:p>
-      <w:pPr>
-        <w:spacing w:after="40" w:line="240" w:lineRule="auto"/>
-        <w:rPr>
-          <w:sz w:val="24"/>
-          <w:szCs w:val="24"/>
-        </w:rPr>
-      </w:pPr>
-      <w:r>
-        <w:rPr>
-          <w:sz w:val="24"/>
-          <w:szCs w:val="24"/>
-          <w:lang w:val="en-US"/>
-        </w:rPr>
-        <w:t>puke</w:t>
-      </w:r>
-      <w:r>
-        <w:rPr>
-          <w:sz w:val="24"/>
-          <w:szCs w:val="24"/>
-        </w:rPr>
-        <w:t xml:space="preserve"> - </w:t>
-      </w:r>
-      <w:r>
-        <w:rPr>
-          <w:sz w:val="24"/>
-          <w:szCs w:val="24"/>
-        </w:rPr>
-        <w:t>блевать</w:t>
-      </w:r>
-    </w:p>
-    <w:p>
-      <w:pPr>
-        <w:spacing w:after="40" w:line="240" w:lineRule="auto"/>
-        <w:rPr>
-          <w:sz w:val="24"/>
-          <w:szCs w:val="24"/>
-        </w:rPr>
-      </w:pPr>
-      <w:r>
-        <w:rPr>
-          <w:sz w:val="24"/>
-          <w:szCs w:val="24"/>
-          <w:lang w:val="en-US"/>
-        </w:rPr>
-        <w:t>imagine</w:t>
-      </w:r>
-      <w:r>
-        <w:rPr>
-          <w:sz w:val="24"/>
-          <w:szCs w:val="24"/>
-        </w:rPr>
-        <w:t xml:space="preserve"> - </w:t>
-      </w:r>
-      <w:r>
-        <w:rPr>
-          <w:sz w:val="24"/>
-          <w:szCs w:val="24"/>
-        </w:rPr>
-        <w:t>воображать</w:t>
-      </w:r>
-    </w:p>
-    <w:p>
-      <w:pPr>
-        <w:spacing w:after="40" w:line="240" w:lineRule="auto"/>
-        <w:rPr>
-          <w:sz w:val="24"/>
-          <w:szCs w:val="24"/>
-        </w:rPr>
-      </w:pPr>
-      <w:r>
-        <w:rPr>
-          <w:sz w:val="24"/>
-          <w:szCs w:val="24"/>
-          <w:lang w:val="en-US"/>
-        </w:rPr>
-        <w:t>flee</w:t>
-      </w:r>
-      <w:r>
-        <w:rPr>
-          <w:sz w:val="24"/>
-          <w:szCs w:val="24"/>
-        </w:rPr>
-        <w:t xml:space="preserve"> </w:t>
-      </w:r>
-      <w:r>
-        <w:rPr>
-          <w:sz w:val="24"/>
-          <w:szCs w:val="24"/>
-          <w:lang w:val="en-US"/>
-        </w:rPr>
-        <w:t>from</w:t>
-      </w:r>
-      <w:r>
-        <w:rPr>
-          <w:sz w:val="24"/>
-          <w:szCs w:val="24"/>
-        </w:rPr>
-        <w:t xml:space="preserve"> - </w:t>
-      </w:r>
-      <w:r>
-        <w:rPr>
-          <w:sz w:val="24"/>
-          <w:szCs w:val="24"/>
-        </w:rPr>
-        <w:t>бежать от</w:t>
-      </w:r>
-    </w:p>
-    <w:p>
-      <w:pPr>
-        <w:spacing w:after="40" w:line="240" w:lineRule="auto"/>
-        <w:rPr>
-          <w:sz w:val="24"/>
-          <w:szCs w:val="24"/>
-        </w:rPr>
-      </w:pPr>
-      <w:r>
-        <w:rPr>
-          <w:sz w:val="24"/>
-          <w:szCs w:val="24"/>
-          <w:lang w:val="en-US"/>
-        </w:rPr>
-        <w:t>cry</w:t>
-      </w:r>
-      <w:r>
-        <w:rPr>
-          <w:sz w:val="24"/>
-          <w:szCs w:val="24"/>
-        </w:rPr>
-        <w:t xml:space="preserve"> - </w:t>
-      </w:r>
-      <w:r>
-        <w:rPr>
-          <w:sz w:val="24"/>
-          <w:szCs w:val="24"/>
-        </w:rPr>
-        <w:t>плакать</w:t>
-      </w:r>
-      <w:r>
-        <w:rPr>
-          <w:sz w:val="24"/>
-          <w:szCs w:val="24"/>
-        </w:rPr>
-        <w:t xml:space="preserve"> </w:t>
-      </w:r>
-    </w:p>
-    <w:p>
-      <w:pPr>
-        <w:spacing w:after="40" w:line="240" w:lineRule="auto"/>
-        <w:rPr>
-          <w:sz w:val="24"/>
-          <w:szCs w:val="24"/>
-        </w:rPr>
-      </w:pPr>
-      <w:r>
-        <w:rPr>
-          <w:sz w:val="24"/>
-          <w:szCs w:val="24"/>
-          <w:lang w:val="en-US"/>
-        </w:rPr>
-        <w:t>strew</w:t>
-      </w:r>
-      <w:r>
-        <w:rPr>
-          <w:sz w:val="24"/>
-          <w:szCs w:val="24"/>
-        </w:rPr>
-        <w:t xml:space="preserve"> - </w:t>
-      </w:r>
-      <w:r>
-        <w:rPr>
-          <w:sz w:val="24"/>
-          <w:szCs w:val="24"/>
-        </w:rPr>
-        <w:t>посыпать</w:t>
-      </w:r>
-      <w:r>
-        <w:rPr>
-          <w:sz w:val="24"/>
-          <w:szCs w:val="24"/>
-        </w:rPr>
-        <w:t xml:space="preserve">, </w:t>
-      </w:r>
-      <w:r>
-        <w:rPr>
-          <w:sz w:val="24"/>
-          <w:szCs w:val="24"/>
-        </w:rPr>
-        <w:t>разбрасывать</w:t>
-      </w:r>
-    </w:p>
-    <w:p>
-      <w:pPr>
-        <w:spacing w:after="40" w:line="240" w:lineRule="auto"/>
-        <w:rPr>
-          <w:sz w:val="24"/>
-          <w:szCs w:val="24"/>
-        </w:rPr>
-      </w:pPr>
-      <w:r>
-        <w:rPr>
-          <w:sz w:val="24"/>
-          <w:szCs w:val="24"/>
-          <w:lang w:val="en-US"/>
-        </w:rPr>
-        <w:t>remember</w:t>
-      </w:r>
-      <w:r>
-        <w:rPr>
-          <w:sz w:val="24"/>
-          <w:szCs w:val="24"/>
-        </w:rPr>
-        <w:t xml:space="preserve"> - </w:t>
-      </w:r>
-      <w:r>
-        <w:rPr>
-          <w:sz w:val="24"/>
-          <w:szCs w:val="24"/>
-        </w:rPr>
-        <w:t>помни</w:t>
-      </w:r>
-    </w:p>
-    <w:p>
-      <w:pPr>
-        <w:spacing w:after="40" w:line="240" w:lineRule="auto"/>
-        <w:rPr>
-          <w:sz w:val="24"/>
-          <w:szCs w:val="24"/>
-        </w:rPr>
-      </w:pPr>
-      <w:r>
-        <w:rPr>
-          <w:sz w:val="24"/>
-          <w:szCs w:val="24"/>
-          <w:lang w:val="en-US"/>
-        </w:rPr>
-        <w:t>visit</w:t>
-      </w:r>
-      <w:r>
-        <w:rPr>
-          <w:sz w:val="24"/>
-          <w:szCs w:val="24"/>
-        </w:rPr>
-        <w:t xml:space="preserve"> - </w:t>
-      </w:r>
-      <w:r>
-        <w:rPr>
-          <w:sz w:val="24"/>
-          <w:szCs w:val="24"/>
-        </w:rPr>
-        <w:t>по</w:t>
-      </w:r>
-      <w:r>
-        <w:rPr>
-          <w:sz w:val="24"/>
-          <w:szCs w:val="24"/>
-        </w:rPr>
-        <w:t>сещать</w:t>
-      </w:r>
-    </w:p>
-    <w:p>
-      <w:pPr>
-        <w:spacing w:after="40" w:line="240" w:lineRule="auto"/>
-        <w:rPr>
-          <w:sz w:val="24"/>
-          <w:szCs w:val="24"/>
-        </w:rPr>
-      </w:pPr>
-      <w:r>
-        <w:rPr>
-          <w:sz w:val="24"/>
-          <w:szCs w:val="24"/>
-          <w:lang w:val="en-US"/>
-        </w:rPr>
-        <w:t>ident</w:t>
+        <w:t>retrain</w:t>
       </w:r>
       <w:r>
         <w:rPr>
@@ -12892,7 +13160,7 @@
           <w:sz w:val="24"/>
           <w:szCs w:val="24"/>
         </w:rPr>
-        <w:t>индентифицировать</w:t>
+        <w:t>преподготовить</w:t>
       </w:r>
       <w:proofErr w:type="spellEnd"/>
     </w:p>
@@ -12910,167 +13178,6 @@
           <w:szCs w:val="24"/>
           <w:lang w:val="en-US"/>
         </w:rPr>
-        <w:t>reveal</w:t>
-      </w:r>
-      <w:r>
-        <w:rPr>
-          <w:sz w:val="24"/>
-          <w:szCs w:val="24"/>
-        </w:rPr>
-        <w:t xml:space="preserve"> - </w:t>
-      </w:r>
-      <w:r>
-        <w:rPr>
-          <w:sz w:val="24"/>
-          <w:szCs w:val="24"/>
-        </w:rPr>
-        <w:t>разоблачать, показывать</w:t>
-      </w:r>
-    </w:p>
-    <w:p>
-      <w:pPr>
-        <w:spacing w:after="40" w:line="240" w:lineRule="auto"/>
-        <w:rPr>
-          <w:sz w:val="24"/>
-          <w:szCs w:val="24"/>
-        </w:rPr>
-      </w:pPr>
-      <w:r>
-        <w:rPr>
-          <w:sz w:val="24"/>
-          <w:szCs w:val="24"/>
-          <w:lang w:val="en-US"/>
-        </w:rPr>
-        <w:t>extinguish</w:t>
-      </w:r>
-      <w:r>
-        <w:rPr>
-          <w:sz w:val="24"/>
-          <w:szCs w:val="24"/>
-        </w:rPr>
-        <w:t xml:space="preserve"> - </w:t>
-      </w:r>
-      <w:r>
-        <w:rPr>
-          <w:sz w:val="24"/>
-          <w:szCs w:val="24"/>
-        </w:rPr>
-        <w:t>тушить</w:t>
-      </w:r>
-    </w:p>
-    <w:p>
-      <w:pPr>
-        <w:spacing w:after="40" w:line="240" w:lineRule="auto"/>
-        <w:rPr>
-          <w:sz w:val="24"/>
-          <w:szCs w:val="24"/>
-        </w:rPr>
-      </w:pPr>
-      <w:r>
-        <w:rPr>
-          <w:sz w:val="24"/>
-          <w:szCs w:val="24"/>
-          <w:lang w:val="en-US"/>
-        </w:rPr>
-        <w:t>greeting</w:t>
-      </w:r>
-      <w:r>
-        <w:rPr>
-          <w:sz w:val="24"/>
-          <w:szCs w:val="24"/>
-        </w:rPr>
-        <w:t xml:space="preserve"> - </w:t>
-      </w:r>
-      <w:proofErr w:type="spellStart"/>
-      <w:r>
-        <w:rPr>
-          <w:sz w:val="24"/>
-          <w:szCs w:val="24"/>
-        </w:rPr>
-        <w:t>привецтвовать</w:t>
-      </w:r>
-      <w:proofErr w:type="spellEnd"/>
-    </w:p>
-    <w:p>
-      <w:pPr>
-        <w:spacing w:after="40" w:line="240" w:lineRule="auto"/>
-        <w:rPr>
-          <w:sz w:val="24"/>
-          <w:szCs w:val="24"/>
-        </w:rPr>
-      </w:pPr>
-      <w:r>
-        <w:rPr>
-          <w:sz w:val="24"/>
-          <w:szCs w:val="24"/>
-          <w:lang w:val="en-US"/>
-        </w:rPr>
-        <w:t>consideration</w:t>
-      </w:r>
-      <w:r>
-        <w:rPr>
-          <w:sz w:val="24"/>
-          <w:szCs w:val="24"/>
-        </w:rPr>
-        <w:t xml:space="preserve"> - </w:t>
-      </w:r>
-      <w:proofErr w:type="spellStart"/>
-      <w:r>
-        <w:rPr>
-          <w:sz w:val="24"/>
-          <w:szCs w:val="24"/>
-        </w:rPr>
-        <w:t>разсмотрение</w:t>
-      </w:r>
-      <w:proofErr w:type="spellEnd"/>
-    </w:p>
-    <w:p>
-      <w:pPr>
-        <w:spacing w:after="40" w:line="240" w:lineRule="auto"/>
-        <w:rPr>
-          <w:sz w:val="24"/>
-          <w:szCs w:val="24"/>
-        </w:rPr>
-      </w:pPr>
-      <w:r>
-        <w:rPr>
-          <w:sz w:val="24"/>
-          <w:szCs w:val="24"/>
-          <w:lang w:val="en-US"/>
-        </w:rPr>
-        <w:t>retrain</w:t>
-      </w:r>
-      <w:r>
-        <w:rPr>
-          <w:sz w:val="24"/>
-          <w:szCs w:val="24"/>
-        </w:rPr>
-        <w:t xml:space="preserve"> - </w:t>
-      </w:r>
-      <w:proofErr w:type="spellStart"/>
-      <w:r>
-        <w:rPr>
-          <w:sz w:val="24"/>
-          <w:szCs w:val="24"/>
-        </w:rPr>
-        <w:t>преподготовить</w:t>
-      </w:r>
-      <w:proofErr w:type="spellEnd"/>
-    </w:p>
-    <w:p>
-      <w:pPr>
-        <w:spacing w:after="40" w:line="240" w:lineRule="auto"/>
-        <w:rPr>
-          <w:sz w:val="24"/>
-          <w:szCs w:val="24"/>
-        </w:rPr>
-      </w:pPr>
-      <w:r>
-        <w:rPr>
-          <w:sz w:val="24"/>
-          <w:szCs w:val="24"/>
-          <w:lang w:val="en-US"/>
-        </w:rPr>
         <w:t>broadcast</w:t>
       </w:r>
       <w:r>
@@ -13132,7 +13239,6 @@
         <w:rPr>
           <w:sz w:val="24"/>
           <w:szCs w:val="24"/>
-          <w:lang w:val="en-US"/>
         </w:rPr>
       </w:pPr>
       <w:r>
@@ -13164,16 +13270,22 @@
         <w:rPr>
           <w:sz w:val="24"/>
           <w:szCs w:val="24"/>
-          <w:lang w:val="en-US"/>
-        </w:rPr>
-      </w:pPr>
-      <w:r>
-        <w:rPr>
-          <w:sz w:val="24"/>
-          <w:szCs w:val="24"/>
-          <w:lang w:val="en-US"/>
-        </w:rPr>
-        <w:t xml:space="preserve">hurt - </w:t>
+        </w:rPr>
+      </w:pPr>
+      <w:r>
+        <w:rPr>
+          <w:sz w:val="24"/>
+          <w:szCs w:val="24"/>
+          <w:lang w:val="en-US"/>
+        </w:rPr>
+        <w:t>hurt</w:t>
+      </w:r>
+      <w:r>
+        <w:rPr>
+          <w:sz w:val="24"/>
+          <w:szCs w:val="24"/>
+        </w:rPr>
+        <w:t xml:space="preserve"> - </w:t>
       </w:r>
       <w:r>
         <w:rPr>
@@ -13191,67 +13303,131 @@
           <w:szCs w:val="24"/>
         </w:rPr>
       </w:pPr>
-    </w:p>
-    <w:p>
-      <w:pPr>
-        <w:spacing w:after="40" w:line="240" w:lineRule="auto"/>
-        <w:rPr>
-          <w:sz w:val="24"/>
-          <w:szCs w:val="24"/>
-        </w:rPr>
-      </w:pPr>
-    </w:p>
-    <w:p>
-      <w:pPr>
-        <w:spacing w:after="40" w:line="240" w:lineRule="auto"/>
-        <w:rPr>
-          <w:sz w:val="24"/>
-          <w:szCs w:val="24"/>
-        </w:rPr>
-      </w:pPr>
-    </w:p>
-    <w:p>
-      <w:pPr>
-        <w:spacing w:after="40" w:line="240" w:lineRule="auto"/>
-        <w:rPr>
-          <w:sz w:val="24"/>
-          <w:szCs w:val="24"/>
-        </w:rPr>
-      </w:pPr>
-    </w:p>
-    <w:p>
-      <w:pPr>
-        <w:spacing w:after="40" w:line="240" w:lineRule="auto"/>
-        <w:rPr>
-          <w:sz w:val="24"/>
-          <w:szCs w:val="24"/>
-        </w:rPr>
-      </w:pPr>
-    </w:p>
-    <w:p>
-      <w:pPr>
-        <w:spacing w:after="40" w:line="240" w:lineRule="auto"/>
-        <w:rPr>
-          <w:sz w:val="24"/>
-          <w:szCs w:val="24"/>
-        </w:rPr>
-      </w:pPr>
-    </w:p>
-    <w:p>
-      <w:pPr>
-        <w:spacing w:after="40" w:line="240" w:lineRule="auto"/>
-        <w:rPr>
-          <w:sz w:val="24"/>
-          <w:szCs w:val="24"/>
-        </w:rPr>
-      </w:pPr>
-    </w:p>
-    <w:p>
-      <w:pPr>
-        <w:spacing w:after="40" w:line="240" w:lineRule="auto"/>
-        <w:rPr>
-          <w:sz w:val="24"/>
-          <w:szCs w:val="24"/>
+      <w:r>
+        <w:rPr>
+          <w:sz w:val="24"/>
+          <w:szCs w:val="24"/>
+          <w:lang w:val="en-US"/>
+        </w:rPr>
+        <w:t>attempt</w:t>
+      </w:r>
+      <w:r>
+        <w:rPr>
+          <w:sz w:val="24"/>
+          <w:szCs w:val="24"/>
+        </w:rPr>
+        <w:t xml:space="preserve"> - </w:t>
+      </w:r>
+      <w:r>
+        <w:rPr>
+          <w:sz w:val="24"/>
+          <w:szCs w:val="24"/>
+        </w:rPr>
+        <w:t>пытаться</w:t>
+      </w:r>
+    </w:p>
+    <w:p>
+      <w:pPr>
+        <w:spacing w:after="40" w:line="240" w:lineRule="auto"/>
+        <w:rPr>
+          <w:sz w:val="24"/>
+          <w:szCs w:val="24"/>
+          <w:lang w:val="en-US"/>
+        </w:rPr>
+      </w:pPr>
+      <w:r>
+        <w:rPr>
+          <w:sz w:val="24"/>
+          <w:szCs w:val="24"/>
+          <w:lang w:val="en-US"/>
+        </w:rPr>
+        <w:t xml:space="preserve">join - </w:t>
+      </w:r>
+      <w:r>
+        <w:rPr>
+          <w:sz w:val="24"/>
+          <w:szCs w:val="24"/>
+        </w:rPr>
+        <w:t>присоединять</w:t>
+      </w:r>
+    </w:p>
+    <w:p>
+      <w:pPr>
+        <w:spacing w:after="40" w:line="240" w:lineRule="auto"/>
+        <w:rPr>
+          <w:sz w:val="24"/>
+          <w:szCs w:val="24"/>
+          <w:lang w:val="en-US"/>
+        </w:rPr>
+      </w:pPr>
+    </w:p>
+    <w:p>
+      <w:pPr>
+        <w:spacing w:after="40" w:line="240" w:lineRule="auto"/>
+        <w:rPr>
+          <w:sz w:val="24"/>
+          <w:szCs w:val="24"/>
+          <w:lang w:val="en-US"/>
+        </w:rPr>
+      </w:pPr>
+    </w:p>
+    <w:p>
+      <w:pPr>
+        <w:spacing w:after="40" w:line="240" w:lineRule="auto"/>
+        <w:rPr>
+          <w:sz w:val="24"/>
+          <w:szCs w:val="24"/>
+          <w:lang w:val="en-US"/>
+        </w:rPr>
+      </w:pPr>
+    </w:p>
+    <w:p>
+      <w:pPr>
+        <w:spacing w:after="40" w:line="240" w:lineRule="auto"/>
+        <w:rPr>
+          <w:sz w:val="24"/>
+          <w:szCs w:val="24"/>
+          <w:lang w:val="en-US"/>
+        </w:rPr>
+      </w:pPr>
+    </w:p>
+    <w:p>
+      <w:pPr>
+        <w:spacing w:after="40" w:line="240" w:lineRule="auto"/>
+        <w:rPr>
+          <w:sz w:val="24"/>
+          <w:szCs w:val="24"/>
+          <w:lang w:val="en-US"/>
+        </w:rPr>
+      </w:pPr>
+    </w:p>
+    <w:p>
+      <w:pPr>
+        <w:spacing w:after="40" w:line="240" w:lineRule="auto"/>
+        <w:rPr>
+          <w:sz w:val="24"/>
+          <w:szCs w:val="24"/>
+          <w:lang w:val="en-US"/>
+        </w:rPr>
+      </w:pPr>
+    </w:p>
+    <w:p>
+      <w:pPr>
+        <w:spacing w:after="40" w:line="240" w:lineRule="auto"/>
+        <w:rPr>
+          <w:sz w:val="24"/>
+          <w:szCs w:val="24"/>
+          <w:lang w:val="en-US"/>
+        </w:rPr>
+      </w:pPr>
+    </w:p>
+    <w:p>
+      <w:pPr>
+        <w:spacing w:after="40" w:line="240" w:lineRule="auto"/>
+        <w:rPr>
+          <w:sz w:val="24"/>
+          <w:szCs w:val="24"/>
+          <w:lang w:val="en-US"/>
         </w:rPr>
         <w:sectPr>
           <w:type w:val="continuous"/>
@@ -13268,33 +13444,37 @@
         <w:rPr>
           <w:sz w:val="24"/>
           <w:szCs w:val="24"/>
-        </w:rPr>
-      </w:pPr>
-    </w:p>
-    <w:p>
-      <w:pPr>
-        <w:spacing w:after="40" w:line="240" w:lineRule="auto"/>
-        <w:rPr>
-          <w:sz w:val="24"/>
-          <w:szCs w:val="24"/>
-        </w:rPr>
-      </w:pPr>
-    </w:p>
-    <w:p>
-      <w:pPr>
-        <w:spacing w:before="40" w:after="40" w:line="240" w:lineRule="auto"/>
-        <w:rPr>
-          <w:sz w:val="24"/>
-          <w:szCs w:val="24"/>
-        </w:rPr>
-      </w:pPr>
-    </w:p>
-    <w:p>
-      <w:pPr>
-        <w:spacing w:before="40" w:after="40" w:line="240" w:lineRule="auto"/>
-        <w:rPr>
-          <w:sz w:val="24"/>
-          <w:szCs w:val="24"/>
+          <w:lang w:val="en-US"/>
+        </w:rPr>
+      </w:pPr>
+    </w:p>
+    <w:p>
+      <w:pPr>
+        <w:spacing w:after="40" w:line="240" w:lineRule="auto"/>
+        <w:rPr>
+          <w:sz w:val="24"/>
+          <w:szCs w:val="24"/>
+          <w:lang w:val="en-US"/>
+        </w:rPr>
+      </w:pPr>
+    </w:p>
+    <w:p>
+      <w:pPr>
+        <w:spacing w:before="40" w:after="40" w:line="240" w:lineRule="auto"/>
+        <w:rPr>
+          <w:sz w:val="24"/>
+          <w:szCs w:val="24"/>
+          <w:lang w:val="en-US"/>
+        </w:rPr>
+      </w:pPr>
+    </w:p>
+    <w:p>
+      <w:pPr>
+        <w:spacing w:before="40" w:after="40" w:line="240" w:lineRule="auto"/>
+        <w:rPr>
+          <w:sz w:val="24"/>
+          <w:szCs w:val="24"/>
+          <w:lang w:val="en-US"/>
         </w:rPr>
       </w:pPr>
     </w:p>
@@ -13307,6 +13487,7 @@
           <w:rFonts w:asciiTheme="minorHAnsi" w:hAnsiTheme="minorHAnsi" w:cstheme="minorHAnsi"/>
           <w:b/>
           <w:bCs/>
+          <w:lang w:val="en-US"/>
         </w:rPr>
         <w:sectPr>
           <w:type w:val="continuous"/>
@@ -13329,6 +13510,7 @@
           <w:rFonts w:asciiTheme="minorHAnsi" w:hAnsiTheme="minorHAnsi" w:cstheme="minorHAnsi"/>
           <w:b/>
           <w:bCs/>
+          <w:lang w:val="en-US"/>
         </w:rPr>
       </w:pPr>
       <w:r>
@@ -13345,6 +13527,7 @@
           <w:rFonts w:asciiTheme="minorHAnsi" w:hAnsiTheme="minorHAnsi" w:cstheme="minorHAnsi"/>
           <w:b/>
           <w:bCs/>
+          <w:lang w:val="en-US"/>
         </w:rPr>
         <w:t xml:space="preserve"> </w:t>
       </w:r>
@@ -13364,6 +13547,7 @@
         <w:rPr>
           <w:sz w:val="24"/>
           <w:szCs w:val="24"/>
+          <w:lang w:val="en-US"/>
         </w:rPr>
         <w:sectPr>
           <w:type w:val="continuous"/>
@@ -13641,7 +13825,6 @@
         <w:rPr>
           <w:sz w:val="24"/>
           <w:szCs w:val="24"/>
-          <w:lang w:val="en-US"/>
         </w:rPr>
       </w:pPr>
       <w:r>
@@ -13656,7 +13839,6 @@
         <w:rPr>
           <w:sz w:val="24"/>
           <w:szCs w:val="24"/>
-          <w:lang w:val="en-US"/>
         </w:rPr>
         <w:t xml:space="preserve"> - </w:t>
       </w:r>
@@ -13671,7 +13853,6 @@
         <w:rPr>
           <w:sz w:val="24"/>
           <w:szCs w:val="24"/>
-          <w:lang w:val="en-US"/>
         </w:rPr>
         <w:t xml:space="preserve"> (</w:t>
       </w:r>
@@ -13687,7 +13868,6 @@
         <w:rPr>
           <w:sz w:val="24"/>
           <w:szCs w:val="24"/>
-          <w:lang w:val="en-US"/>
         </w:rPr>
         <w:t>)</w:t>
       </w:r>
@@ -13698,7 +13878,6 @@
         <w:rPr>
           <w:sz w:val="24"/>
           <w:szCs w:val="24"/>
-          <w:lang w:val="en-US"/>
         </w:rPr>
       </w:pPr>
       <w:r>
@@ -13713,7 +13892,6 @@
         <w:rPr>
           <w:sz w:val="24"/>
           <w:szCs w:val="24"/>
-          <w:lang w:val="en-US"/>
         </w:rPr>
         <w:t xml:space="preserve"> - </w:t>
       </w:r>
@@ -13728,7 +13906,6 @@
         <w:rPr>
           <w:sz w:val="24"/>
           <w:szCs w:val="24"/>
-          <w:lang w:val="en-US"/>
         </w:rPr>
         <w:t xml:space="preserve"> (</w:t>
       </w:r>
@@ -13744,7 +13921,6 @@
         <w:rPr>
           <w:sz w:val="24"/>
           <w:szCs w:val="24"/>
-          <w:lang w:val="en-US"/>
         </w:rPr>
         <w:t>)</w:t>
       </w:r>
@@ -13853,7 +14029,6 @@
         <w:rPr>
           <w:sz w:val="24"/>
           <w:szCs w:val="24"/>
-          <w:lang w:val="en-US"/>
         </w:rPr>
       </w:pPr>
       <w:r>
@@ -13868,7 +14043,6 @@
         <w:rPr>
           <w:sz w:val="24"/>
           <w:szCs w:val="24"/>
-          <w:lang w:val="en-US"/>
         </w:rPr>
         <w:t xml:space="preserve"> - </w:t>
       </w:r>
@@ -13883,7 +14057,6 @@
         <w:rPr>
           <w:sz w:val="24"/>
           <w:szCs w:val="24"/>
-          <w:lang w:val="en-US"/>
         </w:rPr>
         <w:t>(</w:t>
       </w:r>
@@ -13899,7 +14072,6 @@
         <w:rPr>
           <w:sz w:val="24"/>
           <w:szCs w:val="24"/>
-          <w:lang w:val="en-US"/>
         </w:rPr>
         <w:t>)</w:t>
       </w:r>
@@ -13910,7 +14082,6 @@
         <w:rPr>
           <w:sz w:val="24"/>
           <w:szCs w:val="24"/>
-          <w:lang w:val="en-US"/>
         </w:rPr>
       </w:pPr>
       <w:r>
@@ -13925,7 +14096,6 @@
         <w:rPr>
           <w:sz w:val="24"/>
           <w:szCs w:val="24"/>
-          <w:lang w:val="en-US"/>
         </w:rPr>
         <w:t xml:space="preserve"> - </w:t>
       </w:r>
@@ -13940,7 +14110,6 @@
         <w:rPr>
           <w:sz w:val="24"/>
           <w:szCs w:val="24"/>
-          <w:lang w:val="en-US"/>
         </w:rPr>
         <w:t xml:space="preserve">, </w:t>
       </w:r>
@@ -13955,7 +14124,6 @@
         <w:rPr>
           <w:sz w:val="24"/>
           <w:szCs w:val="24"/>
-          <w:lang w:val="en-US"/>
         </w:rPr>
         <w:t xml:space="preserve"> (</w:t>
       </w:r>
@@ -13971,7 +14139,6 @@
         <w:rPr>
           <w:sz w:val="24"/>
           <w:szCs w:val="24"/>
-          <w:lang w:val="en-US"/>
         </w:rPr>
         <w:t>)</w:t>
       </w:r>
@@ -17686,24 +17853,42 @@
         <w:rPr>
           <w:sz w:val="24"/>
           <w:szCs w:val="24"/>
-        </w:rPr>
-      </w:pPr>
-    </w:p>
-    <w:p>
-      <w:pPr>
-        <w:spacing w:after="40" w:line="240" w:lineRule="auto"/>
-        <w:rPr>
-          <w:sz w:val="24"/>
-          <w:szCs w:val="24"/>
-        </w:rPr>
-      </w:pPr>
-    </w:p>
-    <w:p>
-      <w:pPr>
-        <w:spacing w:after="40" w:line="240" w:lineRule="auto"/>
-        <w:rPr>
-          <w:sz w:val="24"/>
-          <w:szCs w:val="24"/>
+          <w:lang w:val="en-US"/>
+        </w:rPr>
+      </w:pPr>
+      <w:r>
+        <w:rPr>
+          <w:sz w:val="24"/>
+          <w:szCs w:val="24"/>
+          <w:lang w:val="en-US"/>
+        </w:rPr>
+        <w:t xml:space="preserve">poor - </w:t>
+      </w:r>
+      <w:r>
+        <w:rPr>
+          <w:sz w:val="24"/>
+          <w:szCs w:val="24"/>
+        </w:rPr>
+        <w:t>бедный</w:t>
+      </w:r>
+    </w:p>
+    <w:p>
+      <w:pPr>
+        <w:spacing w:after="40" w:line="240" w:lineRule="auto"/>
+        <w:rPr>
+          <w:sz w:val="24"/>
+          <w:szCs w:val="24"/>
+          <w:lang w:val="en-US"/>
+        </w:rPr>
+      </w:pPr>
+    </w:p>
+    <w:p>
+      <w:pPr>
+        <w:spacing w:after="40" w:line="240" w:lineRule="auto"/>
+        <w:rPr>
+          <w:sz w:val="24"/>
+          <w:szCs w:val="24"/>
+          <w:lang w:val="en-US"/>
         </w:rPr>
       </w:pPr>
     </w:p>
@@ -17719,6 +17904,7 @@
           <w:rFonts w:asciiTheme="minorHAnsi" w:hAnsiTheme="minorHAnsi" w:cstheme="minorHAnsi"/>
           <w:b/>
           <w:bCs/>
+          <w:lang w:val="en-US"/>
         </w:rPr>
         <w:sectPr>
           <w:type w:val="continuous"/>
@@ -18550,6 +18736,7 @@
         <w:rPr>
           <w:sz w:val="24"/>
           <w:szCs w:val="24"/>
+          <w:lang w:val="en-US"/>
         </w:rPr>
       </w:pPr>
       <w:r>
@@ -18564,6 +18751,7 @@
         <w:rPr>
           <w:sz w:val="24"/>
           <w:szCs w:val="24"/>
+          <w:lang w:val="en-US"/>
         </w:rPr>
         <w:t xml:space="preserve"> - </w:t>
       </w:r>
@@ -18581,6 +18769,7 @@
         <w:rPr>
           <w:sz w:val="24"/>
           <w:szCs w:val="24"/>
+          <w:lang w:val="en-US"/>
         </w:rPr>
       </w:pPr>
       <w:r>
@@ -18595,6 +18784,7 @@
         <w:rPr>
           <w:sz w:val="24"/>
           <w:szCs w:val="24"/>
+          <w:lang w:val="en-US"/>
         </w:rPr>
         <w:t xml:space="preserve"> - </w:t>
       </w:r>
@@ -18612,6 +18802,7 @@
         <w:rPr>
           <w:sz w:val="24"/>
           <w:szCs w:val="24"/>
+          <w:lang w:val="en-US"/>
         </w:rPr>
       </w:pPr>
       <w:r>
@@ -18626,6 +18817,7 @@
         <w:rPr>
           <w:sz w:val="24"/>
           <w:szCs w:val="24"/>
+          <w:lang w:val="en-US"/>
         </w:rPr>
         <w:t xml:space="preserve"> - </w:t>
       </w:r>
@@ -19240,6 +19432,38 @@
           <w:sz w:val="24"/>
           <w:szCs w:val="24"/>
           <w:lang w:val="en-US"/>
+        </w:rPr>
+      </w:pPr>
+      <w:r>
+        <w:rPr>
+          <w:sz w:val="24"/>
+          <w:szCs w:val="24"/>
+          <w:lang w:val="en-US"/>
+        </w:rPr>
+        <w:t>description</w:t>
+      </w:r>
+      <w:r>
+        <w:rPr>
+          <w:sz w:val="24"/>
+          <w:szCs w:val="24"/>
+          <w:lang w:val="en-US"/>
+        </w:rPr>
+        <w:t xml:space="preserve"> - </w:t>
+      </w:r>
+      <w:r>
+        <w:rPr>
+          <w:sz w:val="24"/>
+          <w:szCs w:val="24"/>
+        </w:rPr>
+        <w:t>описание</w:t>
+      </w:r>
+    </w:p>
+    <w:p>
+      <w:pPr>
+        <w:spacing w:before="40" w:after="40" w:line="240" w:lineRule="auto"/>
+        <w:rPr>
+          <w:sz w:val="24"/>
+          <w:szCs w:val="24"/>
         </w:rPr>
         <w:sectPr>
           <w:type w:val="continuous"/>
@@ -19255,22 +19479,45 @@
           <w:szCs w:val="24"/>
           <w:lang w:val="en-US"/>
         </w:rPr>
-        <w:t>description</w:t>
-      </w:r>
-      <w:r>
-        <w:rPr>
-          <w:sz w:val="24"/>
-          <w:szCs w:val="24"/>
-          <w:lang w:val="en-US"/>
-        </w:rPr>
-        <w:t xml:space="preserve"> - </w:t>
-      </w:r>
-      <w:r>
-        <w:rPr>
-          <w:sz w:val="24"/>
-          <w:szCs w:val="24"/>
-        </w:rPr>
-        <w:t>описание</w:t>
+        <w:t xml:space="preserve">resolution </w:t>
+      </w:r>
+      <w:proofErr w:type="gramStart"/>
+      <w:r>
+        <w:rPr>
+          <w:sz w:val="24"/>
+          <w:szCs w:val="24"/>
+          <w:lang w:val="en-US"/>
+        </w:rPr>
+        <w:t xml:space="preserve">- </w:t>
+      </w:r>
+      <w:r>
+        <w:rPr>
+          <w:sz w:val="24"/>
+          <w:szCs w:val="24"/>
+        </w:rPr>
+        <w:t xml:space="preserve"> разрешение</w:t>
+      </w:r>
+      <w:proofErr w:type="gramEnd"/>
+      <w:r>
+        <w:rPr>
+          <w:sz w:val="24"/>
+          <w:szCs w:val="24"/>
+        </w:rPr>
+        <w:t>(</w:t>
+      </w:r>
+      <w:r>
+        <w:rPr>
+          <w:sz w:val="24"/>
+          <w:szCs w:val="24"/>
+        </w:rPr>
+        <w:t>разрешить</w:t>
+      </w:r>
+      <w:r>
+        <w:rPr>
+          <w:sz w:val="24"/>
+          <w:szCs w:val="24"/>
+        </w:rPr>
+        <w:t>)</w:t>
       </w:r>
     </w:p>
     <w:p>
@@ -21038,16 +21285,22 @@
         <w:rPr>
           <w:sz w:val="24"/>
           <w:szCs w:val="24"/>
-          <w:lang w:val="en-US"/>
-        </w:rPr>
-      </w:pPr>
-      <w:r>
-        <w:rPr>
-          <w:sz w:val="24"/>
-          <w:szCs w:val="24"/>
-          <w:lang w:val="en-US"/>
-        </w:rPr>
-        <w:t xml:space="preserve">config - </w:t>
+        </w:rPr>
+      </w:pPr>
+      <w:r>
+        <w:rPr>
+          <w:sz w:val="24"/>
+          <w:szCs w:val="24"/>
+          <w:lang w:val="en-US"/>
+        </w:rPr>
+        <w:t>config</w:t>
+      </w:r>
+      <w:r>
+        <w:rPr>
+          <w:sz w:val="24"/>
+          <w:szCs w:val="24"/>
+        </w:rPr>
+        <w:t xml:space="preserve"> - </w:t>
       </w:r>
       <w:r>
         <w:rPr>
@@ -21063,16 +21316,22 @@
         <w:rPr>
           <w:sz w:val="24"/>
           <w:szCs w:val="24"/>
-          <w:lang w:val="en-US"/>
-        </w:rPr>
-      </w:pPr>
-      <w:r>
-        <w:rPr>
-          <w:sz w:val="24"/>
-          <w:szCs w:val="24"/>
-          <w:lang w:val="en-US"/>
-        </w:rPr>
-        <w:t xml:space="preserve">array - </w:t>
+        </w:rPr>
+      </w:pPr>
+      <w:r>
+        <w:rPr>
+          <w:sz w:val="24"/>
+          <w:szCs w:val="24"/>
+          <w:lang w:val="en-US"/>
+        </w:rPr>
+        <w:t>array</w:t>
+      </w:r>
+      <w:r>
+        <w:rPr>
+          <w:sz w:val="24"/>
+          <w:szCs w:val="24"/>
+        </w:rPr>
+        <w:t xml:space="preserve"> - </w:t>
       </w:r>
       <w:proofErr w:type="spellStart"/>
       <w:r>
@@ -21087,7 +21346,6 @@
         <w:rPr>
           <w:sz w:val="24"/>
           <w:szCs w:val="24"/>
-          <w:lang w:val="en-US"/>
         </w:rPr>
         <w:t xml:space="preserve">, </w:t>
       </w:r>
@@ -21105,7 +21363,6 @@
         <w:rPr>
           <w:sz w:val="24"/>
           <w:szCs w:val="24"/>
-          <w:lang w:val="en-US"/>
         </w:rPr>
       </w:pPr>
       <w:r>
@@ -21145,7 +21402,14 @@
           <w:szCs w:val="24"/>
           <w:lang w:val="en-US"/>
         </w:rPr>
-        <w:t xml:space="preserve">scale - </w:t>
+        <w:t>scale</w:t>
+      </w:r>
+      <w:r>
+        <w:rPr>
+          <w:sz w:val="24"/>
+          <w:szCs w:val="24"/>
+        </w:rPr>
+        <w:t xml:space="preserve"> - </w:t>
       </w:r>
       <w:proofErr w:type="spellStart"/>
       <w:r>
@@ -21159,11 +21423,107 @@
     </w:p>
     <w:p>
       <w:pPr>
-        <w:spacing w:before="40" w:after="40" w:line="240" w:lineRule="auto"/>
-        <w:rPr>
-          <w:sz w:val="24"/>
-          <w:szCs w:val="24"/>
-          <w:lang w:val="en-US"/>
+        <w:spacing w:after="40" w:line="240" w:lineRule="auto"/>
+        <w:rPr>
+          <w:sz w:val="24"/>
+          <w:szCs w:val="24"/>
+        </w:rPr>
+      </w:pPr>
+      <w:proofErr w:type="spellStart"/>
+      <w:r>
+        <w:rPr>
+          <w:sz w:val="24"/>
+          <w:szCs w:val="24"/>
+          <w:lang w:val="en-US"/>
+        </w:rPr>
+        <w:t>iterable</w:t>
+      </w:r>
+      <w:proofErr w:type="spellEnd"/>
+      <w:r>
+        <w:rPr>
+          <w:sz w:val="24"/>
+          <w:szCs w:val="24"/>
+        </w:rPr>
+        <w:t xml:space="preserve"> - </w:t>
+      </w:r>
+      <w:r>
+        <w:rPr>
+          <w:sz w:val="24"/>
+          <w:szCs w:val="24"/>
+        </w:rPr>
+        <w:t>повторяемый</w:t>
+      </w:r>
+    </w:p>
+    <w:p>
+      <w:pPr>
+        <w:spacing w:after="40" w:line="240" w:lineRule="auto"/>
+        <w:rPr>
+          <w:sz w:val="24"/>
+          <w:szCs w:val="24"/>
+        </w:rPr>
+      </w:pPr>
+      <w:r>
+        <w:rPr>
+          <w:sz w:val="24"/>
+          <w:szCs w:val="24"/>
+          <w:lang w:val="en-US"/>
+        </w:rPr>
+        <w:t>scheduler</w:t>
+      </w:r>
+      <w:r>
+        <w:rPr>
+          <w:sz w:val="24"/>
+          <w:szCs w:val="24"/>
+        </w:rPr>
+        <w:t xml:space="preserve"> - </w:t>
+      </w:r>
+      <w:r>
+        <w:rPr>
+          <w:sz w:val="24"/>
+          <w:szCs w:val="24"/>
+        </w:rPr>
+        <w:t>планировщик</w:t>
+      </w:r>
+    </w:p>
+    <w:p>
+      <w:pPr>
+        <w:spacing w:after="40" w:line="240" w:lineRule="auto"/>
+        <w:rPr>
+          <w:sz w:val="24"/>
+          <w:szCs w:val="24"/>
+        </w:rPr>
+      </w:pPr>
+      <w:r>
+        <w:rPr>
+          <w:sz w:val="24"/>
+          <w:szCs w:val="24"/>
+          <w:lang w:val="en-US"/>
+        </w:rPr>
+        <w:t xml:space="preserve">pair - </w:t>
+      </w:r>
+      <w:r>
+        <w:rPr>
+          <w:sz w:val="24"/>
+          <w:szCs w:val="24"/>
+        </w:rPr>
+        <w:t>пара</w:t>
+      </w:r>
+    </w:p>
+    <w:p>
+      <w:pPr>
+        <w:spacing w:before="40" w:after="40" w:line="240" w:lineRule="auto"/>
+        <w:rPr>
+          <w:sz w:val="24"/>
+          <w:szCs w:val="24"/>
+        </w:rPr>
+      </w:pPr>
+    </w:p>
+    <w:p>
+      <w:pPr>
+        <w:spacing w:before="40" w:after="40" w:line="240" w:lineRule="auto"/>
+        <w:rPr>
+          <w:sz w:val="24"/>
+          <w:szCs w:val="24"/>
         </w:rPr>
         <w:sectPr>
           <w:type w:val="continuous"/>
@@ -21249,6 +21609,7 @@
         <w:rPr>
           <w:sz w:val="24"/>
           <w:szCs w:val="24"/>
+          <w:lang w:val="en-US"/>
         </w:rPr>
       </w:pPr>
       <w:r>
@@ -21271,6 +21632,7 @@
         <w:rPr>
           <w:sz w:val="24"/>
           <w:szCs w:val="24"/>
+          <w:lang w:val="en-US"/>
         </w:rPr>
         <w:t xml:space="preserve"> - </w:t>
       </w:r>
@@ -21288,6 +21650,7 @@
         <w:rPr>
           <w:sz w:val="24"/>
           <w:szCs w:val="24"/>
+          <w:lang w:val="en-US"/>
         </w:rPr>
       </w:pPr>
       <w:r>
@@ -21302,6 +21665,7 @@
         <w:rPr>
           <w:sz w:val="24"/>
           <w:szCs w:val="24"/>
+          <w:lang w:val="en-US"/>
         </w:rPr>
         <w:t xml:space="preserve"> </w:t>
       </w:r>
@@ -21310,6 +21674,7 @@
         <w:rPr>
           <w:sz w:val="24"/>
           <w:szCs w:val="24"/>
+          <w:lang w:val="en-US"/>
         </w:rPr>
         <w:t xml:space="preserve">-  </w:t>
       </w:r>
@@ -21325,6 +21690,7 @@
         <w:rPr>
           <w:sz w:val="24"/>
           <w:szCs w:val="24"/>
+          <w:lang w:val="en-US"/>
         </w:rPr>
         <w:t xml:space="preserve"> </w:t>
       </w:r>
@@ -21339,6 +21705,7 @@
         <w:rPr>
           <w:sz w:val="24"/>
           <w:szCs w:val="24"/>
+          <w:lang w:val="en-US"/>
         </w:rPr>
         <w:t xml:space="preserve"> </w:t>
       </w:r>
@@ -21356,6 +21723,7 @@
         <w:rPr>
           <w:sz w:val="24"/>
           <w:szCs w:val="24"/>
+          <w:lang w:val="en-US"/>
         </w:rPr>
       </w:pPr>
       <w:r>
@@ -21370,6 +21738,7 @@
         <w:rPr>
           <w:sz w:val="24"/>
           <w:szCs w:val="24"/>
+          <w:lang w:val="en-US"/>
         </w:rPr>
         <w:t xml:space="preserve"> </w:t>
       </w:r>
@@ -21385,6 +21754,7 @@
         <w:rPr>
           <w:sz w:val="24"/>
           <w:szCs w:val="24"/>
+          <w:lang w:val="en-US"/>
         </w:rPr>
         <w:t xml:space="preserve"> </w:t>
       </w:r>
@@ -21400,6 +21770,7 @@
         <w:rPr>
           <w:sz w:val="24"/>
           <w:szCs w:val="24"/>
+          <w:lang w:val="en-US"/>
         </w:rPr>
         <w:t xml:space="preserve"> -      </w:t>
       </w:r>
@@ -21414,6 +21785,7 @@
         <w:rPr>
           <w:sz w:val="24"/>
           <w:szCs w:val="24"/>
+          <w:lang w:val="en-US"/>
         </w:rPr>
         <w:t>-</w:t>
       </w:r>
@@ -21428,6 +21800,7 @@
         <w:rPr>
           <w:sz w:val="24"/>
           <w:szCs w:val="24"/>
+          <w:lang w:val="en-US"/>
         </w:rPr>
         <w:t xml:space="preserve"> </w:t>
       </w:r>
@@ -21442,6 +21815,7 @@
         <w:rPr>
           <w:sz w:val="24"/>
           <w:szCs w:val="24"/>
+          <w:lang w:val="en-US"/>
         </w:rPr>
         <w:t xml:space="preserve"> </w:t>
       </w:r>
